--- a/DZ 4.docx
+++ b/DZ 4.docx
@@ -73,25 +73,7 @@
           <w:highlight w:val="yellow"/>
           <w:u w:val="single"/>
         </w:rPr>
-        <w:t xml:space="preserve">1. Вставить двух новых сотрудников в таблицу </w:t>
-      </w:r>
-      <w:proofErr w:type="spellStart"/>
-      <w:r>
-        <w:rPr>
-          <w:rFonts w:ascii="Times New Roman" w:hAnsi="Times New Roman" w:cs="Times New Roman"/>
-          <w:highlight w:val="yellow"/>
-          <w:u w:val="single"/>
-        </w:rPr>
-        <w:t>Employees</w:t>
-      </w:r>
-      <w:proofErr w:type="spellEnd"/>
-      <w:r>
-        <w:rPr>
-          <w:rFonts w:ascii="Times New Roman" w:hAnsi="Times New Roman" w:cs="Times New Roman"/>
-          <w:highlight w:val="yellow"/>
-          <w:u w:val="single"/>
-        </w:rPr>
-        <w:t>.</w:t>
+        <w:t>1. Вставить двух новых сотрудников в таблицу Employees.</w:t>
       </w:r>
     </w:p>
     <w:p>
@@ -464,25 +446,7 @@
           <w:highlight w:val="yellow"/>
           <w:u w:val="single"/>
         </w:rPr>
-        <w:t xml:space="preserve">2. Выбрать всех сотрудников из таблицы </w:t>
-      </w:r>
-      <w:proofErr w:type="spellStart"/>
-      <w:r>
-        <w:rPr>
-          <w:rFonts w:ascii="Times New Roman" w:hAnsi="Times New Roman" w:cs="Times New Roman"/>
-          <w:highlight w:val="yellow"/>
-          <w:u w:val="single"/>
-        </w:rPr>
-        <w:t>Employees</w:t>
-      </w:r>
-      <w:proofErr w:type="spellEnd"/>
-      <w:r>
-        <w:rPr>
-          <w:rFonts w:ascii="Times New Roman" w:hAnsi="Times New Roman" w:cs="Times New Roman"/>
-          <w:highlight w:val="yellow"/>
-          <w:u w:val="single"/>
-        </w:rPr>
-        <w:t>.</w:t>
+        <w:t>2. Выбрать всех сотрудников из таблицы Employees.</w:t>
       </w:r>
     </w:p>
     <w:p>
@@ -626,43 +590,7 @@
           <w:highlight w:val="yellow"/>
           <w:u w:val="single"/>
         </w:rPr>
-        <w:t xml:space="preserve">3. Выбрать только </w:t>
-      </w:r>
-      <w:proofErr w:type="spellStart"/>
-      <w:r>
-        <w:rPr>
-          <w:rFonts w:ascii="Times New Roman" w:hAnsi="Times New Roman" w:cs="Times New Roman"/>
-          <w:highlight w:val="yellow"/>
-          <w:u w:val="single"/>
-        </w:rPr>
-        <w:t>FirstName</w:t>
-      </w:r>
-      <w:proofErr w:type="spellEnd"/>
-      <w:r>
-        <w:rPr>
-          <w:rFonts w:ascii="Times New Roman" w:hAnsi="Times New Roman" w:cs="Times New Roman"/>
-          <w:highlight w:val="yellow"/>
-          <w:u w:val="single"/>
-        </w:rPr>
-        <w:t xml:space="preserve"> и </w:t>
-      </w:r>
-      <w:proofErr w:type="spellStart"/>
-      <w:r>
-        <w:rPr>
-          <w:rFonts w:ascii="Times New Roman" w:hAnsi="Times New Roman" w:cs="Times New Roman"/>
-          <w:highlight w:val="yellow"/>
-          <w:u w:val="single"/>
-        </w:rPr>
-        <w:t>LastName</w:t>
-      </w:r>
-      <w:proofErr w:type="spellEnd"/>
-      <w:r>
-        <w:rPr>
-          <w:rFonts w:ascii="Times New Roman" w:hAnsi="Times New Roman" w:cs="Times New Roman"/>
-          <w:highlight w:val="yellow"/>
-          <w:u w:val="single"/>
-        </w:rPr>
-        <w:t xml:space="preserve"> сотрудников из отдела 'IT'.</w:t>
+        <w:t>3. Выбрать только FirstName и LastName сотрудников из отдела 'IT'.</w:t>
       </w:r>
     </w:p>
     <w:p>
@@ -954,21 +882,7 @@
         <w:rPr>
           <w:rFonts w:ascii="Times New Roman" w:hAnsi="Times New Roman" w:cs="Times New Roman"/>
         </w:rPr>
-        <w:t>WHERE Department = 'IT'</w:t>
-      </w:r>
-      <w:proofErr w:type="gramStart"/>
-      <w:r>
-        <w:rPr>
-          <w:rFonts w:ascii="Times New Roman" w:hAnsi="Times New Roman" w:cs="Times New Roman"/>
-        </w:rPr>
-        <w:t>: Фильтрует</w:t>
-      </w:r>
-      <w:proofErr w:type="gramEnd"/>
-      <w:r>
-        <w:rPr>
-          <w:rFonts w:ascii="Times New Roman" w:hAnsi="Times New Roman" w:cs="Times New Roman"/>
-        </w:rPr>
-        <w:t xml:space="preserve"> результаты, чтобы включить только тех сотрудников, у которых значение столбца Department равно 'IT'.</w:t>
+        <w:t>WHERE Department = 'IT': Фильтрует результаты, чтобы включить только тех сотрудников, у которых значение столбца Department равно 'IT'.</w:t>
       </w:r>
     </w:p>
     <w:p>
@@ -1256,71 +1170,27 @@
         </w:rPr>
         <w:t>Smith</w:t>
       </w:r>
-      <w:proofErr w:type="gramStart"/>
-      <w:r>
-        <w:rPr>
-          <w:rFonts w:ascii="Times New Roman" w:hAnsi="Times New Roman" w:cs="Times New Roman"/>
-        </w:rPr>
-        <w:t>'  определяет</w:t>
-      </w:r>
-      <w:proofErr w:type="gramEnd"/>
-      <w:r>
-        <w:rPr>
-          <w:rFonts w:ascii="Times New Roman" w:hAnsi="Times New Roman" w:cs="Times New Roman"/>
-        </w:rPr>
-        <w:t xml:space="preserve">, какие строки должны быть обновлены.  </w:t>
-      </w:r>
-    </w:p>
-    <w:p>
-      <w:pPr>
-        <w:rPr>
-          <w:rFonts w:ascii="Times New Roman" w:hAnsi="Times New Roman" w:cs="Times New Roman"/>
-          <w:u w:val="single"/>
-        </w:rPr>
-      </w:pPr>
-      <w:r>
-        <w:rPr>
-          <w:rFonts w:ascii="Times New Roman" w:hAnsi="Times New Roman" w:cs="Times New Roman"/>
-          <w:highlight w:val="yellow"/>
-          <w:u w:val="single"/>
-        </w:rPr>
-        <w:t xml:space="preserve">5. Удалить сотрудника, чья </w:t>
-      </w:r>
-      <w:proofErr w:type="spellStart"/>
-      <w:r>
-        <w:rPr>
-          <w:rFonts w:ascii="Times New Roman" w:hAnsi="Times New Roman" w:cs="Times New Roman"/>
-          <w:highlight w:val="yellow"/>
-          <w:u w:val="single"/>
-        </w:rPr>
-        <w:t>LastName</w:t>
-      </w:r>
-      <w:proofErr w:type="spellEnd"/>
-      <w:r>
-        <w:rPr>
-          <w:rFonts w:ascii="Times New Roman" w:hAnsi="Times New Roman" w:cs="Times New Roman"/>
-          <w:highlight w:val="yellow"/>
-          <w:u w:val="single"/>
-        </w:rPr>
-        <w:t xml:space="preserve"> — '</w:t>
-      </w:r>
-      <w:proofErr w:type="spellStart"/>
-      <w:r>
-        <w:rPr>
-          <w:rFonts w:ascii="Times New Roman" w:hAnsi="Times New Roman" w:cs="Times New Roman"/>
-          <w:highlight w:val="yellow"/>
-          <w:u w:val="single"/>
-        </w:rPr>
-        <w:t>Prince</w:t>
-      </w:r>
-      <w:proofErr w:type="spellEnd"/>
-      <w:r>
-        <w:rPr>
-          <w:rFonts w:ascii="Times New Roman" w:hAnsi="Times New Roman" w:cs="Times New Roman"/>
-          <w:highlight w:val="yellow"/>
-          <w:u w:val="single"/>
-        </w:rPr>
-        <w:t>'.</w:t>
+      <w:r>
+        <w:rPr>
+          <w:rFonts w:ascii="Times New Roman" w:hAnsi="Times New Roman" w:cs="Times New Roman"/>
+        </w:rPr>
+        <w:t xml:space="preserve">'  определяет, какие строки должны быть обновлены.  </w:t>
+      </w:r>
+    </w:p>
+    <w:p>
+      <w:pPr>
+        <w:rPr>
+          <w:rFonts w:ascii="Times New Roman" w:hAnsi="Times New Roman" w:cs="Times New Roman"/>
+          <w:u w:val="single"/>
+        </w:rPr>
+      </w:pPr>
+      <w:r>
+        <w:rPr>
+          <w:rFonts w:ascii="Times New Roman" w:hAnsi="Times New Roman" w:cs="Times New Roman"/>
+          <w:highlight w:val="yellow"/>
+          <w:u w:val="single"/>
+        </w:rPr>
+        <w:t>5. Удалить сотрудника, чья LastName — 'Prince'.</w:t>
       </w:r>
     </w:p>
     <w:p>
@@ -1566,47 +1436,7 @@
           <w:bCs/>
           <w:lang w:val="en-US"/>
         </w:rPr>
-        <w:t xml:space="preserve">ALTER TABLE </w:t>
-      </w:r>
-      <w:proofErr w:type="spellStart"/>
-      <w:r>
-        <w:rPr>
-          <w:rFonts w:ascii="Times New Roman" w:hAnsi="Times New Roman" w:cs="Times New Roman"/>
-          <w:b/>
-          <w:bCs/>
-          <w:lang w:val="en-US"/>
-        </w:rPr>
-        <w:t>EmployeeProjects</w:t>
-      </w:r>
-      <w:proofErr w:type="spellEnd"/>
-      <w:r>
-        <w:rPr>
-          <w:rFonts w:ascii="Times New Roman" w:hAnsi="Times New Roman" w:cs="Times New Roman"/>
-          <w:b/>
-          <w:bCs/>
-          <w:lang w:val="en-US"/>
-        </w:rPr>
-        <w:t xml:space="preserve"> DROP CONSTRAINT </w:t>
-      </w:r>
-      <w:proofErr w:type="spellStart"/>
-      <w:r>
-        <w:rPr>
-          <w:rFonts w:ascii="Times New Roman" w:hAnsi="Times New Roman" w:cs="Times New Roman"/>
-          <w:b/>
-          <w:bCs/>
-          <w:lang w:val="en-US"/>
-        </w:rPr>
-        <w:t>employeeprojects_employeeid_fkey</w:t>
-      </w:r>
-      <w:proofErr w:type="spellEnd"/>
-      <w:r>
-        <w:rPr>
-          <w:rFonts w:ascii="Times New Roman" w:hAnsi="Times New Roman" w:cs="Times New Roman"/>
-          <w:b/>
-          <w:bCs/>
-          <w:lang w:val="en-US"/>
-        </w:rPr>
-        <w:t xml:space="preserve"> </w:t>
+        <w:t xml:space="preserve">ALTER TABLE EmployeeProjects DROP CONSTRAINT employeeprojects_employeeid_fkey </w:t>
       </w:r>
       <w:r>
         <w:rPr>
@@ -1654,118 +1484,45 @@
           <w:bCs/>
           <w:lang w:val="en-US"/>
         </w:rPr>
-        <w:t xml:space="preserve">ALTER TABLE </w:t>
-      </w:r>
-      <w:proofErr w:type="spellStart"/>
-      <w:r>
-        <w:rPr>
-          <w:rFonts w:ascii="Times New Roman" w:hAnsi="Times New Roman" w:cs="Times New Roman"/>
-          <w:b/>
-          <w:bCs/>
-          <w:lang w:val="en-US"/>
-        </w:rPr>
-        <w:t>EmployeeProjects</w:t>
-      </w:r>
-      <w:proofErr w:type="spellEnd"/>
-    </w:p>
-    <w:p>
-      <w:pPr>
-        <w:rPr>
-          <w:rFonts w:ascii="Times New Roman" w:hAnsi="Times New Roman" w:cs="Times New Roman"/>
-          <w:b/>
-          <w:bCs/>
-          <w:lang w:val="en-US"/>
-        </w:rPr>
-      </w:pPr>
-      <w:r>
-        <w:rPr>
-          <w:rFonts w:ascii="Times New Roman" w:hAnsi="Times New Roman" w:cs="Times New Roman"/>
-          <w:b/>
-          <w:bCs/>
-          <w:lang w:val="en-US"/>
-        </w:rPr>
-        <w:t xml:space="preserve">            ADD CONSTRAINT </w:t>
-      </w:r>
-      <w:proofErr w:type="spellStart"/>
-      <w:r>
-        <w:rPr>
-          <w:rFonts w:ascii="Times New Roman" w:hAnsi="Times New Roman" w:cs="Times New Roman"/>
-          <w:b/>
-          <w:bCs/>
-          <w:lang w:val="en-US"/>
-        </w:rPr>
-        <w:t>employeeprojects_employeeid_fkey</w:t>
-      </w:r>
-      <w:proofErr w:type="spellEnd"/>
-    </w:p>
-    <w:p>
-      <w:pPr>
-        <w:rPr>
-          <w:rFonts w:ascii="Times New Roman" w:hAnsi="Times New Roman" w:cs="Times New Roman"/>
-          <w:b/>
-          <w:bCs/>
-          <w:lang w:val="en-US"/>
-        </w:rPr>
-      </w:pPr>
-      <w:r>
-        <w:rPr>
-          <w:rFonts w:ascii="Times New Roman" w:hAnsi="Times New Roman" w:cs="Times New Roman"/>
-          <w:b/>
-          <w:bCs/>
-          <w:lang w:val="en-US"/>
-        </w:rPr>
-        <w:t xml:space="preserve">            FOREIGN KEY (</w:t>
-      </w:r>
-      <w:proofErr w:type="spellStart"/>
-      <w:r>
-        <w:rPr>
-          <w:rFonts w:ascii="Times New Roman" w:hAnsi="Times New Roman" w:cs="Times New Roman"/>
-          <w:b/>
-          <w:bCs/>
-          <w:lang w:val="en-US"/>
-        </w:rPr>
-        <w:t>EmployeeID</w:t>
-      </w:r>
-      <w:proofErr w:type="spellEnd"/>
-      <w:r>
-        <w:rPr>
-          <w:rFonts w:ascii="Times New Roman" w:hAnsi="Times New Roman" w:cs="Times New Roman"/>
-          <w:b/>
-          <w:bCs/>
-          <w:lang w:val="en-US"/>
-        </w:rPr>
-        <w:t xml:space="preserve">) REFERENCES </w:t>
-      </w:r>
-      <w:proofErr w:type="gramStart"/>
-      <w:r>
-        <w:rPr>
-          <w:rFonts w:ascii="Times New Roman" w:hAnsi="Times New Roman" w:cs="Times New Roman"/>
-          <w:b/>
-          <w:bCs/>
-          <w:lang w:val="en-US"/>
-        </w:rPr>
-        <w:t>Employees(</w:t>
-      </w:r>
-      <w:proofErr w:type="spellStart"/>
-      <w:proofErr w:type="gramEnd"/>
-      <w:r>
-        <w:rPr>
-          <w:rFonts w:ascii="Times New Roman" w:hAnsi="Times New Roman" w:cs="Times New Roman"/>
-          <w:b/>
-          <w:bCs/>
-          <w:lang w:val="en-US"/>
-        </w:rPr>
-        <w:t>EmployeeID</w:t>
-      </w:r>
-      <w:proofErr w:type="spellEnd"/>
-      <w:r>
-        <w:rPr>
-          <w:rFonts w:ascii="Times New Roman" w:hAnsi="Times New Roman" w:cs="Times New Roman"/>
-          <w:b/>
-          <w:bCs/>
-          <w:lang w:val="en-US"/>
-        </w:rPr>
-        <w:t>) ON DELETE CASCADE;</w:t>
+        <w:t>ALTER TABLE EmployeeProjects</w:t>
+      </w:r>
+    </w:p>
+    <w:p>
+      <w:pPr>
+        <w:rPr>
+          <w:rFonts w:ascii="Times New Roman" w:hAnsi="Times New Roman" w:cs="Times New Roman"/>
+          <w:b/>
+          <w:bCs/>
+          <w:lang w:val="en-US"/>
+        </w:rPr>
+      </w:pPr>
+      <w:r>
+        <w:rPr>
+          <w:rFonts w:ascii="Times New Roman" w:hAnsi="Times New Roman" w:cs="Times New Roman"/>
+          <w:b/>
+          <w:bCs/>
+          <w:lang w:val="en-US"/>
+        </w:rPr>
+        <w:t xml:space="preserve">            ADD CONSTRAINT employeeprojects_employeeid_fkey</w:t>
+      </w:r>
+    </w:p>
+    <w:p>
+      <w:pPr>
+        <w:rPr>
+          <w:rFonts w:ascii="Times New Roman" w:hAnsi="Times New Roman" w:cs="Times New Roman"/>
+          <w:b/>
+          <w:bCs/>
+          <w:lang w:val="en-US"/>
+        </w:rPr>
+      </w:pPr>
+      <w:r>
+        <w:rPr>
+          <w:rFonts w:ascii="Times New Roman" w:hAnsi="Times New Roman" w:cs="Times New Roman"/>
+          <w:b/>
+          <w:bCs/>
+          <w:lang w:val="en-US"/>
+        </w:rPr>
+        <w:t xml:space="preserve">            FOREIGN KEY (EmployeeID) REFERENCES Employees(EmployeeID) ON DELETE CASCADE;</w:t>
       </w:r>
     </w:p>
     <w:p>
@@ -1850,29 +1607,7 @@
         <w:rPr>
           <w:rFonts w:ascii="Times New Roman" w:hAnsi="Times New Roman" w:cs="Times New Roman"/>
         </w:rPr>
-        <w:t xml:space="preserve">DELETE FROM </w:t>
-      </w:r>
-      <w:proofErr w:type="spellStart"/>
-      <w:r>
-        <w:rPr>
-          <w:rFonts w:ascii="Times New Roman" w:hAnsi="Times New Roman" w:cs="Times New Roman"/>
-        </w:rPr>
-        <w:t>Employees</w:t>
-      </w:r>
-      <w:proofErr w:type="spellEnd"/>
-      <w:proofErr w:type="gramStart"/>
-      <w:r>
-        <w:rPr>
-          <w:rFonts w:ascii="Times New Roman" w:hAnsi="Times New Roman" w:cs="Times New Roman"/>
-        </w:rPr>
-        <w:t>: Указывает</w:t>
-      </w:r>
-      <w:proofErr w:type="gramEnd"/>
-      <w:r>
-        <w:rPr>
-          <w:rFonts w:ascii="Times New Roman" w:hAnsi="Times New Roman" w:cs="Times New Roman"/>
-        </w:rPr>
-        <w:t>, что нужно удалить строк</w:t>
+        <w:t>DELETE FROM Employees: Указывает, что нужно удалить строк</w:t>
       </w:r>
       <w:r>
         <w:rPr>
@@ -1884,62 +1619,20 @@
         <w:rPr>
           <w:rFonts w:ascii="Times New Roman" w:hAnsi="Times New Roman" w:cs="Times New Roman"/>
         </w:rPr>
-        <w:t xml:space="preserve"> из таблицы </w:t>
-      </w:r>
-      <w:proofErr w:type="spellStart"/>
-      <w:r>
-        <w:rPr>
-          <w:rFonts w:ascii="Times New Roman" w:hAnsi="Times New Roman" w:cs="Times New Roman"/>
-        </w:rPr>
-        <w:t>Employees</w:t>
-      </w:r>
-      <w:proofErr w:type="spellEnd"/>
-      <w:r>
-        <w:rPr>
-          <w:rFonts w:ascii="Times New Roman" w:hAnsi="Times New Roman" w:cs="Times New Roman"/>
-        </w:rPr>
-        <w:t>.</w:t>
-      </w:r>
-    </w:p>
-    <w:p>
-      <w:pPr>
-        <w:rPr>
-          <w:rFonts w:ascii="Times New Roman" w:hAnsi="Times New Roman" w:cs="Times New Roman"/>
-        </w:rPr>
-      </w:pPr>
-      <w:r>
-        <w:rPr>
-          <w:rFonts w:ascii="Times New Roman" w:hAnsi="Times New Roman" w:cs="Times New Roman"/>
-        </w:rPr>
-        <w:t xml:space="preserve">WHERE </w:t>
-      </w:r>
-      <w:proofErr w:type="spellStart"/>
-      <w:r>
-        <w:rPr>
-          <w:rFonts w:ascii="Times New Roman" w:hAnsi="Times New Roman" w:cs="Times New Roman"/>
-        </w:rPr>
-        <w:t>LastName</w:t>
-      </w:r>
-      <w:proofErr w:type="spellEnd"/>
-      <w:r>
-        <w:rPr>
-          <w:rFonts w:ascii="Times New Roman" w:hAnsi="Times New Roman" w:cs="Times New Roman"/>
-        </w:rPr>
-        <w:t xml:space="preserve"> = '</w:t>
-      </w:r>
-      <w:proofErr w:type="spellStart"/>
-      <w:r>
-        <w:rPr>
-          <w:rFonts w:ascii="Times New Roman" w:hAnsi="Times New Roman" w:cs="Times New Roman"/>
-        </w:rPr>
-        <w:t>Prince</w:t>
-      </w:r>
-      <w:proofErr w:type="spellEnd"/>
-      <w:r>
-        <w:rPr>
-          <w:rFonts w:ascii="Times New Roman" w:hAnsi="Times New Roman" w:cs="Times New Roman"/>
-        </w:rPr>
-        <w:t xml:space="preserve">': WHERE </w:t>
+        <w:t xml:space="preserve"> из таблицы Employees.</w:t>
+      </w:r>
+    </w:p>
+    <w:p>
+      <w:pPr>
+        <w:rPr>
+          <w:rFonts w:ascii="Times New Roman" w:hAnsi="Times New Roman" w:cs="Times New Roman"/>
+        </w:rPr>
+      </w:pPr>
+      <w:r>
+        <w:rPr>
+          <w:rFonts w:ascii="Times New Roman" w:hAnsi="Times New Roman" w:cs="Times New Roman"/>
+        </w:rPr>
+        <w:t xml:space="preserve">WHERE LastName = 'Prince': WHERE </w:t>
       </w:r>
       <w:r>
         <w:rPr>
@@ -2003,28 +1696,8 @@
           <w:highlight w:val="yellow"/>
           <w:u w:val="single"/>
         </w:rPr>
-        <w:t xml:space="preserve">6. Проверить все изменения, используя SELECT * FROM </w:t>
-      </w:r>
-      <w:proofErr w:type="spellStart"/>
-      <w:proofErr w:type="gramStart"/>
-      <w:r>
-        <w:rPr>
-          <w:rFonts w:ascii="Times New Roman" w:hAnsi="Times New Roman" w:cs="Times New Roman"/>
-          <w:highlight w:val="yellow"/>
-          <w:u w:val="single"/>
-        </w:rPr>
-        <w:t>Employees</w:t>
-      </w:r>
-      <w:proofErr w:type="spellEnd"/>
-      <w:r>
-        <w:rPr>
-          <w:rFonts w:ascii="Times New Roman" w:hAnsi="Times New Roman" w:cs="Times New Roman"/>
-          <w:highlight w:val="yellow"/>
-          <w:u w:val="single"/>
-        </w:rPr>
-        <w:t>;.</w:t>
-      </w:r>
-      <w:proofErr w:type="gramEnd"/>
+        <w:t>6. Проверить все изменения, используя SELECT * FROM Employees;.</w:t>
+      </w:r>
     </w:p>
     <w:p>
       <w:pPr>
@@ -2283,87 +1956,7 @@
           <w:u w:val="single"/>
           <w:lang w:val="en-US"/>
         </w:rPr>
-        <w:t xml:space="preserve">: </w:t>
-      </w:r>
-      <w:proofErr w:type="spellStart"/>
-      <w:r>
-        <w:rPr>
-          <w:rFonts w:ascii="Times New Roman" w:hAnsi="Times New Roman" w:cs="Times New Roman"/>
-          <w:highlight w:val="yellow"/>
-          <w:u w:val="single"/>
-          <w:lang w:val="en-US"/>
-        </w:rPr>
-        <w:t>DepartmentID</w:t>
-      </w:r>
-      <w:proofErr w:type="spellEnd"/>
-      <w:r>
-        <w:rPr>
-          <w:rFonts w:ascii="Times New Roman" w:hAnsi="Times New Roman" w:cs="Times New Roman"/>
-          <w:highlight w:val="yellow"/>
-          <w:u w:val="single"/>
-          <w:lang w:val="en-US"/>
-        </w:rPr>
-        <w:t xml:space="preserve"> (SERIAL PRIMARY KEY), </w:t>
-      </w:r>
-      <w:proofErr w:type="spellStart"/>
-      <w:r>
-        <w:rPr>
-          <w:rFonts w:ascii="Times New Roman" w:hAnsi="Times New Roman" w:cs="Times New Roman"/>
-          <w:highlight w:val="yellow"/>
-          <w:u w:val="single"/>
-          <w:lang w:val="en-US"/>
-        </w:rPr>
-        <w:t>DepartmentName</w:t>
-      </w:r>
-      <w:proofErr w:type="spellEnd"/>
-      <w:r>
-        <w:rPr>
-          <w:rFonts w:ascii="Times New Roman" w:hAnsi="Times New Roman" w:cs="Times New Roman"/>
-          <w:highlight w:val="yellow"/>
-          <w:u w:val="single"/>
-          <w:lang w:val="en-US"/>
-        </w:rPr>
-        <w:t xml:space="preserve"> (</w:t>
-      </w:r>
-      <w:proofErr w:type="gramStart"/>
-      <w:r>
-        <w:rPr>
-          <w:rFonts w:ascii="Times New Roman" w:hAnsi="Times New Roman" w:cs="Times New Roman"/>
-          <w:highlight w:val="yellow"/>
-          <w:u w:val="single"/>
-          <w:lang w:val="en-US"/>
-        </w:rPr>
-        <w:t>VARCHAR(</w:t>
-      </w:r>
-      <w:proofErr w:type="gramEnd"/>
-      <w:r>
-        <w:rPr>
-          <w:rFonts w:ascii="Times New Roman" w:hAnsi="Times New Roman" w:cs="Times New Roman"/>
-          <w:highlight w:val="yellow"/>
-          <w:u w:val="single"/>
-          <w:lang w:val="en-US"/>
-        </w:rPr>
-        <w:t>50), UNIQUE, NOT NULL), Location (</w:t>
-      </w:r>
-      <w:proofErr w:type="gramStart"/>
-      <w:r>
-        <w:rPr>
-          <w:rFonts w:ascii="Times New Roman" w:hAnsi="Times New Roman" w:cs="Times New Roman"/>
-          <w:highlight w:val="yellow"/>
-          <w:u w:val="single"/>
-          <w:lang w:val="en-US"/>
-        </w:rPr>
-        <w:t>VARCHAR(</w:t>
-      </w:r>
-      <w:proofErr w:type="gramEnd"/>
-      <w:r>
-        <w:rPr>
-          <w:rFonts w:ascii="Times New Roman" w:hAnsi="Times New Roman" w:cs="Times New Roman"/>
-          <w:highlight w:val="yellow"/>
-          <w:u w:val="single"/>
-          <w:lang w:val="en-US"/>
-        </w:rPr>
-        <w:t>50)).</w:t>
+        <w:t>: DepartmentID (SERIAL PRIMARY KEY), DepartmentName (VARCHAR(50), UNIQUE, NOT NULL), Location (VARCHAR(50)).</w:t>
       </w:r>
       <w:r>
         <w:rPr>
@@ -2419,240 +2012,69 @@
         <w:rPr>
           <w:rFonts w:ascii="Times New Roman" w:hAnsi="Times New Roman" w:cs="Times New Roman"/>
           <w:u w:val="single"/>
-        </w:rPr>
-      </w:pPr>
-    </w:p>
-    <w:p>
-      <w:pPr>
-        <w:rPr>
-          <w:rFonts w:ascii="Times New Roman" w:hAnsi="Times New Roman" w:cs="Times New Roman"/>
-          <w:u w:val="single"/>
-        </w:rPr>
-      </w:pPr>
-    </w:p>
-    <w:p>
-      <w:pPr>
-        <w:rPr>
-          <w:rFonts w:ascii="Times New Roman" w:hAnsi="Times New Roman" w:cs="Times New Roman"/>
-        </w:rPr>
-      </w:pPr>
-    </w:p>
-    <w:p>
-      <w:pPr>
-        <w:rPr>
-          <w:rFonts w:ascii="Times New Roman" w:hAnsi="Times New Roman" w:cs="Times New Roman"/>
-          <w:highlight w:val="yellow"/>
-          <w:u w:val="single"/>
-        </w:rPr>
-      </w:pPr>
-      <w:r>
-        <w:rPr>
-          <w:rFonts w:ascii="Times New Roman" w:hAnsi="Times New Roman" w:cs="Times New Roman"/>
-          <w:highlight w:val="yellow"/>
-          <w:u w:val="single"/>
-        </w:rPr>
-        <w:t xml:space="preserve">2. Изменить таблицу </w:t>
-      </w:r>
-      <w:proofErr w:type="spellStart"/>
-      <w:r>
-        <w:rPr>
-          <w:rFonts w:ascii="Times New Roman" w:hAnsi="Times New Roman" w:cs="Times New Roman"/>
-          <w:highlight w:val="yellow"/>
-          <w:u w:val="single"/>
-        </w:rPr>
-        <w:t>Employees</w:t>
-      </w:r>
-      <w:proofErr w:type="spellEnd"/>
-      <w:r>
-        <w:rPr>
-          <w:rFonts w:ascii="Times New Roman" w:hAnsi="Times New Roman" w:cs="Times New Roman"/>
-          <w:highlight w:val="yellow"/>
-          <w:u w:val="single"/>
-        </w:rPr>
-        <w:t xml:space="preserve">, добавив новый столбец с именем </w:t>
-      </w:r>
-      <w:proofErr w:type="spellStart"/>
-      <w:r>
-        <w:rPr>
-          <w:rFonts w:ascii="Times New Roman" w:hAnsi="Times New Roman" w:cs="Times New Roman"/>
-          <w:highlight w:val="yellow"/>
-          <w:u w:val="single"/>
-        </w:rPr>
-        <w:t>Email</w:t>
-      </w:r>
-      <w:proofErr w:type="spellEnd"/>
-      <w:r>
-        <w:rPr>
-          <w:rFonts w:ascii="Times New Roman" w:hAnsi="Times New Roman" w:cs="Times New Roman"/>
-          <w:highlight w:val="yellow"/>
-          <w:u w:val="single"/>
-        </w:rPr>
-        <w:t xml:space="preserve"> (</w:t>
-      </w:r>
-      <w:proofErr w:type="gramStart"/>
-      <w:r>
-        <w:rPr>
-          <w:rFonts w:ascii="Times New Roman" w:hAnsi="Times New Roman" w:cs="Times New Roman"/>
-          <w:highlight w:val="yellow"/>
-          <w:u w:val="single"/>
-        </w:rPr>
-        <w:t>VARCHAR(</w:t>
-      </w:r>
-      <w:proofErr w:type="gramEnd"/>
-      <w:r>
-        <w:rPr>
-          <w:rFonts w:ascii="Times New Roman" w:hAnsi="Times New Roman" w:cs="Times New Roman"/>
-          <w:highlight w:val="yellow"/>
-          <w:u w:val="single"/>
-        </w:rPr>
-        <w:t xml:space="preserve">100)). </w:t>
-      </w:r>
-    </w:p>
-    <w:p>
-      <w:pPr>
-        <w:rPr>
-          <w:rFonts w:ascii="Times New Roman" w:hAnsi="Times New Roman" w:cs="Times New Roman"/>
-        </w:rPr>
-      </w:pPr>
-      <w:r>
-        <w:rPr>
-          <w:rFonts w:ascii="Times New Roman" w:hAnsi="Times New Roman" w:cs="Times New Roman"/>
-        </w:rPr>
-        <w:t xml:space="preserve">ALTER TABLE </w:t>
-      </w:r>
-      <w:proofErr w:type="spellStart"/>
-      <w:proofErr w:type="gramStart"/>
-      <w:r>
-        <w:rPr>
-          <w:rFonts w:ascii="Times New Roman" w:hAnsi="Times New Roman" w:cs="Times New Roman"/>
-        </w:rPr>
-        <w:t>Employees</w:t>
-      </w:r>
-      <w:proofErr w:type="spellEnd"/>
-      <w:r>
-        <w:rPr>
-          <w:rFonts w:ascii="Times New Roman" w:hAnsi="Times New Roman" w:cs="Times New Roman"/>
-        </w:rPr>
-        <w:t>:  Указывает</w:t>
-      </w:r>
-      <w:proofErr w:type="gramEnd"/>
-      <w:r>
-        <w:rPr>
-          <w:rFonts w:ascii="Times New Roman" w:hAnsi="Times New Roman" w:cs="Times New Roman"/>
-        </w:rPr>
-        <w:t xml:space="preserve">, что мы хотим изменить структуру таблицы </w:t>
-      </w:r>
-      <w:proofErr w:type="spellStart"/>
-      <w:r>
-        <w:rPr>
-          <w:rFonts w:ascii="Times New Roman" w:hAnsi="Times New Roman" w:cs="Times New Roman"/>
-        </w:rPr>
-        <w:t>Employees</w:t>
-      </w:r>
-      <w:proofErr w:type="spellEnd"/>
-      <w:r>
-        <w:rPr>
-          <w:rFonts w:ascii="Times New Roman" w:hAnsi="Times New Roman" w:cs="Times New Roman"/>
-        </w:rPr>
-        <w:t>.</w:t>
-      </w:r>
-    </w:p>
-    <w:p>
-      <w:pPr>
-        <w:rPr>
-          <w:rFonts w:ascii="Times New Roman" w:hAnsi="Times New Roman" w:cs="Times New Roman"/>
-          <w:highlight w:val="yellow"/>
-        </w:rPr>
-      </w:pPr>
-      <w:r>
-        <w:rPr>
-          <w:rFonts w:ascii="Times New Roman" w:hAnsi="Times New Roman" w:cs="Times New Roman"/>
-        </w:rPr>
-        <w:t xml:space="preserve">ADD COLUMN </w:t>
-      </w:r>
-      <w:proofErr w:type="spellStart"/>
-      <w:r>
-        <w:rPr>
-          <w:rFonts w:ascii="Times New Roman" w:hAnsi="Times New Roman" w:cs="Times New Roman"/>
-        </w:rPr>
-        <w:t>Email</w:t>
-      </w:r>
-      <w:proofErr w:type="spellEnd"/>
-      <w:r>
-        <w:rPr>
-          <w:rFonts w:ascii="Times New Roman" w:hAnsi="Times New Roman" w:cs="Times New Roman"/>
-        </w:rPr>
-        <w:t xml:space="preserve"> </w:t>
-      </w:r>
-      <w:proofErr w:type="gramStart"/>
-      <w:r>
-        <w:rPr>
-          <w:rFonts w:ascii="Times New Roman" w:hAnsi="Times New Roman" w:cs="Times New Roman"/>
-        </w:rPr>
-        <w:t>VARCHAR(</w:t>
-      </w:r>
-      <w:proofErr w:type="gramEnd"/>
-      <w:r>
-        <w:rPr>
-          <w:rFonts w:ascii="Times New Roman" w:hAnsi="Times New Roman" w:cs="Times New Roman"/>
-        </w:rPr>
-        <w:t>100</w:t>
-      </w:r>
-      <w:proofErr w:type="gramStart"/>
-      <w:r>
-        <w:rPr>
-          <w:rFonts w:ascii="Times New Roman" w:hAnsi="Times New Roman" w:cs="Times New Roman"/>
-        </w:rPr>
-        <w:t>):  Добавляет</w:t>
-      </w:r>
-      <w:proofErr w:type="gramEnd"/>
-      <w:r>
-        <w:rPr>
-          <w:rFonts w:ascii="Times New Roman" w:hAnsi="Times New Roman" w:cs="Times New Roman"/>
-        </w:rPr>
-        <w:t xml:space="preserve"> новый столбец с именем </w:t>
-      </w:r>
-      <w:proofErr w:type="spellStart"/>
-      <w:r>
-        <w:rPr>
-          <w:rFonts w:ascii="Times New Roman" w:hAnsi="Times New Roman" w:cs="Times New Roman"/>
-        </w:rPr>
-        <w:t>Email</w:t>
-      </w:r>
-      <w:proofErr w:type="spellEnd"/>
-      <w:r>
-        <w:rPr>
-          <w:rFonts w:ascii="Times New Roman" w:hAnsi="Times New Roman" w:cs="Times New Roman"/>
-        </w:rPr>
-        <w:t xml:space="preserve"> в таблицу </w:t>
-      </w:r>
-      <w:proofErr w:type="spellStart"/>
-      <w:r>
-        <w:rPr>
-          <w:rFonts w:ascii="Times New Roman" w:hAnsi="Times New Roman" w:cs="Times New Roman"/>
-        </w:rPr>
-        <w:t>Employees</w:t>
-      </w:r>
-      <w:proofErr w:type="spellEnd"/>
-      <w:r>
-        <w:rPr>
-          <w:rFonts w:ascii="Times New Roman" w:hAnsi="Times New Roman" w:cs="Times New Roman"/>
-        </w:rPr>
-        <w:t xml:space="preserve">. Тип данных столбца - </w:t>
-      </w:r>
-      <w:proofErr w:type="gramStart"/>
-      <w:r>
-        <w:rPr>
-          <w:rFonts w:ascii="Times New Roman" w:hAnsi="Times New Roman" w:cs="Times New Roman"/>
-        </w:rPr>
-        <w:t>VARCHAR(</w:t>
-      </w:r>
-      <w:proofErr w:type="gramEnd"/>
-      <w:r>
-        <w:rPr>
-          <w:rFonts w:ascii="Times New Roman" w:hAnsi="Times New Roman" w:cs="Times New Roman"/>
-        </w:rPr>
-        <w:t>100), что означает строку переменной длины с максимальной длиной 100 символов.</w:t>
+          <w:lang w:val="en-US"/>
+        </w:rPr>
+      </w:pPr>
+    </w:p>
+    <w:p>
+      <w:pPr>
+        <w:rPr>
+          <w:rFonts w:ascii="Times New Roman" w:hAnsi="Times New Roman" w:cs="Times New Roman"/>
+          <w:u w:val="single"/>
+          <w:lang w:val="en-US"/>
+        </w:rPr>
+      </w:pPr>
+    </w:p>
+    <w:p>
+      <w:pPr>
+        <w:rPr>
+          <w:rFonts w:ascii="Times New Roman" w:hAnsi="Times New Roman" w:cs="Times New Roman"/>
+          <w:lang w:val="en-US"/>
+        </w:rPr>
+      </w:pPr>
+    </w:p>
+    <w:p>
+      <w:pPr>
+        <w:rPr>
+          <w:rFonts w:ascii="Times New Roman" w:hAnsi="Times New Roman" w:cs="Times New Roman"/>
+          <w:highlight w:val="yellow"/>
+          <w:u w:val="single"/>
+        </w:rPr>
+      </w:pPr>
+      <w:r>
+        <w:rPr>
+          <w:rFonts w:ascii="Times New Roman" w:hAnsi="Times New Roman" w:cs="Times New Roman"/>
+          <w:highlight w:val="yellow"/>
+          <w:u w:val="single"/>
+        </w:rPr>
+        <w:t xml:space="preserve">2. Изменить таблицу Employees, добавив новый столбец с именем Email (VARCHAR(100)). </w:t>
+      </w:r>
+    </w:p>
+    <w:p>
+      <w:pPr>
+        <w:rPr>
+          <w:rFonts w:ascii="Times New Roman" w:hAnsi="Times New Roman" w:cs="Times New Roman"/>
+        </w:rPr>
+      </w:pPr>
+      <w:r>
+        <w:rPr>
+          <w:rFonts w:ascii="Times New Roman" w:hAnsi="Times New Roman" w:cs="Times New Roman"/>
+        </w:rPr>
+        <w:t>ALTER TABLE Employees:  Указывает, что мы хотим изменить структуру таблицы Employees.</w:t>
+      </w:r>
+    </w:p>
+    <w:p>
+      <w:pPr>
+        <w:rPr>
+          <w:rFonts w:ascii="Times New Roman" w:hAnsi="Times New Roman" w:cs="Times New Roman"/>
+          <w:highlight w:val="yellow"/>
+        </w:rPr>
+      </w:pPr>
+      <w:r>
+        <w:rPr>
+          <w:rFonts w:ascii="Times New Roman" w:hAnsi="Times New Roman" w:cs="Times New Roman"/>
+        </w:rPr>
+        <w:t>ADD COLUMN Email VARCHAR(100):  Добавляет новый столбец с именем Email в таблицу Employees. Тип данных столбца - VARCHAR(100), что означает строку переменной длины с максимальной длиной 100 символов.</w:t>
       </w:r>
     </w:p>
     <w:p>
@@ -2679,130 +2101,42 @@
           <w:u w:val="single"/>
         </w:rPr>
         <w:lastRenderedPageBreak/>
-        <w:t xml:space="preserve">3. Добавить ограничение UNIQUE к столбцу </w:t>
-      </w:r>
-      <w:proofErr w:type="spellStart"/>
-      <w:r>
-        <w:rPr>
-          <w:rFonts w:ascii="Times New Roman" w:hAnsi="Times New Roman" w:cs="Times New Roman"/>
-          <w:highlight w:val="yellow"/>
-          <w:u w:val="single"/>
-        </w:rPr>
-        <w:t>Email</w:t>
-      </w:r>
-      <w:proofErr w:type="spellEnd"/>
-      <w:r>
-        <w:rPr>
-          <w:rFonts w:ascii="Times New Roman" w:hAnsi="Times New Roman" w:cs="Times New Roman"/>
-          <w:highlight w:val="yellow"/>
-          <w:u w:val="single"/>
-        </w:rPr>
-        <w:t xml:space="preserve"> в таблице </w:t>
-      </w:r>
-      <w:proofErr w:type="spellStart"/>
-      <w:r>
-        <w:rPr>
-          <w:rFonts w:ascii="Times New Roman" w:hAnsi="Times New Roman" w:cs="Times New Roman"/>
-          <w:highlight w:val="yellow"/>
-          <w:u w:val="single"/>
-        </w:rPr>
-        <w:t>Employees</w:t>
-      </w:r>
-      <w:proofErr w:type="spellEnd"/>
-      <w:r>
-        <w:rPr>
-          <w:rFonts w:ascii="Times New Roman" w:hAnsi="Times New Roman" w:cs="Times New Roman"/>
-          <w:highlight w:val="yellow"/>
-          <w:u w:val="single"/>
-        </w:rPr>
-        <w:t xml:space="preserve">, предварительно заполнив любыми значениями </w:t>
-      </w:r>
-    </w:p>
-    <w:p>
-      <w:pPr>
-        <w:rPr>
-          <w:rFonts w:ascii="Times New Roman" w:hAnsi="Times New Roman" w:cs="Times New Roman"/>
-        </w:rPr>
-      </w:pPr>
-    </w:p>
-    <w:p>
-      <w:pPr>
-        <w:rPr>
-          <w:rFonts w:ascii="Times New Roman" w:hAnsi="Times New Roman" w:cs="Times New Roman"/>
-        </w:rPr>
-      </w:pPr>
-      <w:r>
-        <w:rPr>
-          <w:rFonts w:ascii="Times New Roman" w:hAnsi="Times New Roman" w:cs="Times New Roman"/>
-        </w:rPr>
-        <w:t xml:space="preserve">ALTER TABLE </w:t>
-      </w:r>
-      <w:proofErr w:type="spellStart"/>
-      <w:r>
-        <w:rPr>
-          <w:rFonts w:ascii="Times New Roman" w:hAnsi="Times New Roman" w:cs="Times New Roman"/>
-        </w:rPr>
-        <w:t>Employees</w:t>
-      </w:r>
-      <w:proofErr w:type="spellEnd"/>
-      <w:proofErr w:type="gramStart"/>
-      <w:r>
-        <w:rPr>
-          <w:rFonts w:ascii="Times New Roman" w:hAnsi="Times New Roman" w:cs="Times New Roman"/>
-        </w:rPr>
-        <w:t>: Указывает</w:t>
-      </w:r>
-      <w:proofErr w:type="gramEnd"/>
-      <w:r>
-        <w:rPr>
-          <w:rFonts w:ascii="Times New Roman" w:hAnsi="Times New Roman" w:cs="Times New Roman"/>
-        </w:rPr>
-        <w:t xml:space="preserve">, что мы изменяем таблицу </w:t>
-      </w:r>
-      <w:proofErr w:type="spellStart"/>
-      <w:r>
-        <w:rPr>
-          <w:rFonts w:ascii="Times New Roman" w:hAnsi="Times New Roman" w:cs="Times New Roman"/>
-        </w:rPr>
-        <w:t>Employees</w:t>
-      </w:r>
-      <w:proofErr w:type="spellEnd"/>
-      <w:r>
-        <w:rPr>
-          <w:rFonts w:ascii="Times New Roman" w:hAnsi="Times New Roman" w:cs="Times New Roman"/>
-        </w:rPr>
-        <w:t>.</w:t>
-      </w:r>
-    </w:p>
-    <w:p>
-      <w:pPr>
-        <w:rPr>
-          <w:rFonts w:ascii="Times New Roman" w:hAnsi="Times New Roman" w:cs="Times New Roman"/>
-          <w:lang w:val="en-US"/>
-        </w:rPr>
-      </w:pPr>
-      <w:r>
-        <w:rPr>
-          <w:rFonts w:ascii="Times New Roman" w:hAnsi="Times New Roman" w:cs="Times New Roman"/>
-          <w:lang w:val="en-US"/>
-        </w:rPr>
-        <w:t xml:space="preserve">ADD CONSTRAINT </w:t>
-      </w:r>
-      <w:proofErr w:type="spellStart"/>
-      <w:r>
-        <w:rPr>
-          <w:rFonts w:ascii="Times New Roman" w:hAnsi="Times New Roman" w:cs="Times New Roman"/>
-          <w:lang w:val="en-US"/>
-        </w:rPr>
-        <w:t>unique_email</w:t>
-      </w:r>
-      <w:proofErr w:type="spellEnd"/>
-      <w:r>
-        <w:rPr>
-          <w:rFonts w:ascii="Times New Roman" w:hAnsi="Times New Roman" w:cs="Times New Roman"/>
-          <w:lang w:val="en-US"/>
-        </w:rPr>
-        <w:t xml:space="preserve"> UNIQUE (Email): </w:t>
+        <w:t xml:space="preserve">3. Добавить ограничение UNIQUE к столбцу Email в таблице Employees, предварительно заполнив любыми значениями </w:t>
+      </w:r>
+    </w:p>
+    <w:p>
+      <w:pPr>
+        <w:rPr>
+          <w:rFonts w:ascii="Times New Roman" w:hAnsi="Times New Roman" w:cs="Times New Roman"/>
+        </w:rPr>
+      </w:pPr>
+    </w:p>
+    <w:p>
+      <w:pPr>
+        <w:rPr>
+          <w:rFonts w:ascii="Times New Roman" w:hAnsi="Times New Roman" w:cs="Times New Roman"/>
+        </w:rPr>
+      </w:pPr>
+      <w:r>
+        <w:rPr>
+          <w:rFonts w:ascii="Times New Roman" w:hAnsi="Times New Roman" w:cs="Times New Roman"/>
+        </w:rPr>
+        <w:t>ALTER TABLE Employees: Указывает, что мы изменяем таблицу Employees.</w:t>
+      </w:r>
+    </w:p>
+    <w:p>
+      <w:pPr>
+        <w:rPr>
+          <w:rFonts w:ascii="Times New Roman" w:hAnsi="Times New Roman" w:cs="Times New Roman"/>
+          <w:lang w:val="en-US"/>
+        </w:rPr>
+      </w:pPr>
+      <w:r>
+        <w:rPr>
+          <w:rFonts w:ascii="Times New Roman" w:hAnsi="Times New Roman" w:cs="Times New Roman"/>
+          <w:lang w:val="en-US"/>
+        </w:rPr>
+        <w:t xml:space="preserve">ADD CONSTRAINT unique_email UNIQUE (Email): </w:t>
       </w:r>
       <w:r>
         <w:rPr>
@@ -2869,23 +2203,7 @@
           <w:rFonts w:ascii="Times New Roman" w:hAnsi="Times New Roman" w:cs="Times New Roman"/>
           <w:lang w:val="en-US"/>
         </w:rPr>
-        <w:t xml:space="preserve">CONSTRAINT </w:t>
-      </w:r>
-      <w:proofErr w:type="spellStart"/>
-      <w:r>
-        <w:rPr>
-          <w:rFonts w:ascii="Times New Roman" w:hAnsi="Times New Roman" w:cs="Times New Roman"/>
-          <w:lang w:val="en-US"/>
-        </w:rPr>
-        <w:t>unique_email</w:t>
-      </w:r>
-      <w:proofErr w:type="spellEnd"/>
-      <w:r>
-        <w:rPr>
-          <w:rFonts w:ascii="Times New Roman" w:hAnsi="Times New Roman" w:cs="Times New Roman"/>
-          <w:lang w:val="en-US"/>
-        </w:rPr>
-        <w:t xml:space="preserve">: </w:t>
+        <w:t xml:space="preserve">CONSTRAINT unique_email: </w:t>
       </w:r>
       <w:r>
         <w:rPr>
@@ -2938,49 +2256,7 @@
         <w:rPr>
           <w:rFonts w:ascii="Times New Roman" w:hAnsi="Times New Roman" w:cs="Times New Roman"/>
         </w:rPr>
-        <w:t>UNIQUE (</w:t>
-      </w:r>
-      <w:proofErr w:type="spellStart"/>
-      <w:r>
-        <w:rPr>
-          <w:rFonts w:ascii="Times New Roman" w:hAnsi="Times New Roman" w:cs="Times New Roman"/>
-        </w:rPr>
-        <w:t>Email</w:t>
-      </w:r>
-      <w:proofErr w:type="spellEnd"/>
-      <w:r>
-        <w:rPr>
-          <w:rFonts w:ascii="Times New Roman" w:hAnsi="Times New Roman" w:cs="Times New Roman"/>
-        </w:rPr>
-        <w:t>)</w:t>
-      </w:r>
-      <w:proofErr w:type="gramStart"/>
-      <w:r>
-        <w:rPr>
-          <w:rFonts w:ascii="Times New Roman" w:hAnsi="Times New Roman" w:cs="Times New Roman"/>
-        </w:rPr>
-        <w:t>: Указывает</w:t>
-      </w:r>
-      <w:proofErr w:type="gramEnd"/>
-      <w:r>
-        <w:rPr>
-          <w:rFonts w:ascii="Times New Roman" w:hAnsi="Times New Roman" w:cs="Times New Roman"/>
-        </w:rPr>
-        <w:t xml:space="preserve">, что столбец </w:t>
-      </w:r>
-      <w:proofErr w:type="spellStart"/>
-      <w:r>
-        <w:rPr>
-          <w:rFonts w:ascii="Times New Roman" w:hAnsi="Times New Roman" w:cs="Times New Roman"/>
-        </w:rPr>
-        <w:t>Email</w:t>
-      </w:r>
-      <w:proofErr w:type="spellEnd"/>
-      <w:r>
-        <w:rPr>
-          <w:rFonts w:ascii="Times New Roman" w:hAnsi="Times New Roman" w:cs="Times New Roman"/>
-        </w:rPr>
-        <w:t xml:space="preserve"> должен содержать уникальные значения.</w:t>
+        <w:t>UNIQUE (Email): Указывает, что столбец Email должен содержать уникальные значения.</w:t>
       </w:r>
     </w:p>
     <w:p>
@@ -3083,27 +2359,7 @@
           <w:u w:val="single"/>
           <w:lang w:val="en-US"/>
         </w:rPr>
-        <w:t xml:space="preserve"> </w:t>
-      </w:r>
-      <w:proofErr w:type="spellStart"/>
-      <w:r>
-        <w:rPr>
-          <w:rFonts w:ascii="Times New Roman" w:hAnsi="Times New Roman" w:cs="Times New Roman"/>
-          <w:highlight w:val="yellow"/>
-          <w:u w:val="single"/>
-          <w:lang w:val="en-US"/>
-        </w:rPr>
-        <w:t>OfficeLocation</w:t>
-      </w:r>
-      <w:proofErr w:type="spellEnd"/>
-      <w:r>
-        <w:rPr>
-          <w:rFonts w:ascii="Times New Roman" w:hAnsi="Times New Roman" w:cs="Times New Roman"/>
-          <w:highlight w:val="yellow"/>
-          <w:u w:val="single"/>
-          <w:lang w:val="en-US"/>
-        </w:rPr>
-        <w:t>.</w:t>
+        <w:t xml:space="preserve"> OfficeLocation.</w:t>
       </w:r>
     </w:p>
     <w:p>
@@ -3249,71 +2505,7 @@
           <w:rFonts w:ascii="Times New Roman" w:hAnsi="Times New Roman" w:cs="Times New Roman"/>
           <w:lang w:val="en-US"/>
         </w:rPr>
-        <w:t xml:space="preserve">RENAME COLUMN Location TO </w:t>
-      </w:r>
-      <w:proofErr w:type="spellStart"/>
-      <w:r>
-        <w:rPr>
-          <w:rFonts w:ascii="Times New Roman" w:hAnsi="Times New Roman" w:cs="Times New Roman"/>
-          <w:lang w:val="en-US"/>
-        </w:rPr>
-        <w:t>OfficeLocation</w:t>
-      </w:r>
-      <w:proofErr w:type="spellEnd"/>
-      <w:r>
-        <w:rPr>
-          <w:rFonts w:ascii="Times New Roman" w:hAnsi="Times New Roman" w:cs="Times New Roman"/>
-          <w:lang w:val="en-US"/>
-        </w:rPr>
-        <w:t xml:space="preserve">:  </w:t>
-      </w:r>
-      <w:proofErr w:type="spellStart"/>
-      <w:r>
-        <w:rPr>
-          <w:rFonts w:ascii="Times New Roman" w:hAnsi="Times New Roman" w:cs="Times New Roman"/>
-          <w:lang w:val="en-US"/>
-        </w:rPr>
-        <w:t>Переименовывает</w:t>
-      </w:r>
-      <w:proofErr w:type="spellEnd"/>
-      <w:r>
-        <w:rPr>
-          <w:rFonts w:ascii="Times New Roman" w:hAnsi="Times New Roman" w:cs="Times New Roman"/>
-          <w:lang w:val="en-US"/>
-        </w:rPr>
-        <w:t xml:space="preserve"> </w:t>
-      </w:r>
-      <w:proofErr w:type="spellStart"/>
-      <w:r>
-        <w:rPr>
-          <w:rFonts w:ascii="Times New Roman" w:hAnsi="Times New Roman" w:cs="Times New Roman"/>
-          <w:lang w:val="en-US"/>
-        </w:rPr>
-        <w:t>столбец</w:t>
-      </w:r>
-      <w:proofErr w:type="spellEnd"/>
-      <w:r>
-        <w:rPr>
-          <w:rFonts w:ascii="Times New Roman" w:hAnsi="Times New Roman" w:cs="Times New Roman"/>
-          <w:lang w:val="en-US"/>
-        </w:rPr>
-        <w:t xml:space="preserve"> Location в </w:t>
-      </w:r>
-      <w:proofErr w:type="spellStart"/>
-      <w:r>
-        <w:rPr>
-          <w:rFonts w:ascii="Times New Roman" w:hAnsi="Times New Roman" w:cs="Times New Roman"/>
-          <w:lang w:val="en-US"/>
-        </w:rPr>
-        <w:t>OfficeLocation</w:t>
-      </w:r>
-      <w:proofErr w:type="spellEnd"/>
-      <w:r>
-        <w:rPr>
-          <w:rFonts w:ascii="Times New Roman" w:hAnsi="Times New Roman" w:cs="Times New Roman"/>
-          <w:lang w:val="en-US"/>
-        </w:rPr>
-        <w:t>.</w:t>
+        <w:t>RENAME COLUMN Location TO OfficeLocation:  Переименовывает столбец Location в OfficeLocation.</w:t>
       </w:r>
     </w:p>
     <w:p>
@@ -3347,35 +2539,7 @@
         <w:rPr>
           <w:rFonts w:ascii="Times New Roman" w:hAnsi="Times New Roman" w:cs="Times New Roman"/>
         </w:rPr>
-        <w:t>● Цель</w:t>
-      </w:r>
-      <w:proofErr w:type="gramStart"/>
-      <w:r>
-        <w:rPr>
-          <w:rFonts w:ascii="Times New Roman" w:hAnsi="Times New Roman" w:cs="Times New Roman"/>
-        </w:rPr>
-        <w:t>: Научиться</w:t>
-      </w:r>
-      <w:proofErr w:type="gramEnd"/>
-      <w:r>
-        <w:rPr>
-          <w:rFonts w:ascii="Times New Roman" w:hAnsi="Times New Roman" w:cs="Times New Roman"/>
-        </w:rPr>
-        <w:t xml:space="preserve"> создавать пользователей (роли в </w:t>
-      </w:r>
-      <w:proofErr w:type="spellStart"/>
-      <w:r>
-        <w:rPr>
-          <w:rFonts w:ascii="Times New Roman" w:hAnsi="Times New Roman" w:cs="Times New Roman"/>
-        </w:rPr>
-        <w:t>PostgreSQL</w:t>
-      </w:r>
-      <w:proofErr w:type="spellEnd"/>
-      <w:r>
-        <w:rPr>
-          <w:rFonts w:ascii="Times New Roman" w:hAnsi="Times New Roman" w:cs="Times New Roman"/>
-        </w:rPr>
-        <w:t xml:space="preserve">) и предоставлять/отзывать базовые разрешения. </w:t>
+        <w:t xml:space="preserve">● Цель: Научиться создавать пользователей (роли в PostgreSQL) и предоставлять/отзывать базовые разрешения. </w:t>
       </w:r>
     </w:p>
     <w:p>
@@ -3405,43 +2569,34 @@
           <w:highlight w:val="yellow"/>
           <w:u w:val="single"/>
         </w:rPr>
-        <w:t xml:space="preserve">1. Создать нового пользователя </w:t>
-      </w:r>
-      <w:proofErr w:type="spellStart"/>
-      <w:r>
-        <w:rPr>
-          <w:rFonts w:ascii="Times New Roman" w:hAnsi="Times New Roman" w:cs="Times New Roman"/>
-          <w:highlight w:val="yellow"/>
-          <w:u w:val="single"/>
-        </w:rPr>
-        <w:t>PostgreSQL</w:t>
-      </w:r>
-      <w:proofErr w:type="spellEnd"/>
-      <w:r>
-        <w:rPr>
-          <w:rFonts w:ascii="Times New Roman" w:hAnsi="Times New Roman" w:cs="Times New Roman"/>
-          <w:highlight w:val="yellow"/>
-          <w:u w:val="single"/>
-        </w:rPr>
-        <w:t xml:space="preserve"> (роль) с именем </w:t>
-      </w:r>
-      <w:proofErr w:type="spellStart"/>
-      <w:r>
-        <w:rPr>
-          <w:rFonts w:ascii="Times New Roman" w:hAnsi="Times New Roman" w:cs="Times New Roman"/>
-          <w:highlight w:val="yellow"/>
-          <w:u w:val="single"/>
-        </w:rPr>
-        <w:t>hr_user</w:t>
-      </w:r>
-      <w:proofErr w:type="spellEnd"/>
-      <w:r>
-        <w:rPr>
-          <w:rFonts w:ascii="Times New Roman" w:hAnsi="Times New Roman" w:cs="Times New Roman"/>
-          <w:highlight w:val="yellow"/>
-          <w:u w:val="single"/>
-        </w:rPr>
-        <w:t xml:space="preserve"> и простым паролем. </w:t>
+        <w:t xml:space="preserve">1. Создать нового пользователя PostgreSQL (роль) с именем hr_user и простым паролем. </w:t>
+      </w:r>
+    </w:p>
+    <w:p>
+      <w:pPr>
+        <w:rPr>
+          <w:rFonts w:ascii="Times New Roman" w:hAnsi="Times New Roman" w:cs="Times New Roman"/>
+        </w:rPr>
+      </w:pPr>
+      <w:r>
+        <w:rPr>
+          <w:rFonts w:ascii="Times New Roman" w:hAnsi="Times New Roman" w:cs="Times New Roman"/>
+        </w:rPr>
+        <w:t>CREATE USER hr_user:  Создает нового пользователя с именем hr_user.</w:t>
+      </w:r>
+    </w:p>
+    <w:p>
+      <w:pPr>
+        <w:rPr>
+          <w:rFonts w:ascii="Times New Roman" w:hAnsi="Times New Roman" w:cs="Times New Roman"/>
+          <w:highlight w:val="yellow"/>
+        </w:rPr>
+      </w:pPr>
+      <w:r>
+        <w:rPr>
+          <w:rFonts w:ascii="Times New Roman" w:hAnsi="Times New Roman" w:cs="Times New Roman"/>
+        </w:rPr>
+        <w:t xml:space="preserve">WITH PASSWORD '163_password': Устанавливает пароль для этого пользователя.  </w:t>
       </w:r>
     </w:p>
     <w:p>
@@ -3456,12 +2611,11 @@
         <w:rPr>
           <w:noProof/>
         </w:rPr>
-        <w:lastRenderedPageBreak/>
         <w:drawing>
-          <wp:inline distT="0" distB="0" distL="0" distR="0" wp14:anchorId="21C80AB2" wp14:editId="7987B31C">
-            <wp:extent cx="3406140" cy="4830824"/>
-            <wp:effectExtent l="0" t="0" r="3810" b="8255"/>
-            <wp:docPr id="1647559486" name="Рисунок 1"/>
+          <wp:inline distT="0" distB="0" distL="0" distR="0" wp14:anchorId="46A349FB" wp14:editId="36307750">
+            <wp:extent cx="5940425" cy="685165"/>
+            <wp:effectExtent l="0" t="0" r="3175" b="635"/>
+            <wp:docPr id="1770855190" name="Рисунок 1"/>
             <wp:cNvGraphicFramePr>
               <a:graphicFrameLocks xmlns:a="http://schemas.openxmlformats.org/drawingml/2006/main" noChangeAspect="1"/>
             </wp:cNvGraphicFramePr>
@@ -3469,7 +2623,7 @@
               <a:graphicData uri="http://schemas.openxmlformats.org/drawingml/2006/picture">
                 <pic:pic xmlns:pic="http://schemas.openxmlformats.org/drawingml/2006/picture">
                   <pic:nvPicPr>
-                    <pic:cNvPr id="1647559486" name=""/>
+                    <pic:cNvPr id="1770855190" name=""/>
                     <pic:cNvPicPr/>
                   </pic:nvPicPr>
                   <pic:blipFill>
@@ -3481,7 +2635,7 @@
                   <pic:spPr>
                     <a:xfrm>
                       <a:off x="0" y="0"/>
-                      <a:ext cx="3406140" cy="4830824"/>
+                      <a:ext cx="5940425" cy="685165"/>
                     </a:xfrm>
                     <a:prstGeom prst="rect">
                       <a:avLst/>
@@ -3498,604 +2652,836 @@
       <w:pPr>
         <w:rPr>
           <w:rFonts w:ascii="Times New Roman" w:hAnsi="Times New Roman" w:cs="Times New Roman"/>
-        </w:rPr>
-      </w:pPr>
-      <w:r>
-        <w:rPr>
-          <w:rFonts w:ascii="Times New Roman" w:hAnsi="Times New Roman" w:cs="Times New Roman"/>
-        </w:rPr>
-        <w:t xml:space="preserve">CREATE USER </w:t>
-      </w:r>
-      <w:proofErr w:type="spellStart"/>
-      <w:r>
-        <w:rPr>
-          <w:rFonts w:ascii="Times New Roman" w:hAnsi="Times New Roman" w:cs="Times New Roman"/>
-        </w:rPr>
-        <w:t>hr_</w:t>
-      </w:r>
-      <w:proofErr w:type="gramStart"/>
-      <w:r>
-        <w:rPr>
-          <w:rFonts w:ascii="Times New Roman" w:hAnsi="Times New Roman" w:cs="Times New Roman"/>
-        </w:rPr>
-        <w:t>user</w:t>
-      </w:r>
-      <w:proofErr w:type="spellEnd"/>
-      <w:r>
-        <w:rPr>
-          <w:rFonts w:ascii="Times New Roman" w:hAnsi="Times New Roman" w:cs="Times New Roman"/>
-        </w:rPr>
-        <w:t>:  Создает</w:t>
-      </w:r>
-      <w:proofErr w:type="gramEnd"/>
-      <w:r>
-        <w:rPr>
-          <w:rFonts w:ascii="Times New Roman" w:hAnsi="Times New Roman" w:cs="Times New Roman"/>
-        </w:rPr>
-        <w:t xml:space="preserve"> нового пользователя с именем </w:t>
-      </w:r>
-      <w:proofErr w:type="spellStart"/>
+          <w:highlight w:val="yellow"/>
+          <w:u w:val="single"/>
+        </w:rPr>
+      </w:pPr>
+      <w:r>
+        <w:rPr>
+          <w:rFonts w:ascii="Times New Roman" w:hAnsi="Times New Roman" w:cs="Times New Roman"/>
+          <w:highlight w:val="yellow"/>
+          <w:u w:val="single"/>
+        </w:rPr>
+        <w:t xml:space="preserve">2. Предоставить hr_user право SELECT на таблицу Employees. </w:t>
+      </w:r>
+    </w:p>
+    <w:p>
+      <w:pPr>
+        <w:rPr>
+          <w:rFonts w:ascii="Times New Roman" w:hAnsi="Times New Roman" w:cs="Times New Roman"/>
+        </w:rPr>
+      </w:pPr>
+      <w:r>
+        <w:rPr>
+          <w:rFonts w:ascii="Times New Roman" w:hAnsi="Times New Roman" w:cs="Times New Roman"/>
+        </w:rPr>
+        <w:t>GRANT SELECT: Предоставляет право на выполнение операции SELECT</w:t>
+      </w:r>
+      <w:r>
+        <w:rPr>
+          <w:rFonts w:ascii="Times New Roman" w:hAnsi="Times New Roman" w:cs="Times New Roman"/>
+        </w:rPr>
+        <w:t>.</w:t>
+      </w:r>
+    </w:p>
+    <w:p>
+      <w:pPr>
+        <w:rPr>
+          <w:rFonts w:ascii="Times New Roman" w:hAnsi="Times New Roman" w:cs="Times New Roman"/>
+        </w:rPr>
+      </w:pPr>
+      <w:r>
+        <w:rPr>
+          <w:rFonts w:ascii="Times New Roman" w:hAnsi="Times New Roman" w:cs="Times New Roman"/>
+        </w:rPr>
+        <w:t>ON Employees: Указывает, что право предоставляется на таблицу Employees.</w:t>
+      </w:r>
+    </w:p>
+    <w:p>
+      <w:pPr>
+        <w:rPr>
+          <w:rFonts w:ascii="Times New Roman" w:hAnsi="Times New Roman" w:cs="Times New Roman"/>
+          <w:highlight w:val="yellow"/>
+        </w:rPr>
+      </w:pPr>
+      <w:r>
+        <w:rPr>
+          <w:rFonts w:ascii="Times New Roman" w:hAnsi="Times New Roman" w:cs="Times New Roman"/>
+        </w:rPr>
+        <w:t>TO hr_user: Указывает, что право предоставляется пользователю hr_user.</w:t>
+      </w:r>
+    </w:p>
+    <w:p>
+      <w:pPr>
+        <w:rPr>
+          <w:rFonts w:ascii="Times New Roman" w:hAnsi="Times New Roman" w:cs="Times New Roman"/>
+          <w:highlight w:val="yellow"/>
+          <w:u w:val="single"/>
+        </w:rPr>
+      </w:pPr>
+    </w:p>
+    <w:p>
+      <w:pPr>
+        <w:rPr>
+          <w:rFonts w:ascii="Times New Roman" w:hAnsi="Times New Roman" w:cs="Times New Roman"/>
+          <w:highlight w:val="yellow"/>
+          <w:u w:val="single"/>
+        </w:rPr>
+      </w:pPr>
+      <w:r>
+        <w:rPr>
+          <w:rFonts w:ascii="Times New Roman" w:hAnsi="Times New Roman" w:cs="Times New Roman"/>
+          <w:highlight w:val="yellow"/>
+          <w:u w:val="single"/>
+        </w:rPr>
+        <w:t xml:space="preserve">3. Тест: В новой сессии подключиться как hr_user и попытаться выполнить SELECT * FROM Employees;. (Должно сработать). </w:t>
+      </w:r>
+    </w:p>
+    <w:p>
+      <w:pPr>
+        <w:rPr>
+          <w:rFonts w:ascii="Times New Roman" w:hAnsi="Times New Roman" w:cs="Times New Roman"/>
+          <w:highlight w:val="yellow"/>
+          <w:u w:val="single"/>
+        </w:rPr>
+      </w:pPr>
+      <w:r>
+        <w:rPr>
+          <w:noProof/>
+        </w:rPr>
+        <w:drawing>
+          <wp:inline distT="0" distB="0" distL="0" distR="0" wp14:anchorId="45C6B31C" wp14:editId="15BC2152">
+            <wp:extent cx="5940425" cy="1510030"/>
+            <wp:effectExtent l="0" t="0" r="3175" b="0"/>
+            <wp:docPr id="750238432" name="Рисунок 1"/>
+            <wp:cNvGraphicFramePr>
+              <a:graphicFrameLocks xmlns:a="http://schemas.openxmlformats.org/drawingml/2006/main" noChangeAspect="1"/>
+            </wp:cNvGraphicFramePr>
+            <a:graphic xmlns:a="http://schemas.openxmlformats.org/drawingml/2006/main">
+              <a:graphicData uri="http://schemas.openxmlformats.org/drawingml/2006/picture">
+                <pic:pic xmlns:pic="http://schemas.openxmlformats.org/drawingml/2006/picture">
+                  <pic:nvPicPr>
+                    <pic:cNvPr id="750238432" name=""/>
+                    <pic:cNvPicPr/>
+                  </pic:nvPicPr>
+                  <pic:blipFill>
+                    <a:blip r:embed="rId13"/>
+                    <a:stretch>
+                      <a:fillRect/>
+                    </a:stretch>
+                  </pic:blipFill>
+                  <pic:spPr>
+                    <a:xfrm>
+                      <a:off x="0" y="0"/>
+                      <a:ext cx="5940425" cy="1510030"/>
+                    </a:xfrm>
+                    <a:prstGeom prst="rect">
+                      <a:avLst/>
+                    </a:prstGeom>
+                  </pic:spPr>
+                </pic:pic>
+              </a:graphicData>
+            </a:graphic>
+          </wp:inline>
+        </w:drawing>
+      </w:r>
+    </w:p>
+    <w:p>
+      <w:pPr>
+        <w:rPr>
+          <w:rFonts w:ascii="Times New Roman" w:hAnsi="Times New Roman" w:cs="Times New Roman"/>
+          <w:highlight w:val="yellow"/>
+          <w:u w:val="single"/>
+        </w:rPr>
+      </w:pPr>
+    </w:p>
+    <w:p>
+      <w:pPr>
+        <w:rPr>
+          <w:rFonts w:ascii="Times New Roman" w:hAnsi="Times New Roman" w:cs="Times New Roman"/>
+          <w:highlight w:val="yellow"/>
+          <w:u w:val="single"/>
+          <w:lang w:val="en-US"/>
+        </w:rPr>
+      </w:pPr>
+      <w:r>
+        <w:rPr>
+          <w:rFonts w:ascii="Times New Roman" w:hAnsi="Times New Roman" w:cs="Times New Roman"/>
+          <w:highlight w:val="yellow"/>
+          <w:u w:val="single"/>
+        </w:rPr>
+        <w:t xml:space="preserve">4. Как hr_user, попытаться выполнить INSERT нового сотрудника в Employees. (Должно завершиться неудачей). </w:t>
+      </w:r>
+    </w:p>
+    <w:p>
+      <w:pPr>
+        <w:rPr>
+          <w:rFonts w:ascii="Times New Roman" w:hAnsi="Times New Roman" w:cs="Times New Roman"/>
+          <w:highlight w:val="yellow"/>
+          <w:u w:val="single"/>
+          <w:lang w:val="en-US"/>
+        </w:rPr>
+      </w:pPr>
+      <w:r>
+        <w:rPr>
+          <w:noProof/>
+        </w:rPr>
+        <w:drawing>
+          <wp:inline distT="0" distB="0" distL="0" distR="0" wp14:anchorId="407FEE07" wp14:editId="05B6C6BE">
+            <wp:extent cx="5940425" cy="1134110"/>
+            <wp:effectExtent l="0" t="0" r="3175" b="8890"/>
+            <wp:docPr id="184853476" name="Рисунок 1"/>
+            <wp:cNvGraphicFramePr>
+              <a:graphicFrameLocks xmlns:a="http://schemas.openxmlformats.org/drawingml/2006/main" noChangeAspect="1"/>
+            </wp:cNvGraphicFramePr>
+            <a:graphic xmlns:a="http://schemas.openxmlformats.org/drawingml/2006/main">
+              <a:graphicData uri="http://schemas.openxmlformats.org/drawingml/2006/picture">
+                <pic:pic xmlns:pic="http://schemas.openxmlformats.org/drawingml/2006/picture">
+                  <pic:nvPicPr>
+                    <pic:cNvPr id="184853476" name=""/>
+                    <pic:cNvPicPr/>
+                  </pic:nvPicPr>
+                  <pic:blipFill>
+                    <a:blip r:embed="rId14"/>
+                    <a:stretch>
+                      <a:fillRect/>
+                    </a:stretch>
+                  </pic:blipFill>
+                  <pic:spPr>
+                    <a:xfrm>
+                      <a:off x="0" y="0"/>
+                      <a:ext cx="5940425" cy="1134110"/>
+                    </a:xfrm>
+                    <a:prstGeom prst="rect">
+                      <a:avLst/>
+                    </a:prstGeom>
+                  </pic:spPr>
+                </pic:pic>
+              </a:graphicData>
+            </a:graphic>
+          </wp:inline>
+        </w:drawing>
+      </w:r>
+    </w:p>
+    <w:p>
+      <w:pPr>
+        <w:rPr>
+          <w:rFonts w:ascii="Times New Roman" w:hAnsi="Times New Roman" w:cs="Times New Roman"/>
+          <w:highlight w:val="yellow"/>
+          <w:u w:val="single"/>
+          <w:lang w:val="en-US"/>
+        </w:rPr>
+      </w:pPr>
+    </w:p>
+    <w:p>
+      <w:pPr>
+        <w:jc w:val="center"/>
+        <w:rPr>
+          <w:rFonts w:ascii="Times New Roman" w:hAnsi="Times New Roman" w:cs="Times New Roman"/>
+        </w:rPr>
+      </w:pPr>
+      <w:r>
+        <w:rPr>
+          <w:rFonts w:ascii="Times New Roman" w:hAnsi="Times New Roman" w:cs="Times New Roman"/>
+        </w:rPr>
+        <w:t xml:space="preserve">Попытка закончилась неудачей, так как у </w:t>
+      </w:r>
       <w:r>
         <w:rPr>
           <w:rFonts w:ascii="Times New Roman" w:hAnsi="Times New Roman" w:cs="Times New Roman"/>
         </w:rPr>
         <w:t>hr_user</w:t>
       </w:r>
-      <w:proofErr w:type="spellEnd"/>
-      <w:r>
-        <w:rPr>
-          <w:rFonts w:ascii="Times New Roman" w:hAnsi="Times New Roman" w:cs="Times New Roman"/>
-        </w:rPr>
-        <w:t>.</w:t>
-      </w:r>
-    </w:p>
-    <w:p>
-      <w:pPr>
-        <w:rPr>
-          <w:rFonts w:ascii="Times New Roman" w:hAnsi="Times New Roman" w:cs="Times New Roman"/>
-          <w:highlight w:val="yellow"/>
-        </w:rPr>
-      </w:pPr>
-      <w:r>
-        <w:rPr>
-          <w:rFonts w:ascii="Times New Roman" w:hAnsi="Times New Roman" w:cs="Times New Roman"/>
-        </w:rPr>
-        <w:t>WITH PASSWORD '</w:t>
-      </w:r>
-      <w:r>
-        <w:rPr>
-          <w:rFonts w:ascii="Times New Roman" w:hAnsi="Times New Roman" w:cs="Times New Roman"/>
-        </w:rPr>
-        <w:t>163</w:t>
-      </w:r>
-      <w:r>
-        <w:rPr>
-          <w:rFonts w:ascii="Times New Roman" w:hAnsi="Times New Roman" w:cs="Times New Roman"/>
-        </w:rPr>
-        <w:t>_password'</w:t>
-      </w:r>
-      <w:proofErr w:type="gramStart"/>
-      <w:r>
-        <w:rPr>
-          <w:rFonts w:ascii="Times New Roman" w:hAnsi="Times New Roman" w:cs="Times New Roman"/>
-        </w:rPr>
-        <w:t>: Устанавливает</w:t>
-      </w:r>
-      <w:proofErr w:type="gramEnd"/>
-      <w:r>
-        <w:rPr>
-          <w:rFonts w:ascii="Times New Roman" w:hAnsi="Times New Roman" w:cs="Times New Roman"/>
-        </w:rPr>
-        <w:t xml:space="preserve"> пароль для этого пользователя.  </w:t>
-      </w:r>
-    </w:p>
-    <w:p>
-      <w:pPr>
-        <w:rPr>
-          <w:rFonts w:ascii="Times New Roman" w:hAnsi="Times New Roman" w:cs="Times New Roman"/>
-          <w:highlight w:val="yellow"/>
-          <w:u w:val="single"/>
-        </w:rPr>
-      </w:pPr>
-    </w:p>
-    <w:p>
-      <w:pPr>
-        <w:rPr>
-          <w:rFonts w:ascii="Times New Roman" w:hAnsi="Times New Roman" w:cs="Times New Roman"/>
-          <w:highlight w:val="yellow"/>
-          <w:u w:val="single"/>
-        </w:rPr>
-      </w:pPr>
-      <w:r>
-        <w:rPr>
-          <w:rFonts w:ascii="Times New Roman" w:hAnsi="Times New Roman" w:cs="Times New Roman"/>
-          <w:highlight w:val="yellow"/>
-          <w:u w:val="single"/>
-        </w:rPr>
-        <w:t xml:space="preserve">2. Предоставить </w:t>
-      </w:r>
-      <w:proofErr w:type="spellStart"/>
-      <w:r>
-        <w:rPr>
-          <w:rFonts w:ascii="Times New Roman" w:hAnsi="Times New Roman" w:cs="Times New Roman"/>
-          <w:highlight w:val="yellow"/>
-          <w:u w:val="single"/>
-        </w:rPr>
-        <w:t>hr_user</w:t>
-      </w:r>
-      <w:proofErr w:type="spellEnd"/>
-      <w:r>
-        <w:rPr>
-          <w:rFonts w:ascii="Times New Roman" w:hAnsi="Times New Roman" w:cs="Times New Roman"/>
-          <w:highlight w:val="yellow"/>
-          <w:u w:val="single"/>
-        </w:rPr>
-        <w:t xml:space="preserve"> право SELECT на таблицу </w:t>
-      </w:r>
-      <w:proofErr w:type="spellStart"/>
-      <w:r>
-        <w:rPr>
-          <w:rFonts w:ascii="Times New Roman" w:hAnsi="Times New Roman" w:cs="Times New Roman"/>
-          <w:highlight w:val="yellow"/>
-          <w:u w:val="single"/>
+      <w:r>
+        <w:rPr>
+          <w:rFonts w:ascii="Times New Roman" w:hAnsi="Times New Roman" w:cs="Times New Roman"/>
+        </w:rPr>
+        <w:t xml:space="preserve"> нет прав на добавление нового сотрудника.</w:t>
+      </w:r>
+    </w:p>
+    <w:p>
+      <w:pPr>
+        <w:rPr>
+          <w:rFonts w:ascii="Times New Roman" w:hAnsi="Times New Roman" w:cs="Times New Roman"/>
+          <w:highlight w:val="yellow"/>
+          <w:u w:val="single"/>
+        </w:rPr>
+      </w:pPr>
+      <w:r>
+        <w:rPr>
+          <w:rFonts w:ascii="Times New Roman" w:hAnsi="Times New Roman" w:cs="Times New Roman"/>
+          <w:highlight w:val="yellow"/>
+          <w:u w:val="single"/>
+        </w:rPr>
+        <w:t xml:space="preserve">5. Как пользователь-администратор, предоставить hr_user права INSERT и UPDATE на таблицу Employees. </w:t>
+      </w:r>
+    </w:p>
+    <w:p>
+      <w:pPr>
+        <w:rPr>
+          <w:rFonts w:ascii="Times New Roman" w:hAnsi="Times New Roman" w:cs="Times New Roman"/>
+          <w:lang w:val="en-US"/>
+        </w:rPr>
+      </w:pPr>
+      <w:r>
+        <w:rPr>
+          <w:rFonts w:ascii="Times New Roman" w:hAnsi="Times New Roman" w:cs="Times New Roman"/>
+          <w:b/>
+          <w:bCs/>
+          <w:lang w:val="en-US"/>
+        </w:rPr>
+        <w:t>GRANT</w:t>
+      </w:r>
+      <w:r>
+        <w:rPr>
+          <w:rFonts w:ascii="Times New Roman" w:hAnsi="Times New Roman" w:cs="Times New Roman"/>
+          <w:lang w:val="en-US"/>
+        </w:rPr>
+        <w:t xml:space="preserve"> </w:t>
+      </w:r>
+      <w:r>
+        <w:rPr>
+          <w:rFonts w:ascii="Times New Roman" w:hAnsi="Times New Roman" w:cs="Times New Roman"/>
+          <w:b/>
+          <w:bCs/>
+          <w:lang w:val="en-US"/>
+        </w:rPr>
+        <w:t>INSERT</w:t>
+      </w:r>
+      <w:r>
+        <w:rPr>
+          <w:rFonts w:ascii="Times New Roman" w:hAnsi="Times New Roman" w:cs="Times New Roman"/>
+          <w:lang w:val="en-US"/>
+        </w:rPr>
+        <w:t xml:space="preserve">, </w:t>
+      </w:r>
+      <w:r>
+        <w:rPr>
+          <w:rFonts w:ascii="Times New Roman" w:hAnsi="Times New Roman" w:cs="Times New Roman"/>
+          <w:b/>
+          <w:bCs/>
+          <w:lang w:val="en-US"/>
+        </w:rPr>
+        <w:t>UPDATE</w:t>
+      </w:r>
+      <w:r>
+        <w:rPr>
+          <w:rFonts w:ascii="Times New Roman" w:hAnsi="Times New Roman" w:cs="Times New Roman"/>
+          <w:lang w:val="en-US"/>
+        </w:rPr>
+        <w:t xml:space="preserve"> </w:t>
+      </w:r>
+      <w:r>
+        <w:rPr>
+          <w:rFonts w:ascii="Times New Roman" w:hAnsi="Times New Roman" w:cs="Times New Roman"/>
+          <w:b/>
+          <w:bCs/>
+          <w:lang w:val="en-US"/>
+        </w:rPr>
+        <w:t>ON</w:t>
+      </w:r>
+      <w:r>
+        <w:rPr>
+          <w:rFonts w:ascii="Times New Roman" w:hAnsi="Times New Roman" w:cs="Times New Roman"/>
+          <w:lang w:val="en-US"/>
+        </w:rPr>
+        <w:t xml:space="preserve"> </w:t>
+      </w:r>
+      <w:r>
+        <w:rPr>
+          <w:rFonts w:ascii="Times New Roman" w:hAnsi="Times New Roman" w:cs="Times New Roman"/>
+          <w:b/>
+          <w:bCs/>
+          <w:lang w:val="en-US"/>
+        </w:rPr>
+        <w:t>TABLE</w:t>
+      </w:r>
+      <w:r>
+        <w:rPr>
+          <w:rFonts w:ascii="Times New Roman" w:hAnsi="Times New Roman" w:cs="Times New Roman"/>
+          <w:lang w:val="en-US"/>
+        </w:rPr>
+        <w:t xml:space="preserve"> Employees </w:t>
+      </w:r>
+      <w:r>
+        <w:rPr>
+          <w:rFonts w:ascii="Times New Roman" w:hAnsi="Times New Roman" w:cs="Times New Roman"/>
+          <w:b/>
+          <w:bCs/>
+          <w:lang w:val="en-US"/>
+        </w:rPr>
+        <w:t>TO</w:t>
+      </w:r>
+      <w:r>
+        <w:rPr>
+          <w:rFonts w:ascii="Times New Roman" w:hAnsi="Times New Roman" w:cs="Times New Roman"/>
+          <w:lang w:val="en-US"/>
+        </w:rPr>
+        <w:t xml:space="preserve"> hr_user10;</w:t>
+      </w:r>
+    </w:p>
+    <w:p>
+      <w:pPr>
+        <w:rPr>
+          <w:rFonts w:ascii="Times New Roman" w:hAnsi="Times New Roman" w:cs="Times New Roman"/>
+          <w:highlight w:val="yellow"/>
+          <w:u w:val="single"/>
+          <w:lang w:val="en-US"/>
+        </w:rPr>
+      </w:pPr>
+    </w:p>
+    <w:p>
+      <w:pPr>
+        <w:rPr>
+          <w:rFonts w:ascii="Times New Roman" w:hAnsi="Times New Roman" w:cs="Times New Roman"/>
+          <w:u w:val="single"/>
+          <w:lang w:val="en-US"/>
+        </w:rPr>
+      </w:pPr>
+      <w:r>
+        <w:rPr>
+          <w:rFonts w:ascii="Times New Roman" w:hAnsi="Times New Roman" w:cs="Times New Roman"/>
+          <w:highlight w:val="yellow"/>
+          <w:u w:val="single"/>
+        </w:rPr>
+        <w:t>6. Тест: Как hr_user, попробовать выполнить INSERT и UPDATE сотрудника. (Теперь должно сработать).</w:t>
+      </w:r>
+    </w:p>
+    <w:p>
+      <w:pPr>
+        <w:rPr>
+          <w:rFonts w:ascii="Times New Roman" w:hAnsi="Times New Roman" w:cs="Times New Roman"/>
+          <w:lang w:val="en-US"/>
+        </w:rPr>
+      </w:pPr>
+      <w:r>
+        <w:rPr>
+          <w:rFonts w:ascii="Times New Roman" w:hAnsi="Times New Roman" w:cs="Times New Roman"/>
+          <w:b/>
+          <w:bCs/>
+          <w:lang w:val="en-US"/>
+        </w:rPr>
+        <w:t>NSERT</w:t>
+      </w:r>
+      <w:r>
+        <w:rPr>
+          <w:rFonts w:ascii="Times New Roman" w:hAnsi="Times New Roman" w:cs="Times New Roman"/>
+          <w:lang w:val="en-US"/>
+        </w:rPr>
+        <w:t xml:space="preserve"> </w:t>
+      </w:r>
+      <w:r>
+        <w:rPr>
+          <w:rFonts w:ascii="Times New Roman" w:hAnsi="Times New Roman" w:cs="Times New Roman"/>
+          <w:b/>
+          <w:bCs/>
+          <w:lang w:val="en-US"/>
+        </w:rPr>
+        <w:t>INTO</w:t>
+      </w:r>
+      <w:r>
+        <w:rPr>
+          <w:rFonts w:ascii="Times New Roman" w:hAnsi="Times New Roman" w:cs="Times New Roman"/>
+          <w:lang w:val="en-US"/>
+        </w:rPr>
+        <w:t xml:space="preserve"> Employees (FirstName, LastName, Department, Salary)</w:t>
+      </w:r>
+    </w:p>
+    <w:p>
+      <w:pPr>
+        <w:rPr>
+          <w:rFonts w:ascii="Times New Roman" w:hAnsi="Times New Roman" w:cs="Times New Roman"/>
+        </w:rPr>
+      </w:pPr>
+      <w:r>
+        <w:rPr>
+          <w:rFonts w:ascii="Times New Roman" w:hAnsi="Times New Roman" w:cs="Times New Roman"/>
+          <w:b/>
+          <w:bCs/>
+          <w:lang w:val="en-US"/>
+        </w:rPr>
+        <w:t>VALUES</w:t>
+      </w:r>
+      <w:r>
+        <w:rPr>
+          <w:rFonts w:ascii="Times New Roman" w:hAnsi="Times New Roman" w:cs="Times New Roman"/>
+          <w:lang w:val="en-US"/>
+        </w:rPr>
+        <w:t xml:space="preserve"> ('Oleg', 'Ivanov', 'IT', '43000.00');</w:t>
+      </w:r>
+    </w:p>
+    <w:p>
+      <w:pPr>
+        <w:rPr>
+          <w:rFonts w:ascii="Times New Roman" w:hAnsi="Times New Roman" w:cs="Times New Roman"/>
+        </w:rPr>
+      </w:pPr>
+    </w:p>
+    <w:p>
+      <w:pPr>
+        <w:jc w:val="center"/>
+        <w:rPr>
+          <w:rFonts w:ascii="Times New Roman" w:hAnsi="Times New Roman" w:cs="Times New Roman"/>
+          <w:lang w:val="en-US"/>
+        </w:rPr>
+      </w:pPr>
+      <w:r>
+        <w:rPr>
+          <w:noProof/>
+        </w:rPr>
+        <w:drawing>
+          <wp:inline distT="0" distB="0" distL="0" distR="0" wp14:anchorId="027C6594" wp14:editId="4C551D19">
+            <wp:extent cx="5940425" cy="1140460"/>
+            <wp:effectExtent l="0" t="0" r="3175" b="2540"/>
+            <wp:docPr id="1285793336" name="Рисунок 1"/>
+            <wp:cNvGraphicFramePr>
+              <a:graphicFrameLocks xmlns:a="http://schemas.openxmlformats.org/drawingml/2006/main" noChangeAspect="1"/>
+            </wp:cNvGraphicFramePr>
+            <a:graphic xmlns:a="http://schemas.openxmlformats.org/drawingml/2006/main">
+              <a:graphicData uri="http://schemas.openxmlformats.org/drawingml/2006/picture">
+                <pic:pic xmlns:pic="http://schemas.openxmlformats.org/drawingml/2006/picture">
+                  <pic:nvPicPr>
+                    <pic:cNvPr id="1285793336" name=""/>
+                    <pic:cNvPicPr/>
+                  </pic:nvPicPr>
+                  <pic:blipFill>
+                    <a:blip r:embed="rId15"/>
+                    <a:stretch>
+                      <a:fillRect/>
+                    </a:stretch>
+                  </pic:blipFill>
+                  <pic:spPr>
+                    <a:xfrm>
+                      <a:off x="0" y="0"/>
+                      <a:ext cx="5940425" cy="1140460"/>
+                    </a:xfrm>
+                    <a:prstGeom prst="rect">
+                      <a:avLst/>
+                    </a:prstGeom>
+                  </pic:spPr>
+                </pic:pic>
+              </a:graphicData>
+            </a:graphic>
+          </wp:inline>
+        </w:drawing>
+      </w:r>
+    </w:p>
+    <w:p>
+      <w:pPr>
+        <w:jc w:val="center"/>
+        <w:rPr>
+          <w:rFonts w:ascii="Times New Roman" w:hAnsi="Times New Roman" w:cs="Times New Roman"/>
+        </w:rPr>
+      </w:pPr>
+      <w:r>
+        <w:rPr>
+          <w:rFonts w:ascii="Times New Roman" w:hAnsi="Times New Roman" w:cs="Times New Roman"/>
+        </w:rPr>
+        <w:lastRenderedPageBreak/>
+        <w:t>Добавили нового сотрудника</w:t>
+      </w:r>
+      <w:r>
+        <w:rPr>
+          <w:rFonts w:ascii="Times New Roman" w:hAnsi="Times New Roman" w:cs="Times New Roman"/>
+        </w:rPr>
+        <w:t xml:space="preserve"> </w:t>
+      </w:r>
+      <w:r>
+        <w:rPr>
+          <w:rFonts w:ascii="Times New Roman" w:hAnsi="Times New Roman" w:cs="Times New Roman"/>
+          <w:lang w:val="en-US"/>
+        </w:rPr>
+        <w:t>Oleg</w:t>
+      </w:r>
+      <w:r>
+        <w:rPr>
+          <w:rFonts w:ascii="Times New Roman" w:hAnsi="Times New Roman" w:cs="Times New Roman"/>
+        </w:rPr>
+        <w:t xml:space="preserve"> </w:t>
+      </w:r>
+      <w:r>
+        <w:rPr>
+          <w:rFonts w:ascii="Times New Roman" w:hAnsi="Times New Roman" w:cs="Times New Roman"/>
+          <w:lang w:val="en-US"/>
+        </w:rPr>
+        <w:t>Ivanov</w:t>
+      </w:r>
+    </w:p>
+    <w:p>
+      <w:pPr>
+        <w:rPr>
+          <w:rFonts w:ascii="Times New Roman" w:hAnsi="Times New Roman" w:cs="Times New Roman"/>
+          <w:b/>
+          <w:bCs/>
+        </w:rPr>
+      </w:pPr>
+    </w:p>
+    <w:p>
+      <w:pPr>
+        <w:rPr>
+          <w:rFonts w:ascii="Times New Roman" w:hAnsi="Times New Roman" w:cs="Times New Roman"/>
+        </w:rPr>
+      </w:pPr>
+      <w:r>
+        <w:rPr>
+          <w:rFonts w:ascii="Times New Roman" w:hAnsi="Times New Roman" w:cs="Times New Roman"/>
+          <w:b/>
+          <w:bCs/>
+          <w:lang w:val="en-US"/>
+        </w:rPr>
+        <w:t>update</w:t>
+      </w:r>
+      <w:r>
+        <w:rPr>
+          <w:rFonts w:ascii="Times New Roman" w:hAnsi="Times New Roman" w:cs="Times New Roman"/>
+        </w:rPr>
+        <w:t xml:space="preserve"> </w:t>
+      </w:r>
+      <w:r>
+        <w:rPr>
+          <w:rFonts w:ascii="Times New Roman" w:hAnsi="Times New Roman" w:cs="Times New Roman"/>
+          <w:lang w:val="en-US"/>
         </w:rPr>
         <w:t>Employees</w:t>
       </w:r>
-      <w:proofErr w:type="spellEnd"/>
-      <w:r>
-        <w:rPr>
-          <w:rFonts w:ascii="Times New Roman" w:hAnsi="Times New Roman" w:cs="Times New Roman"/>
-          <w:highlight w:val="yellow"/>
-          <w:u w:val="single"/>
-        </w:rPr>
-        <w:t xml:space="preserve">. </w:t>
-      </w:r>
-    </w:p>
-    <w:p>
-      <w:pPr>
-        <w:rPr>
-          <w:rFonts w:ascii="Times New Roman" w:hAnsi="Times New Roman" w:cs="Times New Roman"/>
-        </w:rPr>
-      </w:pPr>
-      <w:r>
-        <w:rPr>
-          <w:rFonts w:ascii="Times New Roman" w:hAnsi="Times New Roman" w:cs="Times New Roman"/>
-        </w:rPr>
-        <w:t>GRANT SELECT</w:t>
-      </w:r>
-      <w:proofErr w:type="gramStart"/>
-      <w:r>
-        <w:rPr>
-          <w:rFonts w:ascii="Times New Roman" w:hAnsi="Times New Roman" w:cs="Times New Roman"/>
-        </w:rPr>
-        <w:t>: Предоставляет</w:t>
-      </w:r>
-      <w:proofErr w:type="gramEnd"/>
-      <w:r>
-        <w:rPr>
-          <w:rFonts w:ascii="Times New Roman" w:hAnsi="Times New Roman" w:cs="Times New Roman"/>
-        </w:rPr>
-        <w:t xml:space="preserve"> право на выполнение операции SELECT</w:t>
-      </w:r>
-      <w:r>
-        <w:rPr>
-          <w:rFonts w:ascii="Times New Roman" w:hAnsi="Times New Roman" w:cs="Times New Roman"/>
-        </w:rPr>
-        <w:t>.</w:t>
-      </w:r>
-    </w:p>
-    <w:p>
-      <w:pPr>
-        <w:rPr>
-          <w:rFonts w:ascii="Times New Roman" w:hAnsi="Times New Roman" w:cs="Times New Roman"/>
-        </w:rPr>
-      </w:pPr>
-      <w:r>
-        <w:rPr>
-          <w:rFonts w:ascii="Times New Roman" w:hAnsi="Times New Roman" w:cs="Times New Roman"/>
-        </w:rPr>
-        <w:t xml:space="preserve">ON </w:t>
-      </w:r>
-      <w:proofErr w:type="spellStart"/>
-      <w:r>
-        <w:rPr>
-          <w:rFonts w:ascii="Times New Roman" w:hAnsi="Times New Roman" w:cs="Times New Roman"/>
-        </w:rPr>
-        <w:t>Employees</w:t>
-      </w:r>
-      <w:proofErr w:type="spellEnd"/>
-      <w:proofErr w:type="gramStart"/>
-      <w:r>
-        <w:rPr>
-          <w:rFonts w:ascii="Times New Roman" w:hAnsi="Times New Roman" w:cs="Times New Roman"/>
-        </w:rPr>
-        <w:t>: Указывает</w:t>
-      </w:r>
-      <w:proofErr w:type="gramEnd"/>
-      <w:r>
-        <w:rPr>
-          <w:rFonts w:ascii="Times New Roman" w:hAnsi="Times New Roman" w:cs="Times New Roman"/>
-        </w:rPr>
-        <w:t xml:space="preserve">, что право предоставляется на таблицу </w:t>
-      </w:r>
-      <w:proofErr w:type="spellStart"/>
-      <w:r>
-        <w:rPr>
-          <w:rFonts w:ascii="Times New Roman" w:hAnsi="Times New Roman" w:cs="Times New Roman"/>
-        </w:rPr>
-        <w:t>Employees</w:t>
-      </w:r>
-      <w:proofErr w:type="spellEnd"/>
-      <w:r>
-        <w:rPr>
-          <w:rFonts w:ascii="Times New Roman" w:hAnsi="Times New Roman" w:cs="Times New Roman"/>
-        </w:rPr>
-        <w:t>.</w:t>
-      </w:r>
-    </w:p>
-    <w:p>
-      <w:pPr>
-        <w:rPr>
-          <w:rFonts w:ascii="Times New Roman" w:hAnsi="Times New Roman" w:cs="Times New Roman"/>
-          <w:highlight w:val="yellow"/>
-        </w:rPr>
-      </w:pPr>
-      <w:r>
-        <w:rPr>
-          <w:rFonts w:ascii="Times New Roman" w:hAnsi="Times New Roman" w:cs="Times New Roman"/>
-        </w:rPr>
-        <w:t xml:space="preserve">TO </w:t>
-      </w:r>
-      <w:proofErr w:type="spellStart"/>
-      <w:r>
-        <w:rPr>
-          <w:rFonts w:ascii="Times New Roman" w:hAnsi="Times New Roman" w:cs="Times New Roman"/>
-        </w:rPr>
-        <w:t>hr_user</w:t>
-      </w:r>
-      <w:proofErr w:type="spellEnd"/>
-      <w:proofErr w:type="gramStart"/>
-      <w:r>
-        <w:rPr>
-          <w:rFonts w:ascii="Times New Roman" w:hAnsi="Times New Roman" w:cs="Times New Roman"/>
-        </w:rPr>
-        <w:t>: Указывает</w:t>
-      </w:r>
-      <w:proofErr w:type="gramEnd"/>
-      <w:r>
-        <w:rPr>
-          <w:rFonts w:ascii="Times New Roman" w:hAnsi="Times New Roman" w:cs="Times New Roman"/>
-        </w:rPr>
-        <w:t xml:space="preserve">, что право предоставляется пользователю </w:t>
-      </w:r>
-      <w:proofErr w:type="spellStart"/>
-      <w:r>
-        <w:rPr>
-          <w:rFonts w:ascii="Times New Roman" w:hAnsi="Times New Roman" w:cs="Times New Roman"/>
-        </w:rPr>
-        <w:t>hr_user</w:t>
-      </w:r>
-      <w:proofErr w:type="spellEnd"/>
-      <w:r>
-        <w:rPr>
-          <w:rFonts w:ascii="Times New Roman" w:hAnsi="Times New Roman" w:cs="Times New Roman"/>
-        </w:rPr>
-        <w:t>.</w:t>
-      </w:r>
-    </w:p>
-    <w:p>
-      <w:pPr>
-        <w:rPr>
-          <w:rFonts w:ascii="Times New Roman" w:hAnsi="Times New Roman" w:cs="Times New Roman"/>
-          <w:highlight w:val="yellow"/>
-          <w:u w:val="single"/>
-        </w:rPr>
-      </w:pPr>
-    </w:p>
-    <w:p>
-      <w:pPr>
-        <w:rPr>
-          <w:rFonts w:ascii="Times New Roman" w:hAnsi="Times New Roman" w:cs="Times New Roman"/>
-          <w:highlight w:val="yellow"/>
-          <w:u w:val="single"/>
-        </w:rPr>
-      </w:pPr>
-      <w:r>
-        <w:rPr>
-          <w:rFonts w:ascii="Times New Roman" w:hAnsi="Times New Roman" w:cs="Times New Roman"/>
-          <w:highlight w:val="yellow"/>
-          <w:u w:val="single"/>
-        </w:rPr>
-        <w:t xml:space="preserve">3. Тест: В новой сессии подключиться как </w:t>
-      </w:r>
-      <w:proofErr w:type="spellStart"/>
-      <w:r>
-        <w:rPr>
-          <w:rFonts w:ascii="Times New Roman" w:hAnsi="Times New Roman" w:cs="Times New Roman"/>
-          <w:highlight w:val="yellow"/>
-          <w:u w:val="single"/>
-        </w:rPr>
-        <w:t>hr_user</w:t>
-      </w:r>
-      <w:proofErr w:type="spellEnd"/>
-      <w:r>
-        <w:rPr>
-          <w:rFonts w:ascii="Times New Roman" w:hAnsi="Times New Roman" w:cs="Times New Roman"/>
-          <w:highlight w:val="yellow"/>
-          <w:u w:val="single"/>
-        </w:rPr>
-        <w:t xml:space="preserve"> и попытаться выполнить SELECT * FROM </w:t>
-      </w:r>
-      <w:proofErr w:type="spellStart"/>
-      <w:proofErr w:type="gramStart"/>
-      <w:r>
-        <w:rPr>
-          <w:rFonts w:ascii="Times New Roman" w:hAnsi="Times New Roman" w:cs="Times New Roman"/>
-          <w:highlight w:val="yellow"/>
-          <w:u w:val="single"/>
-        </w:rPr>
-        <w:t>Employees</w:t>
-      </w:r>
-      <w:proofErr w:type="spellEnd"/>
-      <w:r>
-        <w:rPr>
-          <w:rFonts w:ascii="Times New Roman" w:hAnsi="Times New Roman" w:cs="Times New Roman"/>
-          <w:highlight w:val="yellow"/>
-          <w:u w:val="single"/>
-        </w:rPr>
-        <w:t>;.</w:t>
-      </w:r>
-      <w:proofErr w:type="gramEnd"/>
-      <w:r>
-        <w:rPr>
-          <w:rFonts w:ascii="Times New Roman" w:hAnsi="Times New Roman" w:cs="Times New Roman"/>
-          <w:highlight w:val="yellow"/>
-          <w:u w:val="single"/>
-        </w:rPr>
-        <w:t xml:space="preserve"> (Должно сработать). </w:t>
-      </w:r>
-    </w:p>
-    <w:p>
-      <w:pPr>
-        <w:rPr>
-          <w:rFonts w:ascii="Times New Roman" w:hAnsi="Times New Roman" w:cs="Times New Roman"/>
-          <w:highlight w:val="yellow"/>
-          <w:u w:val="single"/>
-        </w:rPr>
-      </w:pPr>
-    </w:p>
-    <w:p>
-      <w:pPr>
-        <w:rPr>
-          <w:rFonts w:ascii="Times New Roman" w:hAnsi="Times New Roman" w:cs="Times New Roman"/>
-          <w:highlight w:val="yellow"/>
-          <w:u w:val="single"/>
-        </w:rPr>
-      </w:pPr>
-    </w:p>
-    <w:p>
-      <w:pPr>
-        <w:rPr>
-          <w:rFonts w:ascii="Times New Roman" w:hAnsi="Times New Roman" w:cs="Times New Roman"/>
-          <w:highlight w:val="yellow"/>
-          <w:u w:val="single"/>
-        </w:rPr>
-      </w:pPr>
-      <w:r>
-        <w:rPr>
-          <w:rFonts w:ascii="Times New Roman" w:hAnsi="Times New Roman" w:cs="Times New Roman"/>
-          <w:highlight w:val="yellow"/>
-          <w:u w:val="single"/>
-        </w:rPr>
-        <w:t xml:space="preserve">4. Как </w:t>
-      </w:r>
-      <w:proofErr w:type="spellStart"/>
-      <w:r>
-        <w:rPr>
-          <w:rFonts w:ascii="Times New Roman" w:hAnsi="Times New Roman" w:cs="Times New Roman"/>
-          <w:highlight w:val="yellow"/>
-          <w:u w:val="single"/>
-        </w:rPr>
-        <w:t>hr_user</w:t>
-      </w:r>
-      <w:proofErr w:type="spellEnd"/>
-      <w:r>
-        <w:rPr>
-          <w:rFonts w:ascii="Times New Roman" w:hAnsi="Times New Roman" w:cs="Times New Roman"/>
-          <w:highlight w:val="yellow"/>
-          <w:u w:val="single"/>
-        </w:rPr>
-        <w:t xml:space="preserve">, попытаться выполнить INSERT нового сотрудника в </w:t>
-      </w:r>
-      <w:proofErr w:type="spellStart"/>
-      <w:r>
-        <w:rPr>
-          <w:rFonts w:ascii="Times New Roman" w:hAnsi="Times New Roman" w:cs="Times New Roman"/>
-          <w:highlight w:val="yellow"/>
-          <w:u w:val="single"/>
-        </w:rPr>
-        <w:t>Employees</w:t>
-      </w:r>
-      <w:proofErr w:type="spellEnd"/>
-      <w:r>
-        <w:rPr>
-          <w:rFonts w:ascii="Times New Roman" w:hAnsi="Times New Roman" w:cs="Times New Roman"/>
-          <w:highlight w:val="yellow"/>
-          <w:u w:val="single"/>
-        </w:rPr>
-        <w:t xml:space="preserve">. (Должно завершиться неудачей). </w:t>
-      </w:r>
-    </w:p>
-    <w:p>
-      <w:pPr>
-        <w:rPr>
-          <w:rFonts w:ascii="Times New Roman" w:hAnsi="Times New Roman" w:cs="Times New Roman"/>
-          <w:highlight w:val="yellow"/>
-          <w:u w:val="single"/>
-        </w:rPr>
-      </w:pPr>
-      <w:r>
-        <w:rPr>
-          <w:rFonts w:ascii="Times New Roman" w:hAnsi="Times New Roman" w:cs="Times New Roman"/>
-          <w:highlight w:val="yellow"/>
-          <w:u w:val="single"/>
-        </w:rPr>
-        <w:lastRenderedPageBreak/>
-        <w:t xml:space="preserve">5. Как пользователь-администратор, предоставить </w:t>
-      </w:r>
-      <w:proofErr w:type="spellStart"/>
-      <w:r>
-        <w:rPr>
-          <w:rFonts w:ascii="Times New Roman" w:hAnsi="Times New Roman" w:cs="Times New Roman"/>
-          <w:highlight w:val="yellow"/>
-          <w:u w:val="single"/>
-        </w:rPr>
-        <w:t>hr_user</w:t>
-      </w:r>
-      <w:proofErr w:type="spellEnd"/>
-      <w:r>
-        <w:rPr>
-          <w:rFonts w:ascii="Times New Roman" w:hAnsi="Times New Roman" w:cs="Times New Roman"/>
-          <w:highlight w:val="yellow"/>
-          <w:u w:val="single"/>
-        </w:rPr>
-        <w:t xml:space="preserve"> права INSERT и UPDATE на таблицу </w:t>
-      </w:r>
-      <w:proofErr w:type="spellStart"/>
-      <w:r>
-        <w:rPr>
-          <w:rFonts w:ascii="Times New Roman" w:hAnsi="Times New Roman" w:cs="Times New Roman"/>
-          <w:highlight w:val="yellow"/>
-          <w:u w:val="single"/>
-        </w:rPr>
-        <w:t>Employees</w:t>
-      </w:r>
-      <w:proofErr w:type="spellEnd"/>
-      <w:r>
-        <w:rPr>
-          <w:rFonts w:ascii="Times New Roman" w:hAnsi="Times New Roman" w:cs="Times New Roman"/>
-          <w:highlight w:val="yellow"/>
-          <w:u w:val="single"/>
-        </w:rPr>
-        <w:t xml:space="preserve">. </w:t>
-      </w:r>
-    </w:p>
-    <w:p>
-      <w:pPr>
-        <w:rPr>
-          <w:rFonts w:ascii="Times New Roman" w:hAnsi="Times New Roman" w:cs="Times New Roman"/>
-          <w:u w:val="single"/>
-        </w:rPr>
-      </w:pPr>
-      <w:r>
-        <w:rPr>
-          <w:rFonts w:ascii="Times New Roman" w:hAnsi="Times New Roman" w:cs="Times New Roman"/>
-          <w:highlight w:val="yellow"/>
-          <w:u w:val="single"/>
-        </w:rPr>
-        <w:t>6. Тест</w:t>
-      </w:r>
-      <w:proofErr w:type="gramStart"/>
-      <w:r>
-        <w:rPr>
-          <w:rFonts w:ascii="Times New Roman" w:hAnsi="Times New Roman" w:cs="Times New Roman"/>
-          <w:highlight w:val="yellow"/>
-          <w:u w:val="single"/>
-        </w:rPr>
-        <w:t>: Как</w:t>
-      </w:r>
-      <w:proofErr w:type="gramEnd"/>
-      <w:r>
-        <w:rPr>
-          <w:rFonts w:ascii="Times New Roman" w:hAnsi="Times New Roman" w:cs="Times New Roman"/>
-          <w:highlight w:val="yellow"/>
-          <w:u w:val="single"/>
-        </w:rPr>
-        <w:t xml:space="preserve"> </w:t>
-      </w:r>
-      <w:proofErr w:type="spellStart"/>
-      <w:r>
-        <w:rPr>
-          <w:rFonts w:ascii="Times New Roman" w:hAnsi="Times New Roman" w:cs="Times New Roman"/>
-          <w:highlight w:val="yellow"/>
-          <w:u w:val="single"/>
-        </w:rPr>
-        <w:t>hr_user</w:t>
-      </w:r>
-      <w:proofErr w:type="spellEnd"/>
-      <w:r>
-        <w:rPr>
-          <w:rFonts w:ascii="Times New Roman" w:hAnsi="Times New Roman" w:cs="Times New Roman"/>
-          <w:highlight w:val="yellow"/>
-          <w:u w:val="single"/>
-        </w:rPr>
-        <w:t>, попробовать выполнить INSERT и UPDATE сотрудника. (Теперь должно сработать).</w:t>
-      </w:r>
-    </w:p>
-    <w:p>
-      <w:pPr>
-        <w:rPr>
-          <w:rFonts w:ascii="Times New Roman" w:hAnsi="Times New Roman" w:cs="Times New Roman"/>
-        </w:rPr>
-      </w:pPr>
-    </w:p>
-    <w:p>
-      <w:pPr>
-        <w:rPr>
-          <w:rFonts w:ascii="Times New Roman" w:hAnsi="Times New Roman" w:cs="Times New Roman"/>
-          <w:lang w:val="en-US"/>
-        </w:rPr>
-      </w:pPr>
-    </w:p>
-    <w:p>
-      <w:pPr>
-        <w:rPr>
-          <w:rFonts w:ascii="Times New Roman" w:hAnsi="Times New Roman" w:cs="Times New Roman"/>
-          <w:lang w:val="en-US"/>
-        </w:rPr>
-      </w:pPr>
-    </w:p>
-    <w:p>
-      <w:pPr>
-        <w:rPr>
-          <w:rFonts w:ascii="Times New Roman" w:hAnsi="Times New Roman" w:cs="Times New Roman"/>
-          <w:lang w:val="en-US"/>
-        </w:rPr>
-      </w:pPr>
-    </w:p>
-    <w:p>
-      <w:pPr>
-        <w:rPr>
-          <w:rFonts w:ascii="Times New Roman" w:hAnsi="Times New Roman" w:cs="Times New Roman"/>
-          <w:lang w:val="en-US"/>
-        </w:rPr>
-      </w:pPr>
-    </w:p>
-    <w:p>
-      <w:pPr>
-        <w:rPr>
-          <w:rFonts w:ascii="Times New Roman" w:hAnsi="Times New Roman" w:cs="Times New Roman"/>
-          <w:lang w:val="en-US"/>
-        </w:rPr>
-      </w:pPr>
-      <w:r>
-        <w:rPr>
-          <w:rFonts w:ascii="Times New Roman" w:hAnsi="Times New Roman" w:cs="Times New Roman"/>
-        </w:rPr>
-        <w:t xml:space="preserve">Задание 4: DML/DCL </w:t>
-      </w:r>
-      <w:r>
-        <w:rPr>
-          <w:rFonts w:ascii="Times New Roman" w:hAnsi="Times New Roman" w:cs="Times New Roman"/>
-        </w:rPr>
-        <w:t xml:space="preserve"> </w:t>
-      </w:r>
-    </w:p>
-    <w:p>
-      <w:pPr>
-        <w:rPr>
-          <w:rFonts w:ascii="Times New Roman" w:hAnsi="Times New Roman" w:cs="Times New Roman"/>
-          <w:lang w:val="en-US"/>
+    </w:p>
+    <w:p>
+      <w:pPr>
+        <w:rPr>
+          <w:rFonts w:ascii="Times New Roman" w:hAnsi="Times New Roman" w:cs="Times New Roman"/>
+          <w:lang w:val="en-US"/>
+        </w:rPr>
+      </w:pPr>
+      <w:r>
+        <w:rPr>
+          <w:rFonts w:ascii="Times New Roman" w:hAnsi="Times New Roman" w:cs="Times New Roman"/>
+          <w:b/>
+          <w:bCs/>
+          <w:lang w:val="en-US"/>
+        </w:rPr>
+        <w:t>set</w:t>
+      </w:r>
+      <w:r>
+        <w:rPr>
+          <w:rFonts w:ascii="Times New Roman" w:hAnsi="Times New Roman" w:cs="Times New Roman"/>
+          <w:lang w:val="en-US"/>
+        </w:rPr>
+        <w:t xml:space="preserve"> Salary = 45000.00</w:t>
+      </w:r>
+    </w:p>
+    <w:p>
+      <w:pPr>
+        <w:rPr>
+          <w:rFonts w:ascii="Times New Roman" w:hAnsi="Times New Roman" w:cs="Times New Roman"/>
+          <w:lang w:val="en-US"/>
+        </w:rPr>
+      </w:pPr>
+      <w:r>
+        <w:rPr>
+          <w:rFonts w:ascii="Times New Roman" w:hAnsi="Times New Roman" w:cs="Times New Roman"/>
+          <w:b/>
+          <w:bCs/>
+          <w:lang w:val="en-US"/>
+        </w:rPr>
+        <w:t>where</w:t>
+      </w:r>
+      <w:r>
+        <w:rPr>
+          <w:rFonts w:ascii="Times New Roman" w:hAnsi="Times New Roman" w:cs="Times New Roman"/>
+          <w:lang w:val="en-US"/>
+        </w:rPr>
+        <w:t xml:space="preserve"> FirstName = 'Oleg' </w:t>
+      </w:r>
+      <w:r>
+        <w:rPr>
+          <w:rFonts w:ascii="Times New Roman" w:hAnsi="Times New Roman" w:cs="Times New Roman"/>
+          <w:b/>
+          <w:bCs/>
+          <w:lang w:val="en-US"/>
+        </w:rPr>
+        <w:t>and</w:t>
+      </w:r>
+      <w:r>
+        <w:rPr>
+          <w:rFonts w:ascii="Times New Roman" w:hAnsi="Times New Roman" w:cs="Times New Roman"/>
+          <w:lang w:val="en-US"/>
+        </w:rPr>
+        <w:t xml:space="preserve"> LastName = 'Ivanov';</w:t>
+      </w:r>
+    </w:p>
+    <w:p>
+      <w:pPr>
+        <w:rPr>
+          <w:rFonts w:ascii="Times New Roman" w:hAnsi="Times New Roman" w:cs="Times New Roman"/>
+          <w:lang w:val="en-US"/>
+        </w:rPr>
+      </w:pPr>
+      <w:r>
+        <w:rPr>
+          <w:noProof/>
+        </w:rPr>
+        <w:drawing>
+          <wp:inline distT="0" distB="0" distL="0" distR="0" wp14:anchorId="18F80714" wp14:editId="5183BF61">
+            <wp:extent cx="5940425" cy="1447165"/>
+            <wp:effectExtent l="0" t="0" r="3175" b="635"/>
+            <wp:docPr id="845112580" name="Рисунок 1"/>
+            <wp:cNvGraphicFramePr>
+              <a:graphicFrameLocks xmlns:a="http://schemas.openxmlformats.org/drawingml/2006/main" noChangeAspect="1"/>
+            </wp:cNvGraphicFramePr>
+            <a:graphic xmlns:a="http://schemas.openxmlformats.org/drawingml/2006/main">
+              <a:graphicData uri="http://schemas.openxmlformats.org/drawingml/2006/picture">
+                <pic:pic xmlns:pic="http://schemas.openxmlformats.org/drawingml/2006/picture">
+                  <pic:nvPicPr>
+                    <pic:cNvPr id="845112580" name=""/>
+                    <pic:cNvPicPr/>
+                  </pic:nvPicPr>
+                  <pic:blipFill>
+                    <a:blip r:embed="rId16"/>
+                    <a:stretch>
+                      <a:fillRect/>
+                    </a:stretch>
+                  </pic:blipFill>
+                  <pic:spPr>
+                    <a:xfrm>
+                      <a:off x="0" y="0"/>
+                      <a:ext cx="5940425" cy="1447165"/>
+                    </a:xfrm>
+                    <a:prstGeom prst="rect">
+                      <a:avLst/>
+                    </a:prstGeom>
+                  </pic:spPr>
+                </pic:pic>
+              </a:graphicData>
+            </a:graphic>
+          </wp:inline>
+        </w:drawing>
+      </w:r>
+    </w:p>
+    <w:p>
+      <w:pPr>
+        <w:jc w:val="center"/>
+        <w:rPr>
+          <w:rFonts w:ascii="Times New Roman" w:hAnsi="Times New Roman" w:cs="Times New Roman"/>
+          <w:lang w:val="en-US"/>
+        </w:rPr>
+      </w:pPr>
+    </w:p>
+    <w:p>
+      <w:pPr>
+        <w:jc w:val="center"/>
+        <w:rPr>
+          <w:rFonts w:ascii="Times New Roman" w:hAnsi="Times New Roman" w:cs="Times New Roman"/>
+        </w:rPr>
+      </w:pPr>
+      <w:r>
+        <w:rPr>
+          <w:rFonts w:ascii="Times New Roman" w:hAnsi="Times New Roman" w:cs="Times New Roman"/>
+        </w:rPr>
+        <w:t xml:space="preserve">Изменили </w:t>
+      </w:r>
+      <w:r>
+        <w:rPr>
+          <w:rFonts w:ascii="Times New Roman" w:hAnsi="Times New Roman" w:cs="Times New Roman"/>
+          <w:lang w:val="en-US"/>
+        </w:rPr>
+        <w:t>salary</w:t>
+      </w:r>
+      <w:r>
+        <w:rPr>
+          <w:rFonts w:ascii="Times New Roman" w:hAnsi="Times New Roman" w:cs="Times New Roman"/>
+        </w:rPr>
+        <w:t xml:space="preserve"> </w:t>
+      </w:r>
+      <w:r>
+        <w:rPr>
+          <w:rFonts w:ascii="Times New Roman" w:hAnsi="Times New Roman" w:cs="Times New Roman"/>
+          <w:lang w:val="en-US"/>
+        </w:rPr>
+        <w:t>Oleg</w:t>
+      </w:r>
+      <w:r>
+        <w:rPr>
+          <w:rFonts w:ascii="Times New Roman" w:hAnsi="Times New Roman" w:cs="Times New Roman"/>
+        </w:rPr>
+        <w:t xml:space="preserve"> </w:t>
+      </w:r>
+      <w:r>
+        <w:rPr>
+          <w:rFonts w:ascii="Times New Roman" w:hAnsi="Times New Roman" w:cs="Times New Roman"/>
+          <w:lang w:val="en-US"/>
+        </w:rPr>
+        <w:t>Ivanov</w:t>
+      </w:r>
+      <w:r>
+        <w:rPr>
+          <w:rFonts w:ascii="Times New Roman" w:hAnsi="Times New Roman" w:cs="Times New Roman"/>
+        </w:rPr>
+        <w:t xml:space="preserve"> </w:t>
+      </w:r>
+      <w:r>
+        <w:rPr>
+          <w:rFonts w:ascii="Times New Roman" w:hAnsi="Times New Roman" w:cs="Times New Roman"/>
+          <w:lang w:val="en-US"/>
+        </w:rPr>
+        <w:t>c</w:t>
+      </w:r>
+      <w:r>
+        <w:rPr>
+          <w:rFonts w:ascii="Times New Roman" w:hAnsi="Times New Roman" w:cs="Times New Roman"/>
+        </w:rPr>
+        <w:t xml:space="preserve"> 43000 </w:t>
+      </w:r>
+      <w:r>
+        <w:rPr>
+          <w:rFonts w:ascii="Times New Roman" w:hAnsi="Times New Roman" w:cs="Times New Roman"/>
+        </w:rPr>
+        <w:t>на</w:t>
+      </w:r>
+      <w:r>
+        <w:rPr>
+          <w:rFonts w:ascii="Times New Roman" w:hAnsi="Times New Roman" w:cs="Times New Roman"/>
+        </w:rPr>
+        <w:t xml:space="preserve"> 45000</w:t>
+      </w:r>
+    </w:p>
+    <w:p>
+      <w:pPr>
+        <w:rPr>
+          <w:rFonts w:ascii="Times New Roman" w:hAnsi="Times New Roman" w:cs="Times New Roman"/>
+        </w:rPr>
+      </w:pPr>
+    </w:p>
+    <w:p>
+      <w:pPr>
+        <w:rPr>
+          <w:rFonts w:ascii="Times New Roman" w:hAnsi="Times New Roman" w:cs="Times New Roman"/>
+        </w:rPr>
+      </w:pPr>
+    </w:p>
+    <w:p>
+      <w:pPr>
+        <w:rPr>
+          <w:rFonts w:ascii="Times New Roman" w:hAnsi="Times New Roman" w:cs="Times New Roman"/>
+        </w:rPr>
+      </w:pPr>
+    </w:p>
+    <w:p>
+      <w:pPr>
+        <w:rPr>
+          <w:rFonts w:ascii="Times New Roman" w:hAnsi="Times New Roman" w:cs="Times New Roman"/>
+        </w:rPr>
+      </w:pPr>
+      <w:r>
+        <w:rPr>
+          <w:rFonts w:ascii="Times New Roman" w:hAnsi="Times New Roman" w:cs="Times New Roman"/>
+        </w:rPr>
+        <w:t xml:space="preserve">Задание 4: DML/DCL  </w:t>
+      </w:r>
+    </w:p>
+    <w:p>
+      <w:pPr>
+        <w:rPr>
+          <w:rFonts w:ascii="Times New Roman" w:hAnsi="Times New Roman" w:cs="Times New Roman"/>
         </w:rPr>
       </w:pPr>
       <w:r>
@@ -4124,34 +3510,15 @@
           <w:rFonts w:ascii="Times New Roman" w:hAnsi="Times New Roman" w:cs="Times New Roman"/>
           <w:highlight w:val="yellow"/>
           <w:u w:val="single"/>
-          <w:lang w:val="en-US"/>
-        </w:rPr>
-      </w:pPr>
-      <w:r>
-        <w:rPr>
-          <w:rFonts w:ascii="Times New Roman" w:hAnsi="Times New Roman" w:cs="Times New Roman"/>
-          <w:highlight w:val="yellow"/>
-          <w:u w:val="single"/>
-        </w:rPr>
-        <w:t xml:space="preserve">1. Увеличить </w:t>
-      </w:r>
-      <w:proofErr w:type="spellStart"/>
-      <w:r>
-        <w:rPr>
-          <w:rFonts w:ascii="Times New Roman" w:hAnsi="Times New Roman" w:cs="Times New Roman"/>
-          <w:highlight w:val="yellow"/>
-          <w:u w:val="single"/>
-        </w:rPr>
-        <w:t>Salary</w:t>
-      </w:r>
-      <w:proofErr w:type="spellEnd"/>
-      <w:r>
-        <w:rPr>
-          <w:rFonts w:ascii="Times New Roman" w:hAnsi="Times New Roman" w:cs="Times New Roman"/>
-          <w:highlight w:val="yellow"/>
-          <w:u w:val="single"/>
-        </w:rPr>
-        <w:t xml:space="preserve"> всех сотрудников в отделе 'HR' на 10%. </w:t>
+        </w:rPr>
+      </w:pPr>
+      <w:r>
+        <w:rPr>
+          <w:rFonts w:ascii="Times New Roman" w:hAnsi="Times New Roman" w:cs="Times New Roman"/>
+          <w:highlight w:val="yellow"/>
+          <w:u w:val="single"/>
+        </w:rPr>
+        <w:t xml:space="preserve">1. Увеличить Salary всех сотрудников в отделе 'HR' на 10%. </w:t>
       </w:r>
     </w:p>
     <w:p>
@@ -4183,7 +3550,7 @@
                     <pic:cNvPicPr/>
                   </pic:nvPicPr>
                   <pic:blipFill>
-                    <a:blip r:embed="rId13"/>
+                    <a:blip r:embed="rId17"/>
                     <a:stretch>
                       <a:fillRect/>
                     </a:stretch>
@@ -4333,6 +3700,7 @@
           <w:rFonts w:ascii="Times New Roman" w:hAnsi="Times New Roman" w:cs="Times New Roman"/>
           <w:lang w:val="en-US"/>
         </w:rPr>
+        <w:lastRenderedPageBreak/>
         <w:t>WHERE</w:t>
       </w:r>
       <w:r>
@@ -4417,43 +3785,7 @@
           <w:highlight w:val="yellow"/>
           <w:u w:val="single"/>
         </w:rPr>
-        <w:t xml:space="preserve">2. Обновить Department любого сотрудника с </w:t>
-      </w:r>
-      <w:proofErr w:type="spellStart"/>
-      <w:r>
-        <w:rPr>
-          <w:rFonts w:ascii="Times New Roman" w:hAnsi="Times New Roman" w:cs="Times New Roman"/>
-          <w:highlight w:val="yellow"/>
-          <w:u w:val="single"/>
-        </w:rPr>
-        <w:t>Salary</w:t>
-      </w:r>
-      <w:proofErr w:type="spellEnd"/>
-      <w:r>
-        <w:rPr>
-          <w:rFonts w:ascii="Times New Roman" w:hAnsi="Times New Roman" w:cs="Times New Roman"/>
-          <w:highlight w:val="yellow"/>
-          <w:u w:val="single"/>
-        </w:rPr>
-        <w:t xml:space="preserve"> выше 70000.00 на '</w:t>
-      </w:r>
-      <w:proofErr w:type="spellStart"/>
-      <w:r>
-        <w:rPr>
-          <w:rFonts w:ascii="Times New Roman" w:hAnsi="Times New Roman" w:cs="Times New Roman"/>
-          <w:highlight w:val="yellow"/>
-          <w:u w:val="single"/>
-        </w:rPr>
-        <w:t>Senior</w:t>
-      </w:r>
-      <w:proofErr w:type="spellEnd"/>
-      <w:r>
-        <w:rPr>
-          <w:rFonts w:ascii="Times New Roman" w:hAnsi="Times New Roman" w:cs="Times New Roman"/>
-          <w:highlight w:val="yellow"/>
-          <w:u w:val="single"/>
-        </w:rPr>
-        <w:t xml:space="preserve"> IT'. </w:t>
+        <w:t xml:space="preserve">2. Обновить Department любого сотрудника с Salary выше 70000.00 на 'Senior IT'. </w:t>
       </w:r>
     </w:p>
     <w:p>
@@ -4468,7 +3800,6 @@
         <w:rPr>
           <w:noProof/>
         </w:rPr>
-        <w:lastRenderedPageBreak/>
         <w:drawing>
           <wp:inline distT="0" distB="0" distL="0" distR="0" wp14:anchorId="382A693E" wp14:editId="403EF042">
             <wp:extent cx="5940425" cy="1779270"/>
@@ -4485,7 +3816,7 @@
                     <pic:cNvPicPr/>
                   </pic:nvPicPr>
                   <pic:blipFill>
-                    <a:blip r:embed="rId14"/>
+                    <a:blip r:embed="rId18"/>
                     <a:stretch>
                       <a:fillRect/>
                     </a:stretch>
@@ -4524,250 +3855,116 @@
         <w:rPr>
           <w:rFonts w:ascii="Times New Roman" w:hAnsi="Times New Roman" w:cs="Times New Roman"/>
         </w:rPr>
-        <w:t xml:space="preserve">UPDATE </w:t>
-      </w:r>
-      <w:proofErr w:type="spellStart"/>
-      <w:proofErr w:type="gramStart"/>
-      <w:r>
-        <w:rPr>
-          <w:rFonts w:ascii="Times New Roman" w:hAnsi="Times New Roman" w:cs="Times New Roman"/>
+        <w:t>UPDATE Employees:  Указывае</w:t>
+      </w:r>
+      <w:r>
+        <w:rPr>
+          <w:rFonts w:ascii="Times New Roman" w:hAnsi="Times New Roman" w:cs="Times New Roman"/>
+        </w:rPr>
+        <w:t>м</w:t>
+      </w:r>
+      <w:r>
+        <w:rPr>
+          <w:rFonts w:ascii="Times New Roman" w:hAnsi="Times New Roman" w:cs="Times New Roman"/>
+        </w:rPr>
+        <w:t>, что мы собираемся обновить данные в таблице Employees.</w:t>
+      </w:r>
+    </w:p>
+    <w:p>
+      <w:pPr>
+        <w:rPr>
+          <w:rFonts w:ascii="Times New Roman" w:hAnsi="Times New Roman" w:cs="Times New Roman"/>
+        </w:rPr>
+      </w:pPr>
+      <w:r>
+        <w:rPr>
+          <w:rFonts w:ascii="Times New Roman" w:hAnsi="Times New Roman" w:cs="Times New Roman"/>
+        </w:rPr>
+        <w:t>SET Department = 'Senior IT': Устанавливае</w:t>
+      </w:r>
+      <w:r>
+        <w:rPr>
+          <w:rFonts w:ascii="Times New Roman" w:hAnsi="Times New Roman" w:cs="Times New Roman"/>
+        </w:rPr>
+        <w:t>м</w:t>
+      </w:r>
+      <w:r>
+        <w:rPr>
+          <w:rFonts w:ascii="Times New Roman" w:hAnsi="Times New Roman" w:cs="Times New Roman"/>
+        </w:rPr>
+        <w:t xml:space="preserve"> новое значение для столбца Department равным 'Senior IT'.</w:t>
+      </w:r>
+    </w:p>
+    <w:p>
+      <w:pPr>
+        <w:rPr>
+          <w:rFonts w:ascii="Times New Roman" w:hAnsi="Times New Roman" w:cs="Times New Roman"/>
+          <w:highlight w:val="yellow"/>
+        </w:rPr>
+      </w:pPr>
+      <w:r>
+        <w:rPr>
+          <w:rFonts w:ascii="Times New Roman" w:hAnsi="Times New Roman" w:cs="Times New Roman"/>
+        </w:rPr>
+        <w:t>WHERE Salary &gt; 70000.00: Ограничивает обновление только сотрудниками, у которых значение в столбце Salary больше 70000.00.</w:t>
+      </w:r>
+    </w:p>
+    <w:p>
+      <w:pPr>
+        <w:rPr>
+          <w:rFonts w:ascii="Times New Roman" w:hAnsi="Times New Roman" w:cs="Times New Roman"/>
+          <w:highlight w:val="yellow"/>
+          <w:u w:val="single"/>
+        </w:rPr>
+      </w:pPr>
+      <w:r>
+        <w:rPr>
+          <w:rFonts w:ascii="Times New Roman" w:hAnsi="Times New Roman" w:cs="Times New Roman"/>
+          <w:highlight w:val="yellow"/>
+          <w:u w:val="single"/>
+        </w:rPr>
+        <w:t xml:space="preserve">3. Удалить всех сотрудников, которые не назначены ни на один проект в таблице EmployeeProjects. Подсказка: Используйте подзапрос NOT EXISTS или LEFT JOIN </w:t>
+      </w:r>
+    </w:p>
+    <w:p>
+      <w:pPr>
+        <w:rPr>
+          <w:rFonts w:ascii="Times New Roman" w:hAnsi="Times New Roman" w:cs="Times New Roman"/>
+        </w:rPr>
+      </w:pPr>
+      <w:r>
+        <w:rPr>
+          <w:rFonts w:ascii="Times New Roman" w:hAnsi="Times New Roman" w:cs="Times New Roman"/>
+          <w:lang w:val="en-US"/>
+        </w:rPr>
+        <w:t>DELETE</w:t>
+      </w:r>
+      <w:r>
+        <w:rPr>
+          <w:rFonts w:ascii="Times New Roman" w:hAnsi="Times New Roman" w:cs="Times New Roman"/>
+        </w:rPr>
+        <w:t xml:space="preserve"> </w:t>
+      </w:r>
+      <w:r>
+        <w:rPr>
+          <w:rFonts w:ascii="Times New Roman" w:hAnsi="Times New Roman" w:cs="Times New Roman"/>
+          <w:lang w:val="en-US"/>
+        </w:rPr>
+        <w:t>FROM</w:t>
+      </w:r>
+      <w:r>
+        <w:rPr>
+          <w:rFonts w:ascii="Times New Roman" w:hAnsi="Times New Roman" w:cs="Times New Roman"/>
+        </w:rPr>
+        <w:t xml:space="preserve"> </w:t>
+      </w:r>
+      <w:r>
+        <w:rPr>
+          <w:rFonts w:ascii="Times New Roman" w:hAnsi="Times New Roman" w:cs="Times New Roman"/>
+          <w:lang w:val="en-US"/>
         </w:rPr>
         <w:t>Employees</w:t>
       </w:r>
-      <w:proofErr w:type="spellEnd"/>
-      <w:r>
-        <w:rPr>
-          <w:rFonts w:ascii="Times New Roman" w:hAnsi="Times New Roman" w:cs="Times New Roman"/>
-        </w:rPr>
-        <w:t>:  Указывае</w:t>
-      </w:r>
-      <w:r>
-        <w:rPr>
-          <w:rFonts w:ascii="Times New Roman" w:hAnsi="Times New Roman" w:cs="Times New Roman"/>
-        </w:rPr>
-        <w:t>м</w:t>
-      </w:r>
-      <w:proofErr w:type="gramEnd"/>
-      <w:r>
-        <w:rPr>
-          <w:rFonts w:ascii="Times New Roman" w:hAnsi="Times New Roman" w:cs="Times New Roman"/>
-        </w:rPr>
-        <w:t xml:space="preserve">, что мы собираемся обновить данные в таблице </w:t>
-      </w:r>
-      <w:proofErr w:type="spellStart"/>
-      <w:r>
-        <w:rPr>
-          <w:rFonts w:ascii="Times New Roman" w:hAnsi="Times New Roman" w:cs="Times New Roman"/>
-        </w:rPr>
-        <w:t>Employees</w:t>
-      </w:r>
-      <w:proofErr w:type="spellEnd"/>
-      <w:r>
-        <w:rPr>
-          <w:rFonts w:ascii="Times New Roman" w:hAnsi="Times New Roman" w:cs="Times New Roman"/>
-        </w:rPr>
-        <w:t>.</w:t>
-      </w:r>
-    </w:p>
-    <w:p>
-      <w:pPr>
-        <w:rPr>
-          <w:rFonts w:ascii="Times New Roman" w:hAnsi="Times New Roman" w:cs="Times New Roman"/>
-        </w:rPr>
-      </w:pPr>
-      <w:r>
-        <w:rPr>
-          <w:rFonts w:ascii="Times New Roman" w:hAnsi="Times New Roman" w:cs="Times New Roman"/>
-        </w:rPr>
-        <w:t>SET Department = '</w:t>
-      </w:r>
-      <w:proofErr w:type="spellStart"/>
-      <w:r>
-        <w:rPr>
-          <w:rFonts w:ascii="Times New Roman" w:hAnsi="Times New Roman" w:cs="Times New Roman"/>
-        </w:rPr>
-        <w:t>Senior</w:t>
-      </w:r>
-      <w:proofErr w:type="spellEnd"/>
-      <w:r>
-        <w:rPr>
-          <w:rFonts w:ascii="Times New Roman" w:hAnsi="Times New Roman" w:cs="Times New Roman"/>
-        </w:rPr>
-        <w:t xml:space="preserve"> IT'</w:t>
-      </w:r>
-      <w:proofErr w:type="gramStart"/>
-      <w:r>
-        <w:rPr>
-          <w:rFonts w:ascii="Times New Roman" w:hAnsi="Times New Roman" w:cs="Times New Roman"/>
-        </w:rPr>
-        <w:t>: Устанавливае</w:t>
-      </w:r>
-      <w:r>
-        <w:rPr>
-          <w:rFonts w:ascii="Times New Roman" w:hAnsi="Times New Roman" w:cs="Times New Roman"/>
-        </w:rPr>
-        <w:t>м</w:t>
-      </w:r>
-      <w:proofErr w:type="gramEnd"/>
-      <w:r>
-        <w:rPr>
-          <w:rFonts w:ascii="Times New Roman" w:hAnsi="Times New Roman" w:cs="Times New Roman"/>
-        </w:rPr>
-        <w:t xml:space="preserve"> новое значение для столбца Department равным '</w:t>
-      </w:r>
-      <w:proofErr w:type="spellStart"/>
-      <w:r>
-        <w:rPr>
-          <w:rFonts w:ascii="Times New Roman" w:hAnsi="Times New Roman" w:cs="Times New Roman"/>
-        </w:rPr>
-        <w:t>Senior</w:t>
-      </w:r>
-      <w:proofErr w:type="spellEnd"/>
-      <w:r>
-        <w:rPr>
-          <w:rFonts w:ascii="Times New Roman" w:hAnsi="Times New Roman" w:cs="Times New Roman"/>
-        </w:rPr>
-        <w:t xml:space="preserve"> IT'.</w:t>
-      </w:r>
-    </w:p>
-    <w:p>
-      <w:pPr>
-        <w:rPr>
-          <w:rFonts w:ascii="Times New Roman" w:hAnsi="Times New Roman" w:cs="Times New Roman"/>
-          <w:highlight w:val="yellow"/>
-        </w:rPr>
-      </w:pPr>
-      <w:r>
-        <w:rPr>
-          <w:rFonts w:ascii="Times New Roman" w:hAnsi="Times New Roman" w:cs="Times New Roman"/>
-        </w:rPr>
-        <w:t xml:space="preserve">WHERE </w:t>
-      </w:r>
-      <w:proofErr w:type="spellStart"/>
-      <w:proofErr w:type="gramStart"/>
-      <w:r>
-        <w:rPr>
-          <w:rFonts w:ascii="Times New Roman" w:hAnsi="Times New Roman" w:cs="Times New Roman"/>
-        </w:rPr>
-        <w:t>Salary</w:t>
-      </w:r>
-      <w:proofErr w:type="spellEnd"/>
-      <w:r>
-        <w:rPr>
-          <w:rFonts w:ascii="Times New Roman" w:hAnsi="Times New Roman" w:cs="Times New Roman"/>
-        </w:rPr>
-        <w:t xml:space="preserve"> &gt;</w:t>
-      </w:r>
-      <w:proofErr w:type="gramEnd"/>
-      <w:r>
-        <w:rPr>
-          <w:rFonts w:ascii="Times New Roman" w:hAnsi="Times New Roman" w:cs="Times New Roman"/>
-        </w:rPr>
-        <w:t xml:space="preserve"> 70000.00</w:t>
-      </w:r>
-      <w:proofErr w:type="gramStart"/>
-      <w:r>
-        <w:rPr>
-          <w:rFonts w:ascii="Times New Roman" w:hAnsi="Times New Roman" w:cs="Times New Roman"/>
-        </w:rPr>
-        <w:t>: Ограничивает</w:t>
-      </w:r>
-      <w:proofErr w:type="gramEnd"/>
-      <w:r>
-        <w:rPr>
-          <w:rFonts w:ascii="Times New Roman" w:hAnsi="Times New Roman" w:cs="Times New Roman"/>
-        </w:rPr>
-        <w:t xml:space="preserve"> обновление только сотрудниками, у которых значение в столбце </w:t>
-      </w:r>
-      <w:proofErr w:type="spellStart"/>
-      <w:r>
-        <w:rPr>
-          <w:rFonts w:ascii="Times New Roman" w:hAnsi="Times New Roman" w:cs="Times New Roman"/>
-        </w:rPr>
-        <w:t>Salary</w:t>
-      </w:r>
-      <w:proofErr w:type="spellEnd"/>
-      <w:r>
-        <w:rPr>
-          <w:rFonts w:ascii="Times New Roman" w:hAnsi="Times New Roman" w:cs="Times New Roman"/>
-        </w:rPr>
-        <w:t xml:space="preserve"> больше 70000.00.</w:t>
-      </w:r>
-    </w:p>
-    <w:p>
-      <w:pPr>
-        <w:rPr>
-          <w:rFonts w:ascii="Times New Roman" w:hAnsi="Times New Roman" w:cs="Times New Roman"/>
-          <w:highlight w:val="yellow"/>
-          <w:u w:val="single"/>
-        </w:rPr>
-      </w:pPr>
-      <w:r>
-        <w:rPr>
-          <w:rFonts w:ascii="Times New Roman" w:hAnsi="Times New Roman" w:cs="Times New Roman"/>
-          <w:highlight w:val="yellow"/>
-          <w:u w:val="single"/>
-        </w:rPr>
-        <w:t xml:space="preserve">3. Удалить всех сотрудников, которые не назначены ни на один проект в таблице </w:t>
-      </w:r>
-      <w:proofErr w:type="spellStart"/>
-      <w:r>
-        <w:rPr>
-          <w:rFonts w:ascii="Times New Roman" w:hAnsi="Times New Roman" w:cs="Times New Roman"/>
-          <w:highlight w:val="yellow"/>
-          <w:u w:val="single"/>
-        </w:rPr>
-        <w:t>EmployeeProjects</w:t>
-      </w:r>
-      <w:proofErr w:type="spellEnd"/>
-      <w:r>
-        <w:rPr>
-          <w:rFonts w:ascii="Times New Roman" w:hAnsi="Times New Roman" w:cs="Times New Roman"/>
-          <w:highlight w:val="yellow"/>
-          <w:u w:val="single"/>
-        </w:rPr>
-        <w:t xml:space="preserve">. Подсказка: Используйте подзапрос NOT EXISTS или LEFT JOIN </w:t>
-      </w:r>
-    </w:p>
-    <w:p>
-      <w:pPr>
-        <w:rPr>
-          <w:rFonts w:ascii="Times New Roman" w:hAnsi="Times New Roman" w:cs="Times New Roman"/>
-        </w:rPr>
-      </w:pPr>
-      <w:r>
-        <w:rPr>
-          <w:rFonts w:ascii="Times New Roman" w:hAnsi="Times New Roman" w:cs="Times New Roman"/>
-          <w:lang w:val="en-US"/>
-        </w:rPr>
-        <w:t>DELETE</w:t>
-      </w:r>
-      <w:r>
-        <w:rPr>
-          <w:rFonts w:ascii="Times New Roman" w:hAnsi="Times New Roman" w:cs="Times New Roman"/>
-        </w:rPr>
-        <w:t xml:space="preserve"> </w:t>
-      </w:r>
-      <w:r>
-        <w:rPr>
-          <w:rFonts w:ascii="Times New Roman" w:hAnsi="Times New Roman" w:cs="Times New Roman"/>
-          <w:lang w:val="en-US"/>
-        </w:rPr>
-        <w:t>FROM</w:t>
-      </w:r>
-      <w:r>
-        <w:rPr>
-          <w:rFonts w:ascii="Times New Roman" w:hAnsi="Times New Roman" w:cs="Times New Roman"/>
-        </w:rPr>
-        <w:t xml:space="preserve"> </w:t>
-      </w:r>
-      <w:r>
-        <w:rPr>
-          <w:rFonts w:ascii="Times New Roman" w:hAnsi="Times New Roman" w:cs="Times New Roman"/>
-          <w:lang w:val="en-US"/>
-        </w:rPr>
-        <w:t>Employees</w:t>
-      </w:r>
       <w:r>
         <w:rPr>
           <w:rFonts w:ascii="Times New Roman" w:hAnsi="Times New Roman" w:cs="Times New Roman"/>
@@ -4815,202 +4012,46 @@
         <w:rPr>
           <w:rFonts w:ascii="Times New Roman" w:hAnsi="Times New Roman" w:cs="Times New Roman"/>
         </w:rPr>
-        <w:t xml:space="preserve">WHERE NOT EXISTS (...): Этот оператор проверяет, существует ли хотя бы одна запись, удовлетворяющая условию в подзапросе. Если ни одной записи не существует, то условие NOT EXISTS становится истинным, и строка из таблицы </w:t>
-      </w:r>
-      <w:proofErr w:type="spellStart"/>
-      <w:r>
-        <w:rPr>
-          <w:rFonts w:ascii="Times New Roman" w:hAnsi="Times New Roman" w:cs="Times New Roman"/>
-        </w:rPr>
-        <w:t>Employees</w:t>
-      </w:r>
-      <w:proofErr w:type="spellEnd"/>
-      <w:r>
-        <w:rPr>
-          <w:rFonts w:ascii="Times New Roman" w:hAnsi="Times New Roman" w:cs="Times New Roman"/>
-        </w:rPr>
-        <w:t xml:space="preserve"> будет удалена.</w:t>
-      </w:r>
-    </w:p>
-    <w:p>
-      <w:pPr>
-        <w:rPr>
-          <w:rFonts w:ascii="Times New Roman" w:hAnsi="Times New Roman" w:cs="Times New Roman"/>
-          <w:highlight w:val="yellow"/>
-        </w:rPr>
-      </w:pPr>
-      <w:r>
-        <w:rPr>
-          <w:rFonts w:ascii="Times New Roman" w:hAnsi="Times New Roman" w:cs="Times New Roman"/>
-        </w:rPr>
-        <w:t xml:space="preserve">SELECT 1 FROM </w:t>
-      </w:r>
-      <w:proofErr w:type="spellStart"/>
-      <w:r>
-        <w:rPr>
-          <w:rFonts w:ascii="Times New Roman" w:hAnsi="Times New Roman" w:cs="Times New Roman"/>
-        </w:rPr>
-        <w:t>EmployeeProjects</w:t>
-      </w:r>
-      <w:proofErr w:type="spellEnd"/>
-      <w:r>
-        <w:rPr>
-          <w:rFonts w:ascii="Times New Roman" w:hAnsi="Times New Roman" w:cs="Times New Roman"/>
-        </w:rPr>
-        <w:t xml:space="preserve"> WHERE </w:t>
-      </w:r>
-      <w:proofErr w:type="spellStart"/>
-      <w:r>
-        <w:rPr>
-          <w:rFonts w:ascii="Times New Roman" w:hAnsi="Times New Roman" w:cs="Times New Roman"/>
-        </w:rPr>
-        <w:t>EmployeeProjects.EmployeeID</w:t>
-      </w:r>
-      <w:proofErr w:type="spellEnd"/>
-      <w:r>
-        <w:rPr>
-          <w:rFonts w:ascii="Times New Roman" w:hAnsi="Times New Roman" w:cs="Times New Roman"/>
-        </w:rPr>
-        <w:t xml:space="preserve"> = </w:t>
-      </w:r>
-      <w:proofErr w:type="spellStart"/>
-      <w:r>
-        <w:rPr>
-          <w:rFonts w:ascii="Times New Roman" w:hAnsi="Times New Roman" w:cs="Times New Roman"/>
-        </w:rPr>
-        <w:t>Employees.EmployeeID</w:t>
-      </w:r>
-      <w:proofErr w:type="spellEnd"/>
-      <w:proofErr w:type="gramStart"/>
-      <w:r>
-        <w:rPr>
-          <w:rFonts w:ascii="Times New Roman" w:hAnsi="Times New Roman" w:cs="Times New Roman"/>
-        </w:rPr>
-        <w:t>: Это</w:t>
-      </w:r>
-      <w:proofErr w:type="gramEnd"/>
-      <w:r>
-        <w:rPr>
-          <w:rFonts w:ascii="Times New Roman" w:hAnsi="Times New Roman" w:cs="Times New Roman"/>
-        </w:rPr>
-        <w:t xml:space="preserve"> подзапрос, который пытается найти запись в таблице </w:t>
-      </w:r>
-      <w:proofErr w:type="spellStart"/>
-      <w:r>
-        <w:rPr>
-          <w:rFonts w:ascii="Times New Roman" w:hAnsi="Times New Roman" w:cs="Times New Roman"/>
-        </w:rPr>
-        <w:t>EmployeeProjects</w:t>
-      </w:r>
-      <w:proofErr w:type="spellEnd"/>
-      <w:r>
-        <w:rPr>
-          <w:rFonts w:ascii="Times New Roman" w:hAnsi="Times New Roman" w:cs="Times New Roman"/>
-        </w:rPr>
-        <w:t xml:space="preserve">, где </w:t>
-      </w:r>
-      <w:proofErr w:type="spellStart"/>
-      <w:r>
-        <w:rPr>
-          <w:rFonts w:ascii="Times New Roman" w:hAnsi="Times New Roman" w:cs="Times New Roman"/>
-        </w:rPr>
-        <w:t>EmployeeID</w:t>
-      </w:r>
-      <w:proofErr w:type="spellEnd"/>
-      <w:r>
-        <w:rPr>
-          <w:rFonts w:ascii="Times New Roman" w:hAnsi="Times New Roman" w:cs="Times New Roman"/>
-        </w:rPr>
-        <w:t xml:space="preserve"> соответствует </w:t>
-      </w:r>
-      <w:proofErr w:type="spellStart"/>
-      <w:r>
-        <w:rPr>
-          <w:rFonts w:ascii="Times New Roman" w:hAnsi="Times New Roman" w:cs="Times New Roman"/>
-        </w:rPr>
-        <w:t>EmployeeID</w:t>
-      </w:r>
-      <w:proofErr w:type="spellEnd"/>
-      <w:r>
-        <w:rPr>
-          <w:rFonts w:ascii="Times New Roman" w:hAnsi="Times New Roman" w:cs="Times New Roman"/>
-        </w:rPr>
-        <w:t xml:space="preserve"> из таблицы </w:t>
-      </w:r>
-      <w:proofErr w:type="spellStart"/>
-      <w:r>
-        <w:rPr>
-          <w:rFonts w:ascii="Times New Roman" w:hAnsi="Times New Roman" w:cs="Times New Roman"/>
-        </w:rPr>
-        <w:t>Employees</w:t>
-      </w:r>
-      <w:proofErr w:type="spellEnd"/>
-      <w:r>
-        <w:rPr>
-          <w:rFonts w:ascii="Times New Roman" w:hAnsi="Times New Roman" w:cs="Times New Roman"/>
-        </w:rPr>
-        <w:t xml:space="preserve">. </w:t>
-      </w:r>
-    </w:p>
-    <w:p>
-      <w:pPr>
-        <w:rPr>
-          <w:rFonts w:ascii="Times New Roman" w:hAnsi="Times New Roman" w:cs="Times New Roman"/>
-          <w:highlight w:val="yellow"/>
-          <w:u w:val="single"/>
-        </w:rPr>
-      </w:pPr>
-    </w:p>
-    <w:p>
-      <w:pPr>
-        <w:rPr>
-          <w:rFonts w:ascii="Times New Roman" w:hAnsi="Times New Roman" w:cs="Times New Roman"/>
-          <w:u w:val="single"/>
-        </w:rPr>
-      </w:pPr>
-      <w:r>
-        <w:rPr>
-          <w:rFonts w:ascii="Times New Roman" w:hAnsi="Times New Roman" w:cs="Times New Roman"/>
-          <w:highlight w:val="yellow"/>
-          <w:u w:val="single"/>
-        </w:rPr>
-        <w:t xml:space="preserve">4. Вставить новый проект и назначить на него двух существующих сотрудников с определенным количеством </w:t>
-      </w:r>
-      <w:proofErr w:type="spellStart"/>
-      <w:r>
-        <w:rPr>
-          <w:rFonts w:ascii="Times New Roman" w:hAnsi="Times New Roman" w:cs="Times New Roman"/>
-          <w:highlight w:val="yellow"/>
-          <w:u w:val="single"/>
-        </w:rPr>
-        <w:t>HoursWorked</w:t>
-      </w:r>
-      <w:proofErr w:type="spellEnd"/>
-      <w:r>
-        <w:rPr>
-          <w:rFonts w:ascii="Times New Roman" w:hAnsi="Times New Roman" w:cs="Times New Roman"/>
-          <w:highlight w:val="yellow"/>
-          <w:u w:val="single"/>
-        </w:rPr>
-        <w:t xml:space="preserve"> в </w:t>
-      </w:r>
-      <w:proofErr w:type="spellStart"/>
-      <w:r>
-        <w:rPr>
-          <w:rFonts w:ascii="Times New Roman" w:hAnsi="Times New Roman" w:cs="Times New Roman"/>
-          <w:highlight w:val="yellow"/>
-          <w:u w:val="single"/>
-        </w:rPr>
-        <w:t>EmployeeProjects</w:t>
-      </w:r>
-      <w:proofErr w:type="spellEnd"/>
-      <w:r>
-        <w:rPr>
-          <w:rFonts w:ascii="Times New Roman" w:hAnsi="Times New Roman" w:cs="Times New Roman"/>
-          <w:highlight w:val="yellow"/>
-          <w:u w:val="single"/>
-        </w:rPr>
-        <w:t>, и все это в одном блоке BEGIN/COMMIT.</w:t>
+        <w:t>WHERE NOT EXISTS (...): Этот оператор проверяет, существует ли хотя бы одна запись, удовлетворяющая условию в подзапросе. Если ни одной записи не существует, то условие NOT EXISTS становится истинным, и строка из таблицы Employees будет удалена.</w:t>
+      </w:r>
+    </w:p>
+    <w:p>
+      <w:pPr>
+        <w:rPr>
+          <w:rFonts w:ascii="Times New Roman" w:hAnsi="Times New Roman" w:cs="Times New Roman"/>
+          <w:highlight w:val="yellow"/>
+        </w:rPr>
+      </w:pPr>
+      <w:r>
+        <w:rPr>
+          <w:rFonts w:ascii="Times New Roman" w:hAnsi="Times New Roman" w:cs="Times New Roman"/>
+        </w:rPr>
+        <w:t xml:space="preserve">SELECT 1 FROM EmployeeProjects WHERE EmployeeProjects.EmployeeID = Employees.EmployeeID: Это подзапрос, который пытается найти запись в таблице EmployeeProjects, где EmployeeID соответствует EmployeeID из таблицы Employees. </w:t>
+      </w:r>
+    </w:p>
+    <w:p>
+      <w:pPr>
+        <w:rPr>
+          <w:rFonts w:ascii="Times New Roman" w:hAnsi="Times New Roman" w:cs="Times New Roman"/>
+          <w:highlight w:val="yellow"/>
+          <w:u w:val="single"/>
+        </w:rPr>
+      </w:pPr>
+    </w:p>
+    <w:p>
+      <w:pPr>
+        <w:rPr>
+          <w:rFonts w:ascii="Times New Roman" w:hAnsi="Times New Roman" w:cs="Times New Roman"/>
+          <w:u w:val="single"/>
+        </w:rPr>
+      </w:pPr>
+      <w:r>
+        <w:rPr>
+          <w:rFonts w:ascii="Times New Roman" w:hAnsi="Times New Roman" w:cs="Times New Roman"/>
+          <w:highlight w:val="yellow"/>
+          <w:u w:val="single"/>
+        </w:rPr>
+        <w:t>4. Вставить новый проект и назначить на него двух существующих сотрудников с определенным количеством HoursWorked в EmployeeProjects, и все это в одном блоке BEGIN/COMMIT.</w:t>
       </w:r>
     </w:p>
     <w:p>
@@ -5048,7 +4089,7 @@
                     <pic:cNvPicPr/>
                   </pic:nvPicPr>
                   <pic:blipFill>
-                    <a:blip r:embed="rId15"/>
+                    <a:blip r:embed="rId19"/>
                     <a:stretch>
                       <a:fillRect/>
                     </a:stretch>
@@ -5129,7 +4170,6 @@
           <w:b/>
           <w:bCs/>
         </w:rPr>
-        <w:lastRenderedPageBreak/>
         <w:t xml:space="preserve">Задание 5: Функции и представления </w:t>
       </w:r>
     </w:p>
@@ -5144,35 +4184,7 @@
         <w:rPr>
           <w:rFonts w:ascii="Times New Roman" w:hAnsi="Times New Roman" w:cs="Times New Roman"/>
         </w:rPr>
-        <w:t>● Цель</w:t>
-      </w:r>
-      <w:proofErr w:type="gramStart"/>
-      <w:r>
-        <w:rPr>
-          <w:rFonts w:ascii="Times New Roman" w:hAnsi="Times New Roman" w:cs="Times New Roman"/>
-        </w:rPr>
-        <w:t>: Понять</w:t>
-      </w:r>
-      <w:proofErr w:type="gramEnd"/>
-      <w:r>
-        <w:rPr>
-          <w:rFonts w:ascii="Times New Roman" w:hAnsi="Times New Roman" w:cs="Times New Roman"/>
-        </w:rPr>
-        <w:t xml:space="preserve"> и создать простые SQL-функции и представления в </w:t>
-      </w:r>
-      <w:proofErr w:type="spellStart"/>
-      <w:r>
-        <w:rPr>
-          <w:rFonts w:ascii="Times New Roman" w:hAnsi="Times New Roman" w:cs="Times New Roman"/>
-        </w:rPr>
-        <w:t>PostgreSQL</w:t>
-      </w:r>
-      <w:proofErr w:type="spellEnd"/>
-      <w:r>
-        <w:rPr>
-          <w:rFonts w:ascii="Times New Roman" w:hAnsi="Times New Roman" w:cs="Times New Roman"/>
-        </w:rPr>
-        <w:t xml:space="preserve">. </w:t>
+        <w:t xml:space="preserve">● Цель: Понять и создать простые SQL-функции и представления в PostgreSQL. </w:t>
       </w:r>
     </w:p>
     <w:p>
@@ -5204,183 +4216,23 @@
           <w:highlight w:val="yellow"/>
           <w:u w:val="single"/>
         </w:rPr>
-        <w:t>1. Функция</w:t>
-      </w:r>
-      <w:proofErr w:type="gramStart"/>
-      <w:r>
-        <w:rPr>
-          <w:rFonts w:ascii="Times New Roman" w:hAnsi="Times New Roman" w:cs="Times New Roman"/>
-          <w:highlight w:val="yellow"/>
-          <w:u w:val="single"/>
-        </w:rPr>
-        <w:t>: Создать</w:t>
-      </w:r>
-      <w:proofErr w:type="gramEnd"/>
-      <w:r>
-        <w:rPr>
-          <w:rFonts w:ascii="Times New Roman" w:hAnsi="Times New Roman" w:cs="Times New Roman"/>
-          <w:highlight w:val="yellow"/>
-          <w:u w:val="single"/>
-        </w:rPr>
-        <w:t xml:space="preserve"> функцию </w:t>
-      </w:r>
-      <w:proofErr w:type="spellStart"/>
-      <w:r>
-        <w:rPr>
-          <w:rFonts w:ascii="Times New Roman" w:hAnsi="Times New Roman" w:cs="Times New Roman"/>
-          <w:highlight w:val="yellow"/>
-          <w:u w:val="single"/>
-        </w:rPr>
-        <w:t>PostgreSQL</w:t>
-      </w:r>
-      <w:proofErr w:type="spellEnd"/>
-      <w:r>
-        <w:rPr>
-          <w:rFonts w:ascii="Times New Roman" w:hAnsi="Times New Roman" w:cs="Times New Roman"/>
-          <w:highlight w:val="yellow"/>
-          <w:u w:val="single"/>
-        </w:rPr>
-        <w:t xml:space="preserve"> с именем </w:t>
-      </w:r>
-      <w:proofErr w:type="spellStart"/>
-      <w:r>
-        <w:rPr>
-          <w:rFonts w:ascii="Times New Roman" w:hAnsi="Times New Roman" w:cs="Times New Roman"/>
-          <w:highlight w:val="yellow"/>
-          <w:u w:val="single"/>
-        </w:rPr>
-        <w:t>CalculateAnnualBonus</w:t>
-      </w:r>
-      <w:proofErr w:type="spellEnd"/>
-      <w:r>
-        <w:rPr>
-          <w:rFonts w:ascii="Times New Roman" w:hAnsi="Times New Roman" w:cs="Times New Roman"/>
-          <w:highlight w:val="yellow"/>
-          <w:u w:val="single"/>
-        </w:rPr>
-        <w:t xml:space="preserve">, которая принимает </w:t>
-      </w:r>
-      <w:proofErr w:type="spellStart"/>
-      <w:r>
-        <w:rPr>
-          <w:rFonts w:ascii="Times New Roman" w:hAnsi="Times New Roman" w:cs="Times New Roman"/>
-          <w:highlight w:val="yellow"/>
-          <w:u w:val="single"/>
-        </w:rPr>
-        <w:t>employee_id</w:t>
-      </w:r>
-      <w:proofErr w:type="spellEnd"/>
-      <w:r>
-        <w:rPr>
-          <w:rFonts w:ascii="Times New Roman" w:hAnsi="Times New Roman" w:cs="Times New Roman"/>
-          <w:highlight w:val="yellow"/>
-          <w:u w:val="single"/>
-        </w:rPr>
-        <w:t xml:space="preserve"> и </w:t>
-      </w:r>
-      <w:proofErr w:type="spellStart"/>
-      <w:r>
-        <w:rPr>
-          <w:rFonts w:ascii="Times New Roman" w:hAnsi="Times New Roman" w:cs="Times New Roman"/>
-          <w:highlight w:val="yellow"/>
-          <w:u w:val="single"/>
-        </w:rPr>
-        <w:t>Salary</w:t>
-      </w:r>
-      <w:proofErr w:type="spellEnd"/>
-      <w:r>
-        <w:rPr>
-          <w:rFonts w:ascii="Times New Roman" w:hAnsi="Times New Roman" w:cs="Times New Roman"/>
-          <w:highlight w:val="yellow"/>
-          <w:u w:val="single"/>
-        </w:rPr>
-        <w:t xml:space="preserve"> в качестве входных данных и возвращает рассчитанную сумму бонуса (10 % от </w:t>
-      </w:r>
-      <w:proofErr w:type="spellStart"/>
-      <w:r>
-        <w:rPr>
-          <w:rFonts w:ascii="Times New Roman" w:hAnsi="Times New Roman" w:cs="Times New Roman"/>
-          <w:highlight w:val="yellow"/>
-          <w:u w:val="single"/>
-        </w:rPr>
-        <w:t>Salary</w:t>
-      </w:r>
-      <w:proofErr w:type="spellEnd"/>
-      <w:r>
-        <w:rPr>
-          <w:rFonts w:ascii="Times New Roman" w:hAnsi="Times New Roman" w:cs="Times New Roman"/>
-          <w:highlight w:val="yellow"/>
-          <w:u w:val="single"/>
-        </w:rPr>
-        <w:t>) для этого сотрудника. Используйте PL/</w:t>
-      </w:r>
-      <w:proofErr w:type="spellStart"/>
-      <w:r>
-        <w:rPr>
-          <w:rFonts w:ascii="Times New Roman" w:hAnsi="Times New Roman" w:cs="Times New Roman"/>
-          <w:highlight w:val="yellow"/>
-          <w:u w:val="single"/>
-        </w:rPr>
-        <w:t>pgSQL</w:t>
-      </w:r>
-      <w:proofErr w:type="spellEnd"/>
-      <w:r>
-        <w:rPr>
-          <w:rFonts w:ascii="Times New Roman" w:hAnsi="Times New Roman" w:cs="Times New Roman"/>
-          <w:highlight w:val="yellow"/>
-          <w:u w:val="single"/>
-        </w:rPr>
-        <w:t xml:space="preserve"> для тела функции. </w:t>
-      </w:r>
-    </w:p>
-    <w:p>
-      <w:pPr>
-        <w:spacing w:after="0" w:line="240" w:lineRule="auto"/>
-        <w:rPr>
-          <w:rFonts w:ascii="Times New Roman" w:hAnsi="Times New Roman" w:cs="Times New Roman"/>
-          <w:lang w:val="en-US"/>
-        </w:rPr>
-      </w:pPr>
-      <w:r>
-        <w:rPr>
-          <w:rFonts w:ascii="Times New Roman" w:hAnsi="Times New Roman" w:cs="Times New Roman"/>
-          <w:lang w:val="en-US"/>
-        </w:rPr>
-        <w:t xml:space="preserve">CREATE OR REPLACE FUNCTION </w:t>
-      </w:r>
-      <w:proofErr w:type="spellStart"/>
-      <w:proofErr w:type="gramStart"/>
-      <w:r>
-        <w:rPr>
-          <w:rFonts w:ascii="Times New Roman" w:hAnsi="Times New Roman" w:cs="Times New Roman"/>
-          <w:lang w:val="en-US"/>
-        </w:rPr>
-        <w:t>CalculateAnnualBonus</w:t>
-      </w:r>
-      <w:proofErr w:type="spellEnd"/>
-      <w:r>
-        <w:rPr>
-          <w:rFonts w:ascii="Times New Roman" w:hAnsi="Times New Roman" w:cs="Times New Roman"/>
-          <w:lang w:val="en-US"/>
-        </w:rPr>
-        <w:t>(</w:t>
-      </w:r>
-      <w:proofErr w:type="spellStart"/>
-      <w:proofErr w:type="gramEnd"/>
-      <w:r>
-        <w:rPr>
-          <w:rFonts w:ascii="Times New Roman" w:hAnsi="Times New Roman" w:cs="Times New Roman"/>
-          <w:lang w:val="en-US"/>
-        </w:rPr>
-        <w:t>employee_id</w:t>
-      </w:r>
-      <w:proofErr w:type="spellEnd"/>
-      <w:r>
-        <w:rPr>
-          <w:rFonts w:ascii="Times New Roman" w:hAnsi="Times New Roman" w:cs="Times New Roman"/>
-          <w:lang w:val="en-US"/>
-        </w:rPr>
-        <w:t xml:space="preserve"> INT, Salary DECIMAL)</w:t>
+        <w:t xml:space="preserve">1. Функция: Создать функцию PostgreSQL с именем CalculateAnnualBonus, которая принимает employee_id и Salary в качестве входных данных и возвращает рассчитанную сумму бонуса (10 % от Salary) для этого сотрудника. Используйте PL/pgSQL для тела функции. </w:t>
+      </w:r>
+    </w:p>
+    <w:p>
+      <w:pPr>
+        <w:spacing w:after="0" w:line="240" w:lineRule="auto"/>
+        <w:rPr>
+          <w:rFonts w:ascii="Times New Roman" w:hAnsi="Times New Roman" w:cs="Times New Roman"/>
+          <w:lang w:val="en-US"/>
+        </w:rPr>
+      </w:pPr>
+      <w:r>
+        <w:rPr>
+          <w:rFonts w:ascii="Times New Roman" w:hAnsi="Times New Roman" w:cs="Times New Roman"/>
+          <w:lang w:val="en-US"/>
+        </w:rPr>
+        <w:t>CREATE OR REPLACE FUNCTION CalculateAnnualBonus(employee_id INT, Salary DECIMAL)</w:t>
       </w:r>
     </w:p>
     <w:p>
@@ -5456,71 +4308,21 @@
         <w:rPr>
           <w:rFonts w:ascii="Times New Roman" w:hAnsi="Times New Roman" w:cs="Times New Roman"/>
         </w:rPr>
-        <w:t xml:space="preserve">    -- Рассчитать бонус (10% от </w:t>
-      </w:r>
-      <w:proofErr w:type="spellStart"/>
-      <w:r>
-        <w:rPr>
-          <w:rFonts w:ascii="Times New Roman" w:hAnsi="Times New Roman" w:cs="Times New Roman"/>
-        </w:rPr>
-        <w:t>Salary</w:t>
-      </w:r>
-      <w:proofErr w:type="spellEnd"/>
-      <w:r>
-        <w:rPr>
-          <w:rFonts w:ascii="Times New Roman" w:hAnsi="Times New Roman" w:cs="Times New Roman"/>
-        </w:rPr>
-        <w:t>)</w:t>
-      </w:r>
-    </w:p>
-    <w:p>
-      <w:pPr>
-        <w:spacing w:after="0" w:line="240" w:lineRule="auto"/>
-        <w:rPr>
-          <w:rFonts w:ascii="Times New Roman" w:hAnsi="Times New Roman" w:cs="Times New Roman"/>
-        </w:rPr>
-      </w:pPr>
-      <w:r>
-        <w:rPr>
-          <w:rFonts w:ascii="Times New Roman" w:hAnsi="Times New Roman" w:cs="Times New Roman"/>
-        </w:rPr>
-        <w:t xml:space="preserve">    </w:t>
-      </w:r>
-      <w:proofErr w:type="spellStart"/>
-      <w:proofErr w:type="gramStart"/>
-      <w:r>
-        <w:rPr>
-          <w:rFonts w:ascii="Times New Roman" w:hAnsi="Times New Roman" w:cs="Times New Roman"/>
-        </w:rPr>
-        <w:t>bonus</w:t>
-      </w:r>
-      <w:proofErr w:type="spellEnd"/>
-      <w:r>
-        <w:rPr>
-          <w:rFonts w:ascii="Times New Roman" w:hAnsi="Times New Roman" w:cs="Times New Roman"/>
-        </w:rPr>
-        <w:t xml:space="preserve"> :</w:t>
-      </w:r>
-      <w:proofErr w:type="gramEnd"/>
-      <w:r>
-        <w:rPr>
-          <w:rFonts w:ascii="Times New Roman" w:hAnsi="Times New Roman" w:cs="Times New Roman"/>
-        </w:rPr>
-        <w:t xml:space="preserve">= </w:t>
-      </w:r>
-      <w:proofErr w:type="spellStart"/>
-      <w:r>
-        <w:rPr>
-          <w:rFonts w:ascii="Times New Roman" w:hAnsi="Times New Roman" w:cs="Times New Roman"/>
-        </w:rPr>
-        <w:t>Salary</w:t>
-      </w:r>
-      <w:proofErr w:type="spellEnd"/>
-      <w:r>
-        <w:rPr>
-          <w:rFonts w:ascii="Times New Roman" w:hAnsi="Times New Roman" w:cs="Times New Roman"/>
-        </w:rPr>
-        <w:t xml:space="preserve"> * 0.10;</w:t>
+        <w:t xml:space="preserve">    -- Рассчитать бонус (10% от Salary)</w:t>
+      </w:r>
+    </w:p>
+    <w:p>
+      <w:pPr>
+        <w:spacing w:after="0" w:line="240" w:lineRule="auto"/>
+        <w:rPr>
+          <w:rFonts w:ascii="Times New Roman" w:hAnsi="Times New Roman" w:cs="Times New Roman"/>
+        </w:rPr>
+      </w:pPr>
+      <w:r>
+        <w:rPr>
+          <w:rFonts w:ascii="Times New Roman" w:hAnsi="Times New Roman" w:cs="Times New Roman"/>
+        </w:rPr>
+        <w:t xml:space="preserve">    bonus := Salary * 0.10;</w:t>
       </w:r>
     </w:p>
     <w:p>
@@ -5556,21 +4358,7 @@
         <w:rPr>
           <w:rFonts w:ascii="Times New Roman" w:hAnsi="Times New Roman" w:cs="Times New Roman"/>
         </w:rPr>
-        <w:t xml:space="preserve">    RETURN </w:t>
-      </w:r>
-      <w:proofErr w:type="spellStart"/>
-      <w:r>
-        <w:rPr>
-          <w:rFonts w:ascii="Times New Roman" w:hAnsi="Times New Roman" w:cs="Times New Roman"/>
-        </w:rPr>
-        <w:t>bonus</w:t>
-      </w:r>
-      <w:proofErr w:type="spellEnd"/>
-      <w:r>
-        <w:rPr>
-          <w:rFonts w:ascii="Times New Roman" w:hAnsi="Times New Roman" w:cs="Times New Roman"/>
-        </w:rPr>
-        <w:t>;</w:t>
+        <w:t xml:space="preserve">    RETURN bonus;</w:t>
       </w:r>
     </w:p>
     <w:p>
@@ -5598,21 +4386,7 @@
         <w:rPr>
           <w:rFonts w:ascii="Times New Roman" w:hAnsi="Times New Roman" w:cs="Times New Roman"/>
         </w:rPr>
-        <w:t xml:space="preserve">$$ LANGUAGE </w:t>
-      </w:r>
-      <w:proofErr w:type="spellStart"/>
-      <w:r>
-        <w:rPr>
-          <w:rFonts w:ascii="Times New Roman" w:hAnsi="Times New Roman" w:cs="Times New Roman"/>
-        </w:rPr>
-        <w:t>plpgsql</w:t>
-      </w:r>
-      <w:proofErr w:type="spellEnd"/>
-      <w:r>
-        <w:rPr>
-          <w:rFonts w:ascii="Times New Roman" w:hAnsi="Times New Roman" w:cs="Times New Roman"/>
-        </w:rPr>
-        <w:t>;</w:t>
+        <w:t>$$ LANGUAGE plpgsql;</w:t>
       </w:r>
     </w:p>
     <w:p>
@@ -5682,7 +4456,7 @@
                     <pic:cNvPicPr/>
                   </pic:nvPicPr>
                   <pic:blipFill>
-                    <a:blip r:embed="rId16"/>
+                    <a:blip r:embed="rId20"/>
                     <a:stretch>
                       <a:fillRect/>
                     </a:stretch>
@@ -5744,90 +4518,72 @@
           <w:rFonts w:ascii="Times New Roman" w:hAnsi="Times New Roman" w:cs="Times New Roman"/>
           <w:lang w:val="en-US"/>
         </w:rPr>
+        <w:t xml:space="preserve">    EmployeeID,</w:t>
+      </w:r>
+    </w:p>
+    <w:p>
+      <w:pPr>
+        <w:spacing w:after="0" w:line="240" w:lineRule="auto"/>
+        <w:rPr>
+          <w:rFonts w:ascii="Times New Roman" w:hAnsi="Times New Roman" w:cs="Times New Roman"/>
+          <w:lang w:val="en-US"/>
+        </w:rPr>
+      </w:pPr>
+      <w:r>
+        <w:rPr>
+          <w:rFonts w:ascii="Times New Roman" w:hAnsi="Times New Roman" w:cs="Times New Roman"/>
+          <w:lang w:val="en-US"/>
+        </w:rPr>
+        <w:t xml:space="preserve">    FirstName,  </w:t>
+      </w:r>
+    </w:p>
+    <w:p>
+      <w:pPr>
+        <w:spacing w:after="0" w:line="240" w:lineRule="auto"/>
+        <w:rPr>
+          <w:rFonts w:ascii="Times New Roman" w:hAnsi="Times New Roman" w:cs="Times New Roman"/>
+          <w:lang w:val="en-US"/>
+        </w:rPr>
+      </w:pPr>
+      <w:r>
+        <w:rPr>
+          <w:rFonts w:ascii="Times New Roman" w:hAnsi="Times New Roman" w:cs="Times New Roman"/>
+          <w:lang w:val="en-US"/>
+        </w:rPr>
+        <w:t xml:space="preserve">    LastName,</w:t>
+      </w:r>
+    </w:p>
+    <w:p>
+      <w:pPr>
+        <w:spacing w:after="0" w:line="240" w:lineRule="auto"/>
+        <w:rPr>
+          <w:rFonts w:ascii="Times New Roman" w:hAnsi="Times New Roman" w:cs="Times New Roman"/>
+          <w:lang w:val="en-US"/>
+        </w:rPr>
+      </w:pPr>
+      <w:r>
+        <w:rPr>
+          <w:rFonts w:ascii="Times New Roman" w:hAnsi="Times New Roman" w:cs="Times New Roman"/>
+          <w:lang w:val="en-US"/>
+        </w:rPr>
+        <w:t xml:space="preserve">    Salary,</w:t>
+      </w:r>
+    </w:p>
+    <w:p>
+      <w:pPr>
+        <w:spacing w:after="0" w:line="240" w:lineRule="auto"/>
+        <w:rPr>
+          <w:rFonts w:ascii="Times New Roman" w:hAnsi="Times New Roman" w:cs="Times New Roman"/>
+          <w:lang w:val="en-US"/>
+        </w:rPr>
+      </w:pPr>
+      <w:r>
+        <w:rPr>
+          <w:rFonts w:ascii="Times New Roman" w:hAnsi="Times New Roman" w:cs="Times New Roman"/>
+          <w:lang w:val="en-US"/>
+        </w:rPr>
         <w:t xml:space="preserve">    </w:t>
       </w:r>
-      <w:proofErr w:type="spellStart"/>
-      <w:r>
-        <w:rPr>
-          <w:rFonts w:ascii="Times New Roman" w:hAnsi="Times New Roman" w:cs="Times New Roman"/>
-          <w:lang w:val="en-US"/>
-        </w:rPr>
-        <w:t>EmployeeID</w:t>
-      </w:r>
-      <w:proofErr w:type="spellEnd"/>
-      <w:r>
-        <w:rPr>
-          <w:rFonts w:ascii="Times New Roman" w:hAnsi="Times New Roman" w:cs="Times New Roman"/>
-          <w:lang w:val="en-US"/>
-        </w:rPr>
-        <w:t>,</w:t>
-      </w:r>
-    </w:p>
-    <w:p>
-      <w:pPr>
-        <w:spacing w:after="0" w:line="240" w:lineRule="auto"/>
-        <w:rPr>
-          <w:rFonts w:ascii="Times New Roman" w:hAnsi="Times New Roman" w:cs="Times New Roman"/>
-          <w:lang w:val="en-US"/>
-        </w:rPr>
-      </w:pPr>
-      <w:r>
-        <w:rPr>
-          <w:rFonts w:ascii="Times New Roman" w:hAnsi="Times New Roman" w:cs="Times New Roman"/>
-          <w:lang w:val="en-US"/>
-        </w:rPr>
-        <w:t xml:space="preserve">    FirstName,  </w:t>
-      </w:r>
-    </w:p>
-    <w:p>
-      <w:pPr>
-        <w:spacing w:after="0" w:line="240" w:lineRule="auto"/>
-        <w:rPr>
-          <w:rFonts w:ascii="Times New Roman" w:hAnsi="Times New Roman" w:cs="Times New Roman"/>
-          <w:lang w:val="en-US"/>
-        </w:rPr>
-      </w:pPr>
-      <w:r>
-        <w:rPr>
-          <w:rFonts w:ascii="Times New Roman" w:hAnsi="Times New Roman" w:cs="Times New Roman"/>
-          <w:lang w:val="en-US"/>
-        </w:rPr>
-        <w:t xml:space="preserve">    LastName,</w:t>
-      </w:r>
-    </w:p>
-    <w:p>
-      <w:pPr>
-        <w:spacing w:after="0" w:line="240" w:lineRule="auto"/>
-        <w:rPr>
-          <w:rFonts w:ascii="Times New Roman" w:hAnsi="Times New Roman" w:cs="Times New Roman"/>
-          <w:lang w:val="en-US"/>
-        </w:rPr>
-      </w:pPr>
-      <w:r>
-        <w:rPr>
-          <w:rFonts w:ascii="Times New Roman" w:hAnsi="Times New Roman" w:cs="Times New Roman"/>
-          <w:lang w:val="en-US"/>
-        </w:rPr>
-        <w:t xml:space="preserve">    Salary,</w:t>
-      </w:r>
-    </w:p>
-    <w:p>
-      <w:pPr>
-        <w:spacing w:after="0" w:line="240" w:lineRule="auto"/>
-        <w:rPr>
-          <w:rFonts w:ascii="Times New Roman" w:hAnsi="Times New Roman" w:cs="Times New Roman"/>
-          <w:lang w:val="en-US"/>
-        </w:rPr>
-      </w:pPr>
-      <w:r>
-        <w:rPr>
-          <w:rFonts w:ascii="Times New Roman" w:hAnsi="Times New Roman" w:cs="Times New Roman"/>
-          <w:lang w:val="en-US"/>
-        </w:rPr>
-        <w:t xml:space="preserve">    </w:t>
-      </w:r>
-      <w:proofErr w:type="spellStart"/>
-      <w:proofErr w:type="gramStart"/>
       <w:r>
         <w:rPr>
           <w:rFonts w:ascii="Times New Roman" w:hAnsi="Times New Roman" w:cs="Times New Roman"/>
@@ -5837,30 +4593,12 @@
         </w:rPr>
         <w:t>CalculateAnnualBonus</w:t>
       </w:r>
-      <w:proofErr w:type="spellEnd"/>
-      <w:r>
-        <w:rPr>
-          <w:rFonts w:ascii="Times New Roman" w:hAnsi="Times New Roman" w:cs="Times New Roman"/>
-          <w:lang w:val="en-US"/>
-        </w:rPr>
-        <w:t>(</w:t>
-      </w:r>
-      <w:proofErr w:type="spellStart"/>
-      <w:proofErr w:type="gramEnd"/>
-      <w:r>
-        <w:rPr>
-          <w:rFonts w:ascii="Times New Roman" w:hAnsi="Times New Roman" w:cs="Times New Roman"/>
-          <w:lang w:val="en-US"/>
-        </w:rPr>
-        <w:t>EmployeeID</w:t>
-      </w:r>
-      <w:proofErr w:type="spellEnd"/>
-      <w:r>
-        <w:rPr>
-          <w:rFonts w:ascii="Times New Roman" w:hAnsi="Times New Roman" w:cs="Times New Roman"/>
-          <w:lang w:val="en-US"/>
-        </w:rPr>
-        <w:t xml:space="preserve">, Salary) </w:t>
+      <w:r>
+        <w:rPr>
+          <w:rFonts w:ascii="Times New Roman" w:hAnsi="Times New Roman" w:cs="Times New Roman"/>
+          <w:lang w:val="en-US"/>
+        </w:rPr>
+        <w:t xml:space="preserve">(EmployeeID, Salary) </w:t>
       </w:r>
       <w:r>
         <w:rPr>
@@ -5878,7 +4616,6 @@
         </w:rPr>
         <w:t xml:space="preserve"> </w:t>
       </w:r>
-      <w:proofErr w:type="spellStart"/>
       <w:r>
         <w:rPr>
           <w:rFonts w:ascii="Times New Roman" w:hAnsi="Times New Roman" w:cs="Times New Roman"/>
@@ -5888,7 +4625,6 @@
         </w:rPr>
         <w:t>PotentialBonus</w:t>
       </w:r>
-      <w:proofErr w:type="spellEnd"/>
     </w:p>
     <w:p>
       <w:pPr>
@@ -5922,421 +4658,275 @@
         </w:rPr>
         <w:t xml:space="preserve">    </w:t>
       </w:r>
-      <w:proofErr w:type="spellStart"/>
-      <w:r>
-        <w:rPr>
-          <w:rFonts w:ascii="Times New Roman" w:hAnsi="Times New Roman" w:cs="Times New Roman"/>
+      <w:r>
+        <w:rPr>
+          <w:rFonts w:ascii="Times New Roman" w:hAnsi="Times New Roman" w:cs="Times New Roman"/>
+        </w:rPr>
+        <w:t>Employees;</w:t>
+      </w:r>
+    </w:p>
+    <w:p>
+      <w:pPr>
+        <w:spacing w:after="0" w:line="240" w:lineRule="auto"/>
+        <w:rPr>
+          <w:rFonts w:ascii="Times New Roman" w:hAnsi="Times New Roman" w:cs="Times New Roman"/>
+          <w:highlight w:val="yellow"/>
+          <w:u w:val="single"/>
+        </w:rPr>
+      </w:pPr>
+    </w:p>
+    <w:p>
+      <w:pPr>
+        <w:spacing w:after="0" w:line="240" w:lineRule="auto"/>
+        <w:rPr>
+          <w:rFonts w:ascii="Times New Roman" w:hAnsi="Times New Roman" w:cs="Times New Roman"/>
+          <w:highlight w:val="yellow"/>
+          <w:u w:val="single"/>
+        </w:rPr>
+      </w:pPr>
+    </w:p>
+    <w:p>
+      <w:pPr>
+        <w:spacing w:after="0" w:line="240" w:lineRule="auto"/>
+        <w:rPr>
+          <w:rFonts w:ascii="Times New Roman" w:hAnsi="Times New Roman" w:cs="Times New Roman"/>
+          <w:highlight w:val="yellow"/>
+          <w:u w:val="single"/>
+        </w:rPr>
+      </w:pPr>
+    </w:p>
+    <w:p>
+      <w:pPr>
+        <w:spacing w:after="0" w:line="240" w:lineRule="auto"/>
+        <w:rPr>
+          <w:rFonts w:ascii="Times New Roman" w:hAnsi="Times New Roman" w:cs="Times New Roman"/>
+          <w:highlight w:val="yellow"/>
+          <w:u w:val="single"/>
+        </w:rPr>
+      </w:pPr>
+      <w:r>
+        <w:rPr>
+          <w:rFonts w:ascii="Times New Roman" w:hAnsi="Times New Roman" w:cs="Times New Roman"/>
+          <w:highlight w:val="yellow"/>
+          <w:u w:val="single"/>
+        </w:rPr>
+        <w:t xml:space="preserve">3. Представление (View): Создать представление с именем IT_Department_View, которое показывает EmployeeID, FirstName, LastName и Salary только для сотрудников из отдела 'IT'. </w:t>
+      </w:r>
+    </w:p>
+    <w:p>
+      <w:pPr>
+        <w:spacing w:after="0" w:line="240" w:lineRule="auto"/>
+        <w:rPr>
+          <w:rFonts w:ascii="Times New Roman" w:hAnsi="Times New Roman" w:cs="Times New Roman"/>
+          <w:highlight w:val="yellow"/>
+          <w:u w:val="single"/>
+        </w:rPr>
+      </w:pPr>
+    </w:p>
+    <w:p>
+      <w:pPr>
+        <w:spacing w:after="0" w:line="240" w:lineRule="auto"/>
+        <w:rPr>
+          <w:rFonts w:ascii="Times New Roman" w:hAnsi="Times New Roman" w:cs="Times New Roman"/>
+          <w:lang w:val="en-US"/>
+        </w:rPr>
+      </w:pPr>
+      <w:r>
+        <w:rPr>
+          <w:rFonts w:ascii="Times New Roman" w:hAnsi="Times New Roman" w:cs="Times New Roman"/>
+          <w:b/>
+          <w:bCs/>
+          <w:lang w:val="en-US"/>
+        </w:rPr>
+        <w:t>CREATE</w:t>
+      </w:r>
+      <w:r>
+        <w:rPr>
+          <w:rFonts w:ascii="Times New Roman" w:hAnsi="Times New Roman" w:cs="Times New Roman"/>
+          <w:lang w:val="en-US"/>
+        </w:rPr>
+        <w:t xml:space="preserve"> </w:t>
+      </w:r>
+      <w:r>
+        <w:rPr>
+          <w:rFonts w:ascii="Times New Roman" w:hAnsi="Times New Roman" w:cs="Times New Roman"/>
+          <w:b/>
+          <w:bCs/>
+          <w:lang w:val="en-US"/>
+        </w:rPr>
+        <w:t>OR</w:t>
+      </w:r>
+      <w:r>
+        <w:rPr>
+          <w:rFonts w:ascii="Times New Roman" w:hAnsi="Times New Roman" w:cs="Times New Roman"/>
+          <w:lang w:val="en-US"/>
+        </w:rPr>
+        <w:t xml:space="preserve"> </w:t>
+      </w:r>
+      <w:r>
+        <w:rPr>
+          <w:rFonts w:ascii="Times New Roman" w:hAnsi="Times New Roman" w:cs="Times New Roman"/>
+          <w:b/>
+          <w:bCs/>
+          <w:lang w:val="en-US"/>
+        </w:rPr>
+        <w:t>REPLACE</w:t>
+      </w:r>
+      <w:r>
+        <w:rPr>
+          <w:rFonts w:ascii="Times New Roman" w:hAnsi="Times New Roman" w:cs="Times New Roman"/>
+          <w:lang w:val="en-US"/>
+        </w:rPr>
+        <w:t xml:space="preserve"> VIEW IT_Department_View </w:t>
+      </w:r>
+      <w:r>
+        <w:rPr>
+          <w:rFonts w:ascii="Times New Roman" w:hAnsi="Times New Roman" w:cs="Times New Roman"/>
+          <w:b/>
+          <w:bCs/>
+          <w:lang w:val="en-US"/>
+        </w:rPr>
+        <w:t>AS</w:t>
+      </w:r>
+    </w:p>
+    <w:p>
+      <w:pPr>
+        <w:spacing w:after="0" w:line="240" w:lineRule="auto"/>
+        <w:rPr>
+          <w:rFonts w:ascii="Times New Roman" w:hAnsi="Times New Roman" w:cs="Times New Roman"/>
+          <w:lang w:val="en-US"/>
+        </w:rPr>
+      </w:pPr>
+      <w:r>
+        <w:rPr>
+          <w:rFonts w:ascii="Times New Roman" w:hAnsi="Times New Roman" w:cs="Times New Roman"/>
+          <w:b/>
+          <w:bCs/>
+          <w:lang w:val="en-US"/>
+        </w:rPr>
+        <w:lastRenderedPageBreak/>
+        <w:t>SELECT</w:t>
+      </w:r>
+    </w:p>
+    <w:p>
+      <w:pPr>
+        <w:spacing w:after="0" w:line="240" w:lineRule="auto"/>
+        <w:rPr>
+          <w:rFonts w:ascii="Times New Roman" w:hAnsi="Times New Roman" w:cs="Times New Roman"/>
+          <w:lang w:val="en-US"/>
+        </w:rPr>
+      </w:pPr>
+      <w:r>
+        <w:rPr>
+          <w:rFonts w:ascii="Times New Roman" w:hAnsi="Times New Roman" w:cs="Times New Roman"/>
+          <w:lang w:val="en-US"/>
+        </w:rPr>
+        <w:t xml:space="preserve">    EmployeeID,</w:t>
+      </w:r>
+    </w:p>
+    <w:p>
+      <w:pPr>
+        <w:spacing w:after="0" w:line="240" w:lineRule="auto"/>
+        <w:rPr>
+          <w:rFonts w:ascii="Times New Roman" w:hAnsi="Times New Roman" w:cs="Times New Roman"/>
+          <w:lang w:val="en-US"/>
+        </w:rPr>
+      </w:pPr>
+      <w:r>
+        <w:rPr>
+          <w:rFonts w:ascii="Times New Roman" w:hAnsi="Times New Roman" w:cs="Times New Roman"/>
+          <w:lang w:val="en-US"/>
+        </w:rPr>
+        <w:t xml:space="preserve">    FirstName,</w:t>
+      </w:r>
+    </w:p>
+    <w:p>
+      <w:pPr>
+        <w:spacing w:after="0" w:line="240" w:lineRule="auto"/>
+        <w:rPr>
+          <w:rFonts w:ascii="Times New Roman" w:hAnsi="Times New Roman" w:cs="Times New Roman"/>
+          <w:lang w:val="en-US"/>
+        </w:rPr>
+      </w:pPr>
+      <w:r>
+        <w:rPr>
+          <w:rFonts w:ascii="Times New Roman" w:hAnsi="Times New Roman" w:cs="Times New Roman"/>
+          <w:lang w:val="en-US"/>
+        </w:rPr>
+        <w:t xml:space="preserve">    LastName,</w:t>
+      </w:r>
+    </w:p>
+    <w:p>
+      <w:pPr>
+        <w:spacing w:after="0" w:line="240" w:lineRule="auto"/>
+        <w:rPr>
+          <w:rFonts w:ascii="Times New Roman" w:hAnsi="Times New Roman" w:cs="Times New Roman"/>
+          <w:lang w:val="en-US"/>
+        </w:rPr>
+      </w:pPr>
+      <w:r>
+        <w:rPr>
+          <w:rFonts w:ascii="Times New Roman" w:hAnsi="Times New Roman" w:cs="Times New Roman"/>
+          <w:lang w:val="en-US"/>
+        </w:rPr>
+        <w:t xml:space="preserve">    Salary</w:t>
+      </w:r>
+    </w:p>
+    <w:p>
+      <w:pPr>
+        <w:spacing w:after="0" w:line="240" w:lineRule="auto"/>
+        <w:rPr>
+          <w:rFonts w:ascii="Times New Roman" w:hAnsi="Times New Roman" w:cs="Times New Roman"/>
+          <w:lang w:val="en-US"/>
+        </w:rPr>
+      </w:pPr>
+      <w:r>
+        <w:rPr>
+          <w:rFonts w:ascii="Times New Roman" w:hAnsi="Times New Roman" w:cs="Times New Roman"/>
+          <w:b/>
+          <w:bCs/>
+          <w:lang w:val="en-US"/>
+        </w:rPr>
+        <w:t>FROM</w:t>
+      </w:r>
+    </w:p>
+    <w:p>
+      <w:pPr>
+        <w:spacing w:after="0" w:line="240" w:lineRule="auto"/>
+        <w:rPr>
+          <w:rFonts w:ascii="Times New Roman" w:hAnsi="Times New Roman" w:cs="Times New Roman"/>
+          <w:lang w:val="en-US"/>
+        </w:rPr>
+      </w:pPr>
+      <w:r>
+        <w:rPr>
+          <w:rFonts w:ascii="Times New Roman" w:hAnsi="Times New Roman" w:cs="Times New Roman"/>
+          <w:lang w:val="en-US"/>
+        </w:rPr>
+        <w:t xml:space="preserve">    </w:t>
+      </w:r>
+      <w:r>
+        <w:rPr>
+          <w:rFonts w:ascii="Times New Roman" w:hAnsi="Times New Roman" w:cs="Times New Roman"/>
+          <w:lang w:val="en-US"/>
         </w:rPr>
         <w:t>Employees</w:t>
       </w:r>
-      <w:proofErr w:type="spellEnd"/>
-      <w:r>
-        <w:rPr>
-          <w:rFonts w:ascii="Times New Roman" w:hAnsi="Times New Roman" w:cs="Times New Roman"/>
-        </w:rPr>
-        <w:t>;</w:t>
-      </w:r>
-    </w:p>
-    <w:p>
-      <w:pPr>
-        <w:spacing w:after="0" w:line="240" w:lineRule="auto"/>
-        <w:rPr>
-          <w:rFonts w:ascii="Times New Roman" w:hAnsi="Times New Roman" w:cs="Times New Roman"/>
-          <w:highlight w:val="yellow"/>
-          <w:u w:val="single"/>
-        </w:rPr>
-      </w:pPr>
-    </w:p>
-    <w:p>
-      <w:pPr>
-        <w:spacing w:after="0" w:line="240" w:lineRule="auto"/>
-        <w:rPr>
-          <w:rFonts w:ascii="Times New Roman" w:hAnsi="Times New Roman" w:cs="Times New Roman"/>
-          <w:highlight w:val="yellow"/>
-          <w:u w:val="single"/>
-        </w:rPr>
-      </w:pPr>
-    </w:p>
-    <w:p>
-      <w:pPr>
-        <w:spacing w:after="0" w:line="240" w:lineRule="auto"/>
-        <w:rPr>
-          <w:rFonts w:ascii="Times New Roman" w:hAnsi="Times New Roman" w:cs="Times New Roman"/>
-          <w:highlight w:val="yellow"/>
-          <w:u w:val="single"/>
-        </w:rPr>
-      </w:pPr>
-    </w:p>
-    <w:p>
-      <w:pPr>
-        <w:spacing w:after="0" w:line="240" w:lineRule="auto"/>
-        <w:rPr>
-          <w:rFonts w:ascii="Times New Roman" w:hAnsi="Times New Roman" w:cs="Times New Roman"/>
-          <w:highlight w:val="yellow"/>
-          <w:u w:val="single"/>
-        </w:rPr>
-      </w:pPr>
-      <w:r>
-        <w:rPr>
-          <w:rFonts w:ascii="Times New Roman" w:hAnsi="Times New Roman" w:cs="Times New Roman"/>
-          <w:highlight w:val="yellow"/>
-          <w:u w:val="single"/>
-        </w:rPr>
-        <w:t>3. Представление (View)</w:t>
-      </w:r>
-      <w:proofErr w:type="gramStart"/>
-      <w:r>
-        <w:rPr>
-          <w:rFonts w:ascii="Times New Roman" w:hAnsi="Times New Roman" w:cs="Times New Roman"/>
-          <w:highlight w:val="yellow"/>
-          <w:u w:val="single"/>
-        </w:rPr>
-        <w:t>: Создать</w:t>
-      </w:r>
-      <w:proofErr w:type="gramEnd"/>
-      <w:r>
-        <w:rPr>
-          <w:rFonts w:ascii="Times New Roman" w:hAnsi="Times New Roman" w:cs="Times New Roman"/>
-          <w:highlight w:val="yellow"/>
-          <w:u w:val="single"/>
-        </w:rPr>
-        <w:t xml:space="preserve"> представление с именем </w:t>
-      </w:r>
-      <w:proofErr w:type="spellStart"/>
-      <w:r>
-        <w:rPr>
-          <w:rFonts w:ascii="Times New Roman" w:hAnsi="Times New Roman" w:cs="Times New Roman"/>
-          <w:highlight w:val="yellow"/>
-          <w:u w:val="single"/>
-        </w:rPr>
-        <w:t>IT_Department_View</w:t>
-      </w:r>
-      <w:proofErr w:type="spellEnd"/>
-      <w:r>
-        <w:rPr>
-          <w:rFonts w:ascii="Times New Roman" w:hAnsi="Times New Roman" w:cs="Times New Roman"/>
-          <w:highlight w:val="yellow"/>
-          <w:u w:val="single"/>
-        </w:rPr>
-        <w:t xml:space="preserve">, которое показывает </w:t>
-      </w:r>
-      <w:proofErr w:type="spellStart"/>
-      <w:r>
-        <w:rPr>
-          <w:rFonts w:ascii="Times New Roman" w:hAnsi="Times New Roman" w:cs="Times New Roman"/>
-          <w:highlight w:val="yellow"/>
-          <w:u w:val="single"/>
-        </w:rPr>
-        <w:t>EmployeeID</w:t>
-      </w:r>
-      <w:proofErr w:type="spellEnd"/>
-      <w:r>
-        <w:rPr>
-          <w:rFonts w:ascii="Times New Roman" w:hAnsi="Times New Roman" w:cs="Times New Roman"/>
-          <w:highlight w:val="yellow"/>
-          <w:u w:val="single"/>
-        </w:rPr>
-        <w:t xml:space="preserve">, </w:t>
-      </w:r>
-      <w:proofErr w:type="spellStart"/>
-      <w:r>
-        <w:rPr>
-          <w:rFonts w:ascii="Times New Roman" w:hAnsi="Times New Roman" w:cs="Times New Roman"/>
-          <w:highlight w:val="yellow"/>
-          <w:u w:val="single"/>
-        </w:rPr>
-        <w:t>FirstName</w:t>
-      </w:r>
-      <w:proofErr w:type="spellEnd"/>
-      <w:r>
-        <w:rPr>
-          <w:rFonts w:ascii="Times New Roman" w:hAnsi="Times New Roman" w:cs="Times New Roman"/>
-          <w:highlight w:val="yellow"/>
-          <w:u w:val="single"/>
-        </w:rPr>
-        <w:t xml:space="preserve">, </w:t>
-      </w:r>
-      <w:proofErr w:type="spellStart"/>
-      <w:r>
-        <w:rPr>
-          <w:rFonts w:ascii="Times New Roman" w:hAnsi="Times New Roman" w:cs="Times New Roman"/>
-          <w:highlight w:val="yellow"/>
-          <w:u w:val="single"/>
-        </w:rPr>
-        <w:t>LastName</w:t>
-      </w:r>
-      <w:proofErr w:type="spellEnd"/>
-      <w:r>
-        <w:rPr>
-          <w:rFonts w:ascii="Times New Roman" w:hAnsi="Times New Roman" w:cs="Times New Roman"/>
-          <w:highlight w:val="yellow"/>
-          <w:u w:val="single"/>
-        </w:rPr>
-        <w:t xml:space="preserve"> и </w:t>
-      </w:r>
-      <w:proofErr w:type="spellStart"/>
-      <w:r>
-        <w:rPr>
-          <w:rFonts w:ascii="Times New Roman" w:hAnsi="Times New Roman" w:cs="Times New Roman"/>
-          <w:highlight w:val="yellow"/>
-          <w:u w:val="single"/>
-        </w:rPr>
-        <w:t>Salary</w:t>
-      </w:r>
-      <w:proofErr w:type="spellEnd"/>
-      <w:r>
-        <w:rPr>
-          <w:rFonts w:ascii="Times New Roman" w:hAnsi="Times New Roman" w:cs="Times New Roman"/>
-          <w:highlight w:val="yellow"/>
-          <w:u w:val="single"/>
-        </w:rPr>
-        <w:t xml:space="preserve"> только для сотрудников из отдела 'IT'. </w:t>
-      </w:r>
-    </w:p>
-    <w:p>
-      <w:pPr>
-        <w:spacing w:after="0" w:line="240" w:lineRule="auto"/>
-        <w:rPr>
-          <w:rFonts w:ascii="Times New Roman" w:hAnsi="Times New Roman" w:cs="Times New Roman"/>
-          <w:highlight w:val="yellow"/>
-          <w:u w:val="single"/>
-        </w:rPr>
-      </w:pPr>
-    </w:p>
-    <w:p>
-      <w:pPr>
-        <w:spacing w:after="0" w:line="240" w:lineRule="auto"/>
-        <w:rPr>
-          <w:rFonts w:ascii="Times New Roman" w:hAnsi="Times New Roman" w:cs="Times New Roman"/>
-          <w:lang w:val="en-US"/>
-        </w:rPr>
-      </w:pPr>
-      <w:r>
-        <w:rPr>
-          <w:rFonts w:ascii="Times New Roman" w:hAnsi="Times New Roman" w:cs="Times New Roman"/>
-          <w:b/>
-          <w:bCs/>
-          <w:lang w:val="en-US"/>
-        </w:rPr>
-        <w:t>CREATE</w:t>
-      </w:r>
-      <w:r>
-        <w:rPr>
-          <w:rFonts w:ascii="Times New Roman" w:hAnsi="Times New Roman" w:cs="Times New Roman"/>
-          <w:lang w:val="en-US"/>
-        </w:rPr>
-        <w:t xml:space="preserve"> </w:t>
-      </w:r>
-      <w:r>
-        <w:rPr>
-          <w:rFonts w:ascii="Times New Roman" w:hAnsi="Times New Roman" w:cs="Times New Roman"/>
-          <w:b/>
-          <w:bCs/>
-          <w:lang w:val="en-US"/>
-        </w:rPr>
-        <w:t>OR</w:t>
-      </w:r>
-      <w:r>
-        <w:rPr>
-          <w:rFonts w:ascii="Times New Roman" w:hAnsi="Times New Roman" w:cs="Times New Roman"/>
-          <w:lang w:val="en-US"/>
-        </w:rPr>
-        <w:t xml:space="preserve"> </w:t>
-      </w:r>
-      <w:r>
-        <w:rPr>
-          <w:rFonts w:ascii="Times New Roman" w:hAnsi="Times New Roman" w:cs="Times New Roman"/>
-          <w:b/>
-          <w:bCs/>
-          <w:lang w:val="en-US"/>
-        </w:rPr>
-        <w:t>REPLACE</w:t>
-      </w:r>
-      <w:r>
-        <w:rPr>
-          <w:rFonts w:ascii="Times New Roman" w:hAnsi="Times New Roman" w:cs="Times New Roman"/>
-          <w:lang w:val="en-US"/>
-        </w:rPr>
-        <w:t xml:space="preserve"> VIEW </w:t>
-      </w:r>
-      <w:proofErr w:type="spellStart"/>
-      <w:r>
-        <w:rPr>
-          <w:rFonts w:ascii="Times New Roman" w:hAnsi="Times New Roman" w:cs="Times New Roman"/>
-          <w:lang w:val="en-US"/>
-        </w:rPr>
-        <w:t>IT_Department_View</w:t>
-      </w:r>
-      <w:proofErr w:type="spellEnd"/>
-      <w:r>
-        <w:rPr>
-          <w:rFonts w:ascii="Times New Roman" w:hAnsi="Times New Roman" w:cs="Times New Roman"/>
-          <w:lang w:val="en-US"/>
-        </w:rPr>
-        <w:t xml:space="preserve"> </w:t>
-      </w:r>
-      <w:r>
-        <w:rPr>
-          <w:rFonts w:ascii="Times New Roman" w:hAnsi="Times New Roman" w:cs="Times New Roman"/>
-          <w:b/>
-          <w:bCs/>
-          <w:lang w:val="en-US"/>
-        </w:rPr>
-        <w:t>AS</w:t>
-      </w:r>
-    </w:p>
-    <w:p>
-      <w:pPr>
-        <w:spacing w:after="0" w:line="240" w:lineRule="auto"/>
-        <w:rPr>
-          <w:rFonts w:ascii="Times New Roman" w:hAnsi="Times New Roman" w:cs="Times New Roman"/>
-          <w:lang w:val="en-US"/>
-        </w:rPr>
-      </w:pPr>
-      <w:r>
-        <w:rPr>
-          <w:rFonts w:ascii="Times New Roman" w:hAnsi="Times New Roman" w:cs="Times New Roman"/>
-          <w:b/>
-          <w:bCs/>
-          <w:lang w:val="en-US"/>
-        </w:rPr>
-        <w:t>SELECT</w:t>
-      </w:r>
-    </w:p>
-    <w:p>
-      <w:pPr>
-        <w:spacing w:after="0" w:line="240" w:lineRule="auto"/>
-        <w:rPr>
-          <w:rFonts w:ascii="Times New Roman" w:hAnsi="Times New Roman" w:cs="Times New Roman"/>
-          <w:lang w:val="en-US"/>
-        </w:rPr>
-      </w:pPr>
-      <w:r>
-        <w:rPr>
-          <w:rFonts w:ascii="Times New Roman" w:hAnsi="Times New Roman" w:cs="Times New Roman"/>
-          <w:lang w:val="en-US"/>
-        </w:rPr>
-        <w:t xml:space="preserve">    </w:t>
-      </w:r>
-      <w:proofErr w:type="spellStart"/>
-      <w:r>
-        <w:rPr>
-          <w:rFonts w:ascii="Times New Roman" w:hAnsi="Times New Roman" w:cs="Times New Roman"/>
-          <w:lang w:val="en-US"/>
-        </w:rPr>
-        <w:t>EmployeeID</w:t>
-      </w:r>
-      <w:proofErr w:type="spellEnd"/>
-      <w:r>
-        <w:rPr>
-          <w:rFonts w:ascii="Times New Roman" w:hAnsi="Times New Roman" w:cs="Times New Roman"/>
-          <w:lang w:val="en-US"/>
-        </w:rPr>
-        <w:t>,</w:t>
-      </w:r>
-    </w:p>
-    <w:p>
-      <w:pPr>
-        <w:spacing w:after="0" w:line="240" w:lineRule="auto"/>
-        <w:rPr>
-          <w:rFonts w:ascii="Times New Roman" w:hAnsi="Times New Roman" w:cs="Times New Roman"/>
-          <w:lang w:val="en-US"/>
-        </w:rPr>
-      </w:pPr>
-      <w:r>
-        <w:rPr>
-          <w:rFonts w:ascii="Times New Roman" w:hAnsi="Times New Roman" w:cs="Times New Roman"/>
-          <w:lang w:val="en-US"/>
-        </w:rPr>
-        <w:t xml:space="preserve">    FirstName,</w:t>
-      </w:r>
-    </w:p>
-    <w:p>
-      <w:pPr>
-        <w:spacing w:after="0" w:line="240" w:lineRule="auto"/>
-        <w:rPr>
-          <w:rFonts w:ascii="Times New Roman" w:hAnsi="Times New Roman" w:cs="Times New Roman"/>
-          <w:lang w:val="en-US"/>
-        </w:rPr>
-      </w:pPr>
-      <w:r>
-        <w:rPr>
-          <w:rFonts w:ascii="Times New Roman" w:hAnsi="Times New Roman" w:cs="Times New Roman"/>
-          <w:lang w:val="en-US"/>
-        </w:rPr>
-        <w:t xml:space="preserve">    LastName,</w:t>
-      </w:r>
-    </w:p>
-    <w:p>
-      <w:pPr>
-        <w:spacing w:after="0" w:line="240" w:lineRule="auto"/>
-        <w:rPr>
-          <w:rFonts w:ascii="Times New Roman" w:hAnsi="Times New Roman" w:cs="Times New Roman"/>
-          <w:lang w:val="en-US"/>
-        </w:rPr>
-      </w:pPr>
-      <w:r>
-        <w:rPr>
-          <w:rFonts w:ascii="Times New Roman" w:hAnsi="Times New Roman" w:cs="Times New Roman"/>
-          <w:lang w:val="en-US"/>
-        </w:rPr>
-        <w:t xml:space="preserve">    Salary</w:t>
-      </w:r>
-    </w:p>
-    <w:p>
-      <w:pPr>
-        <w:spacing w:after="0" w:line="240" w:lineRule="auto"/>
-        <w:rPr>
-          <w:rFonts w:ascii="Times New Roman" w:hAnsi="Times New Roman" w:cs="Times New Roman"/>
-          <w:lang w:val="en-US"/>
-        </w:rPr>
-      </w:pPr>
-      <w:r>
-        <w:rPr>
-          <w:rFonts w:ascii="Times New Roman" w:hAnsi="Times New Roman" w:cs="Times New Roman"/>
-          <w:b/>
-          <w:bCs/>
-          <w:lang w:val="en-US"/>
-        </w:rPr>
-        <w:t>FROM</w:t>
-      </w:r>
-    </w:p>
-    <w:p>
-      <w:pPr>
-        <w:spacing w:after="0" w:line="240" w:lineRule="auto"/>
-        <w:rPr>
-          <w:rFonts w:ascii="Times New Roman" w:hAnsi="Times New Roman" w:cs="Times New Roman"/>
-        </w:rPr>
-      </w:pPr>
-      <w:r>
-        <w:rPr>
-          <w:rFonts w:ascii="Times New Roman" w:hAnsi="Times New Roman" w:cs="Times New Roman"/>
-          <w:lang w:val="en-US"/>
-        </w:rPr>
-        <w:lastRenderedPageBreak/>
-        <w:t xml:space="preserve">    </w:t>
-      </w:r>
-      <w:proofErr w:type="spellStart"/>
-      <w:r>
-        <w:rPr>
-          <w:rFonts w:ascii="Times New Roman" w:hAnsi="Times New Roman" w:cs="Times New Roman"/>
-        </w:rPr>
-        <w:t>Employees</w:t>
-      </w:r>
-      <w:proofErr w:type="spellEnd"/>
-    </w:p>
-    <w:p>
-      <w:pPr>
-        <w:spacing w:after="0" w:line="240" w:lineRule="auto"/>
-        <w:rPr>
-          <w:rFonts w:ascii="Times New Roman" w:hAnsi="Times New Roman" w:cs="Times New Roman"/>
-        </w:rPr>
-      </w:pPr>
-      <w:r>
-        <w:rPr>
-          <w:rFonts w:ascii="Times New Roman" w:hAnsi="Times New Roman" w:cs="Times New Roman"/>
-          <w:b/>
-          <w:bCs/>
+    </w:p>
+    <w:p>
+      <w:pPr>
+        <w:spacing w:after="0" w:line="240" w:lineRule="auto"/>
+        <w:rPr>
+          <w:rFonts w:ascii="Times New Roman" w:hAnsi="Times New Roman" w:cs="Times New Roman"/>
+          <w:lang w:val="en-US"/>
+        </w:rPr>
+      </w:pPr>
+      <w:r>
+        <w:rPr>
+          <w:rFonts w:ascii="Times New Roman" w:hAnsi="Times New Roman" w:cs="Times New Roman"/>
+          <w:b/>
+          <w:bCs/>
+          <w:lang w:val="en-US"/>
         </w:rPr>
         <w:t>WHERE</w:t>
       </w:r>
@@ -6346,11 +4936,13 @@
         <w:spacing w:after="0" w:line="240" w:lineRule="auto"/>
         <w:rPr>
           <w:rFonts w:ascii="Times New Roman" w:hAnsi="Times New Roman" w:cs="Times New Roman"/>
-        </w:rPr>
-      </w:pPr>
-      <w:r>
-        <w:rPr>
-          <w:rFonts w:ascii="Times New Roman" w:hAnsi="Times New Roman" w:cs="Times New Roman"/>
+          <w:lang w:val="en-US"/>
+        </w:rPr>
+      </w:pPr>
+      <w:r>
+        <w:rPr>
+          <w:rFonts w:ascii="Times New Roman" w:hAnsi="Times New Roman" w:cs="Times New Roman"/>
+          <w:lang w:val="en-US"/>
         </w:rPr>
         <w:t xml:space="preserve">    Department = 'IT';</w:t>
       </w:r>
@@ -6362,59 +4954,131 @@
           <w:rFonts w:ascii="Times New Roman" w:hAnsi="Times New Roman" w:cs="Times New Roman"/>
           <w:highlight w:val="yellow"/>
           <w:u w:val="single"/>
-        </w:rPr>
-      </w:pPr>
-    </w:p>
-    <w:p>
-      <w:pPr>
-        <w:spacing w:after="0" w:line="240" w:lineRule="auto"/>
-        <w:rPr>
-          <w:rFonts w:ascii="Times New Roman" w:hAnsi="Times New Roman" w:cs="Times New Roman"/>
-          <w:highlight w:val="yellow"/>
-          <w:u w:val="single"/>
-        </w:rPr>
-      </w:pPr>
-    </w:p>
-    <w:p>
-      <w:pPr>
-        <w:spacing w:after="0" w:line="240" w:lineRule="auto"/>
-        <w:rPr>
-          <w:rFonts w:ascii="Times New Roman" w:hAnsi="Times New Roman" w:cs="Times New Roman"/>
-          <w:u w:val="single"/>
-        </w:rPr>
-      </w:pPr>
-      <w:r>
-        <w:rPr>
-          <w:rFonts w:ascii="Times New Roman" w:hAnsi="Times New Roman" w:cs="Times New Roman"/>
-          <w:highlight w:val="yellow"/>
-          <w:u w:val="single"/>
-        </w:rPr>
-        <w:t xml:space="preserve">4. Выбрать данные из вашего представления </w:t>
-      </w:r>
-      <w:proofErr w:type="spellStart"/>
-      <w:r>
-        <w:rPr>
-          <w:rFonts w:ascii="Times New Roman" w:hAnsi="Times New Roman" w:cs="Times New Roman"/>
-          <w:highlight w:val="yellow"/>
-          <w:u w:val="single"/>
-        </w:rPr>
-        <w:t>IT_Department_View</w:t>
-      </w:r>
-      <w:proofErr w:type="spellEnd"/>
-      <w:r>
-        <w:rPr>
-          <w:rFonts w:ascii="Times New Roman" w:hAnsi="Times New Roman" w:cs="Times New Roman"/>
-          <w:highlight w:val="yellow"/>
-          <w:u w:val="single"/>
-        </w:rPr>
-        <w:t>.</w:t>
-      </w:r>
-    </w:p>
-    <w:p>
-      <w:pPr>
-        <w:spacing w:after="0" w:line="240" w:lineRule="auto"/>
-        <w:rPr>
-          <w:rFonts w:ascii="Times New Roman" w:hAnsi="Times New Roman" w:cs="Times New Roman"/>
+          <w:lang w:val="en-US"/>
+        </w:rPr>
+      </w:pPr>
+    </w:p>
+    <w:p>
+      <w:pPr>
+        <w:spacing w:after="0" w:line="240" w:lineRule="auto"/>
+        <w:rPr>
+          <w:rFonts w:ascii="Times New Roman" w:hAnsi="Times New Roman" w:cs="Times New Roman"/>
+          <w:highlight w:val="yellow"/>
+          <w:u w:val="single"/>
+          <w:lang w:val="en-US"/>
+        </w:rPr>
+      </w:pPr>
+    </w:p>
+    <w:p>
+      <w:pPr>
+        <w:spacing w:after="0" w:line="240" w:lineRule="auto"/>
+        <w:rPr>
+          <w:rFonts w:ascii="Times New Roman" w:hAnsi="Times New Roman" w:cs="Times New Roman"/>
+          <w:u w:val="single"/>
+          <w:lang w:val="en-US"/>
+        </w:rPr>
+      </w:pPr>
+      <w:r>
+        <w:rPr>
+          <w:rFonts w:ascii="Times New Roman" w:hAnsi="Times New Roman" w:cs="Times New Roman"/>
+          <w:highlight w:val="yellow"/>
+          <w:u w:val="single"/>
+          <w:lang w:val="en-US"/>
+        </w:rPr>
+        <w:t xml:space="preserve">4. </w:t>
+      </w:r>
+      <w:r>
+        <w:rPr>
+          <w:rFonts w:ascii="Times New Roman" w:hAnsi="Times New Roman" w:cs="Times New Roman"/>
+          <w:highlight w:val="yellow"/>
+          <w:u w:val="single"/>
+        </w:rPr>
+        <w:t>Выбрать</w:t>
+      </w:r>
+      <w:r>
+        <w:rPr>
+          <w:rFonts w:ascii="Times New Roman" w:hAnsi="Times New Roman" w:cs="Times New Roman"/>
+          <w:highlight w:val="yellow"/>
+          <w:u w:val="single"/>
+          <w:lang w:val="en-US"/>
+        </w:rPr>
+        <w:t xml:space="preserve"> </w:t>
+      </w:r>
+      <w:r>
+        <w:rPr>
+          <w:rFonts w:ascii="Times New Roman" w:hAnsi="Times New Roman" w:cs="Times New Roman"/>
+          <w:highlight w:val="yellow"/>
+          <w:u w:val="single"/>
+        </w:rPr>
+        <w:t>данные</w:t>
+      </w:r>
+      <w:r>
+        <w:rPr>
+          <w:rFonts w:ascii="Times New Roman" w:hAnsi="Times New Roman" w:cs="Times New Roman"/>
+          <w:highlight w:val="yellow"/>
+          <w:u w:val="single"/>
+          <w:lang w:val="en-US"/>
+        </w:rPr>
+        <w:t xml:space="preserve"> </w:t>
+      </w:r>
+      <w:r>
+        <w:rPr>
+          <w:rFonts w:ascii="Times New Roman" w:hAnsi="Times New Roman" w:cs="Times New Roman"/>
+          <w:highlight w:val="yellow"/>
+          <w:u w:val="single"/>
+        </w:rPr>
+        <w:t>из</w:t>
+      </w:r>
+      <w:r>
+        <w:rPr>
+          <w:rFonts w:ascii="Times New Roman" w:hAnsi="Times New Roman" w:cs="Times New Roman"/>
+          <w:highlight w:val="yellow"/>
+          <w:u w:val="single"/>
+          <w:lang w:val="en-US"/>
+        </w:rPr>
+        <w:t xml:space="preserve"> </w:t>
+      </w:r>
+      <w:r>
+        <w:rPr>
+          <w:rFonts w:ascii="Times New Roman" w:hAnsi="Times New Roman" w:cs="Times New Roman"/>
+          <w:highlight w:val="yellow"/>
+          <w:u w:val="single"/>
+        </w:rPr>
+        <w:t>вашего</w:t>
+      </w:r>
+      <w:r>
+        <w:rPr>
+          <w:rFonts w:ascii="Times New Roman" w:hAnsi="Times New Roman" w:cs="Times New Roman"/>
+          <w:highlight w:val="yellow"/>
+          <w:u w:val="single"/>
+          <w:lang w:val="en-US"/>
+        </w:rPr>
+        <w:t xml:space="preserve"> </w:t>
+      </w:r>
+      <w:r>
+        <w:rPr>
+          <w:rFonts w:ascii="Times New Roman" w:hAnsi="Times New Roman" w:cs="Times New Roman"/>
+          <w:highlight w:val="yellow"/>
+          <w:u w:val="single"/>
+        </w:rPr>
+        <w:t>представления</w:t>
+      </w:r>
+      <w:r>
+        <w:rPr>
+          <w:rFonts w:ascii="Times New Roman" w:hAnsi="Times New Roman" w:cs="Times New Roman"/>
+          <w:highlight w:val="yellow"/>
+          <w:u w:val="single"/>
+          <w:lang w:val="en-US"/>
+        </w:rPr>
+        <w:t xml:space="preserve"> IT_Department_View.</w:t>
+      </w:r>
+    </w:p>
+    <w:p>
+      <w:pPr>
+        <w:spacing w:after="0" w:line="240" w:lineRule="auto"/>
+        <w:rPr>
+          <w:rFonts w:ascii="Times New Roman" w:hAnsi="Times New Roman" w:cs="Times New Roman"/>
+          <w:lang w:val="en-US"/>
         </w:rPr>
       </w:pPr>
     </w:p>
@@ -6445,7 +5109,7 @@
                     <pic:cNvPicPr/>
                   </pic:nvPicPr>
                   <pic:blipFill>
-                    <a:blip r:embed="rId17"/>
+                    <a:blip r:embed="rId21"/>
                     <a:stretch>
                       <a:fillRect/>
                     </a:stretch>
@@ -6477,123 +5141,63 @@
         <w:rPr>
           <w:rFonts w:ascii="Times New Roman" w:hAnsi="Times New Roman" w:cs="Times New Roman"/>
         </w:rPr>
-        <w:t xml:space="preserve">Вывод всех </w:t>
-      </w:r>
-      <w:proofErr w:type="gramStart"/>
-      <w:r>
-        <w:rPr>
-          <w:rFonts w:ascii="Times New Roman" w:hAnsi="Times New Roman" w:cs="Times New Roman"/>
-        </w:rPr>
-        <w:t>IT(</w:t>
-      </w:r>
-      <w:proofErr w:type="gramEnd"/>
-      <w:r>
-        <w:rPr>
-          <w:rFonts w:ascii="Times New Roman" w:hAnsi="Times New Roman" w:cs="Times New Roman"/>
-        </w:rPr>
-        <w:t xml:space="preserve">их нет, </w:t>
-      </w:r>
-      <w:proofErr w:type="gramStart"/>
-      <w:r>
-        <w:rPr>
-          <w:rFonts w:ascii="Times New Roman" w:hAnsi="Times New Roman" w:cs="Times New Roman"/>
-        </w:rPr>
-        <w:t>т.к</w:t>
-      </w:r>
-      <w:proofErr w:type="gramEnd"/>
-      <w:r>
-        <w:rPr>
-          <w:rFonts w:ascii="Times New Roman" w:hAnsi="Times New Roman" w:cs="Times New Roman"/>
-        </w:rPr>
-        <w:t xml:space="preserve"> все IT перешли </w:t>
-      </w:r>
-      <w:proofErr w:type="spellStart"/>
-      <w:r>
-        <w:rPr>
-          <w:rFonts w:ascii="Times New Roman" w:hAnsi="Times New Roman" w:cs="Times New Roman"/>
-        </w:rPr>
-        <w:t>Senior</w:t>
-      </w:r>
-      <w:proofErr w:type="spellEnd"/>
-      <w:r>
-        <w:rPr>
-          <w:rFonts w:ascii="Times New Roman" w:hAnsi="Times New Roman" w:cs="Times New Roman"/>
-        </w:rPr>
-        <w:t xml:space="preserve"> IT)</w:t>
-      </w:r>
-    </w:p>
-    <w:p>
-      <w:pPr>
-        <w:spacing w:after="0" w:line="240" w:lineRule="auto"/>
-        <w:rPr>
-          <w:rFonts w:ascii="Times New Roman" w:hAnsi="Times New Roman" w:cs="Times New Roman"/>
-        </w:rPr>
-      </w:pPr>
-    </w:p>
-    <w:p>
-      <w:pPr>
-        <w:spacing w:after="0" w:line="240" w:lineRule="auto"/>
-        <w:rPr>
-          <w:rFonts w:ascii="Times New Roman" w:hAnsi="Times New Roman" w:cs="Times New Roman"/>
-        </w:rPr>
-      </w:pPr>
-    </w:p>
-    <w:p>
-      <w:pPr>
-        <w:spacing w:after="0" w:line="240" w:lineRule="auto"/>
-        <w:rPr>
-          <w:rFonts w:ascii="Times New Roman" w:hAnsi="Times New Roman" w:cs="Times New Roman"/>
-        </w:rPr>
-      </w:pPr>
-    </w:p>
-    <w:p>
-      <w:pPr>
-        <w:spacing w:after="0" w:line="240" w:lineRule="auto"/>
-        <w:rPr>
-          <w:rFonts w:ascii="Times New Roman" w:hAnsi="Times New Roman" w:cs="Times New Roman"/>
-        </w:rPr>
-      </w:pPr>
-    </w:p>
-    <w:p>
-      <w:pPr>
-        <w:spacing w:after="0" w:line="240" w:lineRule="auto"/>
-        <w:rPr>
-          <w:rFonts w:ascii="Times New Roman" w:hAnsi="Times New Roman" w:cs="Times New Roman"/>
-        </w:rPr>
-      </w:pPr>
-    </w:p>
-    <w:p>
-      <w:pPr>
-        <w:spacing w:after="0" w:line="240" w:lineRule="auto"/>
-        <w:rPr>
-          <w:rFonts w:ascii="Times New Roman" w:hAnsi="Times New Roman" w:cs="Times New Roman"/>
-        </w:rPr>
-      </w:pPr>
-      <w:r>
-        <w:rPr>
-          <w:rFonts w:ascii="Times New Roman" w:hAnsi="Times New Roman" w:cs="Times New Roman"/>
-          <w:b/>
-          <w:bCs/>
-        </w:rPr>
-        <w:t>Задание 6: DML (</w:t>
-      </w:r>
-      <w:proofErr w:type="spellStart"/>
-      <w:r>
-        <w:rPr>
-          <w:rFonts w:ascii="Times New Roman" w:hAnsi="Times New Roman" w:cs="Times New Roman"/>
-          <w:b/>
-          <w:bCs/>
-        </w:rPr>
-        <w:t>Optional</w:t>
-      </w:r>
-      <w:proofErr w:type="spellEnd"/>
-      <w:r>
-        <w:rPr>
-          <w:rFonts w:ascii="Times New Roman" w:hAnsi="Times New Roman" w:cs="Times New Roman"/>
-          <w:b/>
-          <w:bCs/>
-        </w:rPr>
-        <w:t>)</w:t>
+        <w:t>Вывод всех IT(их нет, т.к все IT перешли Senior IT)</w:t>
+      </w:r>
+    </w:p>
+    <w:p>
+      <w:pPr>
+        <w:spacing w:after="0" w:line="240" w:lineRule="auto"/>
+        <w:rPr>
+          <w:rFonts w:ascii="Times New Roman" w:hAnsi="Times New Roman" w:cs="Times New Roman"/>
+        </w:rPr>
+      </w:pPr>
+    </w:p>
+    <w:p>
+      <w:pPr>
+        <w:spacing w:after="0" w:line="240" w:lineRule="auto"/>
+        <w:rPr>
+          <w:rFonts w:ascii="Times New Roman" w:hAnsi="Times New Roman" w:cs="Times New Roman"/>
+        </w:rPr>
+      </w:pPr>
+    </w:p>
+    <w:p>
+      <w:pPr>
+        <w:spacing w:after="0" w:line="240" w:lineRule="auto"/>
+        <w:rPr>
+          <w:rFonts w:ascii="Times New Roman" w:hAnsi="Times New Roman" w:cs="Times New Roman"/>
+        </w:rPr>
+      </w:pPr>
+    </w:p>
+    <w:p>
+      <w:pPr>
+        <w:spacing w:after="0" w:line="240" w:lineRule="auto"/>
+        <w:rPr>
+          <w:rFonts w:ascii="Times New Roman" w:hAnsi="Times New Roman" w:cs="Times New Roman"/>
+        </w:rPr>
+      </w:pPr>
+    </w:p>
+    <w:p>
+      <w:pPr>
+        <w:spacing w:after="0" w:line="240" w:lineRule="auto"/>
+        <w:rPr>
+          <w:rFonts w:ascii="Times New Roman" w:hAnsi="Times New Roman" w:cs="Times New Roman"/>
+        </w:rPr>
+      </w:pPr>
+    </w:p>
+    <w:p>
+      <w:pPr>
+        <w:spacing w:after="0" w:line="240" w:lineRule="auto"/>
+        <w:rPr>
+          <w:rFonts w:ascii="Times New Roman" w:hAnsi="Times New Roman" w:cs="Times New Roman"/>
+        </w:rPr>
+      </w:pPr>
+      <w:r>
+        <w:rPr>
+          <w:rFonts w:ascii="Times New Roman" w:hAnsi="Times New Roman" w:cs="Times New Roman"/>
+          <w:b/>
+          <w:bCs/>
+        </w:rPr>
+        <w:t>Задание 6: DML (Optional)</w:t>
       </w:r>
       <w:r>
         <w:rPr>
@@ -6645,43 +5249,7 @@
           <w:highlight w:val="yellow"/>
           <w:u w:val="single"/>
         </w:rPr>
-        <w:t xml:space="preserve">1. Найти </w:t>
-      </w:r>
-      <w:proofErr w:type="spellStart"/>
-      <w:r>
-        <w:rPr>
-          <w:rFonts w:ascii="Times New Roman" w:hAnsi="Times New Roman" w:cs="Times New Roman"/>
-          <w:highlight w:val="yellow"/>
-          <w:u w:val="single"/>
-        </w:rPr>
-        <w:t>ProjectName</w:t>
-      </w:r>
-      <w:proofErr w:type="spellEnd"/>
-      <w:r>
-        <w:rPr>
-          <w:rFonts w:ascii="Times New Roman" w:hAnsi="Times New Roman" w:cs="Times New Roman"/>
-          <w:highlight w:val="yellow"/>
-          <w:u w:val="single"/>
-        </w:rPr>
-        <w:t xml:space="preserve"> всех проектов, в которых '</w:t>
-      </w:r>
-      <w:proofErr w:type="spellStart"/>
-      <w:r>
-        <w:rPr>
-          <w:rFonts w:ascii="Times New Roman" w:hAnsi="Times New Roman" w:cs="Times New Roman"/>
-          <w:highlight w:val="yellow"/>
-          <w:u w:val="single"/>
-        </w:rPr>
-        <w:t>Bob</w:t>
-      </w:r>
-      <w:proofErr w:type="spellEnd"/>
-      <w:r>
-        <w:rPr>
-          <w:rFonts w:ascii="Times New Roman" w:hAnsi="Times New Roman" w:cs="Times New Roman"/>
-          <w:highlight w:val="yellow"/>
-          <w:u w:val="single"/>
-        </w:rPr>
-        <w:t xml:space="preserve"> Johnson' работал более 150 часов.</w:t>
+        <w:t>1. Найти ProjectName всех проектов, в которых 'Bob Johnson' работал более 150 часов.</w:t>
       </w:r>
     </w:p>
     <w:p>
@@ -6716,19 +5284,8 @@
           <w:rFonts w:ascii="Times New Roman" w:hAnsi="Times New Roman" w:cs="Times New Roman"/>
           <w:lang w:val="en-US"/>
         </w:rPr>
-        <w:t xml:space="preserve"> </w:t>
-      </w:r>
-      <w:proofErr w:type="spellStart"/>
-      <w:proofErr w:type="gramStart"/>
-      <w:r>
-        <w:rPr>
-          <w:rFonts w:ascii="Times New Roman" w:hAnsi="Times New Roman" w:cs="Times New Roman"/>
-          <w:lang w:val="en-US"/>
-        </w:rPr>
-        <w:t>P.ProjectName</w:t>
-      </w:r>
-      <w:proofErr w:type="spellEnd"/>
-      <w:proofErr w:type="gramEnd"/>
+        <w:t xml:space="preserve"> P.ProjectName</w:t>
+      </w:r>
     </w:p>
     <w:p>
       <w:pPr>
@@ -6777,23 +5334,7 @@
           <w:rFonts w:ascii="Times New Roman" w:hAnsi="Times New Roman" w:cs="Times New Roman"/>
           <w:lang w:val="en-US"/>
         </w:rPr>
-        <w:t xml:space="preserve"> </w:t>
-      </w:r>
-      <w:proofErr w:type="spellStart"/>
-      <w:r>
-        <w:rPr>
-          <w:rFonts w:ascii="Times New Roman" w:hAnsi="Times New Roman" w:cs="Times New Roman"/>
-          <w:lang w:val="en-US"/>
-        </w:rPr>
-        <w:t>EmployeeProjects</w:t>
-      </w:r>
-      <w:proofErr w:type="spellEnd"/>
-      <w:r>
-        <w:rPr>
-          <w:rFonts w:ascii="Times New Roman" w:hAnsi="Times New Roman" w:cs="Times New Roman"/>
-          <w:lang w:val="en-US"/>
-        </w:rPr>
-        <w:t xml:space="preserve"> EP </w:t>
+        <w:t xml:space="preserve"> EmployeeProjects EP </w:t>
       </w:r>
       <w:r>
         <w:rPr>
@@ -6809,37 +5350,8 @@
           <w:rFonts w:ascii="Times New Roman" w:hAnsi="Times New Roman" w:cs="Times New Roman"/>
           <w:lang w:val="en-US"/>
         </w:rPr>
-        <w:t xml:space="preserve"> </w:t>
-      </w:r>
-      <w:proofErr w:type="spellStart"/>
-      <w:proofErr w:type="gramStart"/>
-      <w:r>
-        <w:rPr>
-          <w:rFonts w:ascii="Times New Roman" w:hAnsi="Times New Roman" w:cs="Times New Roman"/>
-          <w:lang w:val="en-US"/>
-        </w:rPr>
-        <w:t>P.ProjectID</w:t>
-      </w:r>
-      <w:proofErr w:type="spellEnd"/>
-      <w:proofErr w:type="gramEnd"/>
-      <w:r>
-        <w:rPr>
-          <w:rFonts w:ascii="Times New Roman" w:hAnsi="Times New Roman" w:cs="Times New Roman"/>
-          <w:lang w:val="en-US"/>
-        </w:rPr>
-        <w:t xml:space="preserve"> = </w:t>
-      </w:r>
-      <w:proofErr w:type="spellStart"/>
-      <w:proofErr w:type="gramStart"/>
-      <w:r>
-        <w:rPr>
-          <w:rFonts w:ascii="Times New Roman" w:hAnsi="Times New Roman" w:cs="Times New Roman"/>
-          <w:lang w:val="en-US"/>
-        </w:rPr>
-        <w:t>EP.ProjectID</w:t>
-      </w:r>
-      <w:proofErr w:type="spellEnd"/>
-      <w:proofErr w:type="gramEnd"/>
+        <w:t xml:space="preserve"> P.ProjectID = EP.ProjectID</w:t>
+      </w:r>
     </w:p>
     <w:p>
       <w:pPr>
@@ -6879,37 +5391,8 @@
           <w:rFonts w:ascii="Times New Roman" w:hAnsi="Times New Roman" w:cs="Times New Roman"/>
           <w:lang w:val="en-US"/>
         </w:rPr>
-        <w:t xml:space="preserve"> </w:t>
-      </w:r>
-      <w:proofErr w:type="spellStart"/>
-      <w:proofErr w:type="gramStart"/>
-      <w:r>
-        <w:rPr>
-          <w:rFonts w:ascii="Times New Roman" w:hAnsi="Times New Roman" w:cs="Times New Roman"/>
-          <w:lang w:val="en-US"/>
-        </w:rPr>
-        <w:t>EP.EmployeeID</w:t>
-      </w:r>
-      <w:proofErr w:type="spellEnd"/>
-      <w:proofErr w:type="gramEnd"/>
-      <w:r>
-        <w:rPr>
-          <w:rFonts w:ascii="Times New Roman" w:hAnsi="Times New Roman" w:cs="Times New Roman"/>
-          <w:lang w:val="en-US"/>
-        </w:rPr>
-        <w:t xml:space="preserve"> = </w:t>
-      </w:r>
-      <w:proofErr w:type="spellStart"/>
-      <w:proofErr w:type="gramStart"/>
-      <w:r>
-        <w:rPr>
-          <w:rFonts w:ascii="Times New Roman" w:hAnsi="Times New Roman" w:cs="Times New Roman"/>
-          <w:lang w:val="en-US"/>
-        </w:rPr>
-        <w:t>E.EmployeeID</w:t>
-      </w:r>
-      <w:proofErr w:type="spellEnd"/>
-      <w:proofErr w:type="gramEnd"/>
+        <w:t xml:space="preserve"> EP.EmployeeID = E.EmployeeID</w:t>
+      </w:r>
     </w:p>
     <w:p>
       <w:pPr>
@@ -6933,25 +5416,7 @@
           <w:rFonts w:ascii="Times New Roman" w:hAnsi="Times New Roman" w:cs="Times New Roman"/>
           <w:lang w:val="en-US"/>
         </w:rPr>
-        <w:t xml:space="preserve"> </w:t>
-      </w:r>
-      <w:proofErr w:type="spellStart"/>
-      <w:proofErr w:type="gramStart"/>
-      <w:r>
-        <w:rPr>
-          <w:rFonts w:ascii="Times New Roman" w:hAnsi="Times New Roman" w:cs="Times New Roman"/>
-          <w:lang w:val="en-US"/>
-        </w:rPr>
-        <w:t>E.FirstName</w:t>
-      </w:r>
-      <w:proofErr w:type="spellEnd"/>
-      <w:proofErr w:type="gramEnd"/>
-      <w:r>
-        <w:rPr>
-          <w:rFonts w:ascii="Times New Roman" w:hAnsi="Times New Roman" w:cs="Times New Roman"/>
-          <w:lang w:val="en-US"/>
-        </w:rPr>
-        <w:t xml:space="preserve"> = 'Bob' </w:t>
+        <w:t xml:space="preserve"> E.FirstName = 'Bob' </w:t>
       </w:r>
       <w:r>
         <w:rPr>
@@ -6967,25 +5432,7 @@
           <w:rFonts w:ascii="Times New Roman" w:hAnsi="Times New Roman" w:cs="Times New Roman"/>
           <w:lang w:val="en-US"/>
         </w:rPr>
-        <w:t xml:space="preserve"> </w:t>
-      </w:r>
-      <w:proofErr w:type="spellStart"/>
-      <w:proofErr w:type="gramStart"/>
-      <w:r>
-        <w:rPr>
-          <w:rFonts w:ascii="Times New Roman" w:hAnsi="Times New Roman" w:cs="Times New Roman"/>
-          <w:lang w:val="en-US"/>
-        </w:rPr>
-        <w:t>E.LastName</w:t>
-      </w:r>
-      <w:proofErr w:type="spellEnd"/>
-      <w:proofErr w:type="gramEnd"/>
-      <w:r>
-        <w:rPr>
-          <w:rFonts w:ascii="Times New Roman" w:hAnsi="Times New Roman" w:cs="Times New Roman"/>
-          <w:lang w:val="en-US"/>
-        </w:rPr>
-        <w:t xml:space="preserve"> = 'Johnson'</w:t>
+        <w:t xml:space="preserve"> E.LastName = 'Johnson'</w:t>
       </w:r>
     </w:p>
     <w:p>
@@ -7014,29 +5461,7 @@
         <w:rPr>
           <w:rFonts w:ascii="Times New Roman" w:hAnsi="Times New Roman" w:cs="Times New Roman"/>
         </w:rPr>
-        <w:t xml:space="preserve"> </w:t>
-      </w:r>
-      <w:proofErr w:type="spellStart"/>
-      <w:proofErr w:type="gramStart"/>
-      <w:r>
-        <w:rPr>
-          <w:rFonts w:ascii="Times New Roman" w:hAnsi="Times New Roman" w:cs="Times New Roman"/>
-        </w:rPr>
-        <w:t>EP.HoursWorked</w:t>
-      </w:r>
-      <w:proofErr w:type="spellEnd"/>
-      <w:r>
-        <w:rPr>
-          <w:rFonts w:ascii="Times New Roman" w:hAnsi="Times New Roman" w:cs="Times New Roman"/>
-        </w:rPr>
-        <w:t xml:space="preserve"> &gt;</w:t>
-      </w:r>
-      <w:proofErr w:type="gramEnd"/>
-      <w:r>
-        <w:rPr>
-          <w:rFonts w:ascii="Times New Roman" w:hAnsi="Times New Roman" w:cs="Times New Roman"/>
-        </w:rPr>
-        <w:t xml:space="preserve"> 150;</w:t>
+        <w:t xml:space="preserve"> EP.HoursWorked &gt; 150;</w:t>
       </w:r>
     </w:p>
     <w:p>
@@ -7082,6 +5507,7 @@
         <w:rPr>
           <w:noProof/>
         </w:rPr>
+        <w:lastRenderedPageBreak/>
         <w:drawing>
           <wp:inline distT="0" distB="0" distL="0" distR="0" wp14:anchorId="0656D12C" wp14:editId="4BA33E01">
             <wp:extent cx="3476625" cy="2409825"/>
@@ -7098,7 +5524,7 @@
                     <pic:cNvPicPr/>
                   </pic:nvPicPr>
                   <pic:blipFill>
-                    <a:blip r:embed="rId18"/>
+                    <a:blip r:embed="rId22"/>
                     <a:stretch>
                       <a:fillRect/>
                     </a:stretch>
@@ -7170,31 +5596,71 @@
         <w:spacing w:after="0" w:line="240" w:lineRule="auto"/>
         <w:rPr>
           <w:rFonts w:ascii="Times New Roman" w:hAnsi="Times New Roman" w:cs="Times New Roman"/>
-        </w:rPr>
-      </w:pPr>
-      <w:r>
-        <w:rPr>
-          <w:rFonts w:ascii="Times New Roman" w:hAnsi="Times New Roman" w:cs="Times New Roman"/>
-        </w:rPr>
-        <w:t>--Увеличиваем бюджет на 10%</w:t>
-      </w:r>
-    </w:p>
-    <w:p>
-      <w:pPr>
-        <w:spacing w:after="0" w:line="240" w:lineRule="auto"/>
-        <w:rPr>
-          <w:rFonts w:ascii="Times New Roman" w:hAnsi="Times New Roman" w:cs="Times New Roman"/>
-          <w:lang w:val="en-US"/>
-        </w:rPr>
-      </w:pPr>
-      <w:r>
-        <w:rPr>
-          <w:rFonts w:ascii="Times New Roman" w:hAnsi="Times New Roman" w:cs="Times New Roman"/>
-          <w:b/>
-          <w:bCs/>
-          <w:lang w:val="en-US"/>
-        </w:rPr>
-        <w:lastRenderedPageBreak/>
+          <w:lang w:val="en-US"/>
+        </w:rPr>
+      </w:pPr>
+      <w:r>
+        <w:rPr>
+          <w:rFonts w:ascii="Times New Roman" w:hAnsi="Times New Roman" w:cs="Times New Roman"/>
+          <w:lang w:val="en-US"/>
+        </w:rPr>
+        <w:t>--</w:t>
+      </w:r>
+      <w:r>
+        <w:rPr>
+          <w:rFonts w:ascii="Times New Roman" w:hAnsi="Times New Roman" w:cs="Times New Roman"/>
+        </w:rPr>
+        <w:t>Увеличиваем</w:t>
+      </w:r>
+      <w:r>
+        <w:rPr>
+          <w:rFonts w:ascii="Times New Roman" w:hAnsi="Times New Roman" w:cs="Times New Roman"/>
+          <w:lang w:val="en-US"/>
+        </w:rPr>
+        <w:t xml:space="preserve"> </w:t>
+      </w:r>
+      <w:r>
+        <w:rPr>
+          <w:rFonts w:ascii="Times New Roman" w:hAnsi="Times New Roman" w:cs="Times New Roman"/>
+        </w:rPr>
+        <w:t>бюджет</w:t>
+      </w:r>
+      <w:r>
+        <w:rPr>
+          <w:rFonts w:ascii="Times New Roman" w:hAnsi="Times New Roman" w:cs="Times New Roman"/>
+          <w:lang w:val="en-US"/>
+        </w:rPr>
+        <w:t xml:space="preserve"> </w:t>
+      </w:r>
+      <w:r>
+        <w:rPr>
+          <w:rFonts w:ascii="Times New Roman" w:hAnsi="Times New Roman" w:cs="Times New Roman"/>
+        </w:rPr>
+        <w:t>на</w:t>
+      </w:r>
+      <w:r>
+        <w:rPr>
+          <w:rFonts w:ascii="Times New Roman" w:hAnsi="Times New Roman" w:cs="Times New Roman"/>
+          <w:lang w:val="en-US"/>
+        </w:rPr>
+        <w:t xml:space="preserve"> 10%</w:t>
+      </w:r>
+    </w:p>
+    <w:p>
+      <w:pPr>
+        <w:spacing w:after="0" w:line="240" w:lineRule="auto"/>
+        <w:rPr>
+          <w:rFonts w:ascii="Times New Roman" w:hAnsi="Times New Roman" w:cs="Times New Roman"/>
+          <w:lang w:val="en-US"/>
+        </w:rPr>
+      </w:pPr>
+      <w:r>
+        <w:rPr>
+          <w:rFonts w:ascii="Times New Roman" w:hAnsi="Times New Roman" w:cs="Times New Roman"/>
+          <w:b/>
+          <w:bCs/>
+          <w:lang w:val="en-US"/>
+        </w:rPr>
         <w:t>UPDATE</w:t>
       </w:r>
       <w:r>
@@ -7252,23 +5718,7 @@
           <w:rFonts w:ascii="Times New Roman" w:hAnsi="Times New Roman" w:cs="Times New Roman"/>
           <w:lang w:val="en-US"/>
         </w:rPr>
-        <w:t xml:space="preserve"> </w:t>
-      </w:r>
-      <w:proofErr w:type="spellStart"/>
-      <w:r>
-        <w:rPr>
-          <w:rFonts w:ascii="Times New Roman" w:hAnsi="Times New Roman" w:cs="Times New Roman"/>
-          <w:lang w:val="en-US"/>
-        </w:rPr>
-        <w:t>ProjectID</w:t>
-      </w:r>
-      <w:proofErr w:type="spellEnd"/>
-      <w:r>
-        <w:rPr>
-          <w:rFonts w:ascii="Times New Roman" w:hAnsi="Times New Roman" w:cs="Times New Roman"/>
-          <w:lang w:val="en-US"/>
-        </w:rPr>
-        <w:t xml:space="preserve"> </w:t>
+        <w:t xml:space="preserve"> ProjectID </w:t>
       </w:r>
       <w:r>
         <w:rPr>
@@ -7316,19 +5766,8 @@
           <w:rFonts w:ascii="Times New Roman" w:hAnsi="Times New Roman" w:cs="Times New Roman"/>
           <w:lang w:val="en-US"/>
         </w:rPr>
-        <w:t xml:space="preserve"> </w:t>
-      </w:r>
-      <w:proofErr w:type="spellStart"/>
-      <w:proofErr w:type="gramStart"/>
-      <w:r>
-        <w:rPr>
-          <w:rFonts w:ascii="Times New Roman" w:hAnsi="Times New Roman" w:cs="Times New Roman"/>
-          <w:lang w:val="en-US"/>
-        </w:rPr>
-        <w:t>EP.ProjectID</w:t>
-      </w:r>
-      <w:proofErr w:type="spellEnd"/>
-      <w:proofErr w:type="gramEnd"/>
+        <w:t xml:space="preserve"> EP.ProjectID</w:t>
+      </w:r>
     </w:p>
     <w:p>
       <w:pPr>
@@ -7359,23 +5798,7 @@
           <w:rFonts w:ascii="Times New Roman" w:hAnsi="Times New Roman" w:cs="Times New Roman"/>
           <w:lang w:val="en-US"/>
         </w:rPr>
-        <w:t xml:space="preserve"> </w:t>
-      </w:r>
-      <w:proofErr w:type="spellStart"/>
-      <w:r>
-        <w:rPr>
-          <w:rFonts w:ascii="Times New Roman" w:hAnsi="Times New Roman" w:cs="Times New Roman"/>
-          <w:lang w:val="en-US"/>
-        </w:rPr>
-        <w:t>EmployeeProjects</w:t>
-      </w:r>
-      <w:proofErr w:type="spellEnd"/>
-      <w:r>
-        <w:rPr>
-          <w:rFonts w:ascii="Times New Roman" w:hAnsi="Times New Roman" w:cs="Times New Roman"/>
-          <w:lang w:val="en-US"/>
-        </w:rPr>
-        <w:t xml:space="preserve"> EP</w:t>
+        <w:t xml:space="preserve"> EmployeeProjects EP</w:t>
       </w:r>
     </w:p>
     <w:p>
@@ -7423,43 +5846,15 @@
           <w:rFonts w:ascii="Times New Roman" w:hAnsi="Times New Roman" w:cs="Times New Roman"/>
           <w:lang w:val="en-US"/>
         </w:rPr>
-        <w:t xml:space="preserve"> </w:t>
-      </w:r>
-      <w:proofErr w:type="spellStart"/>
-      <w:proofErr w:type="gramStart"/>
-      <w:r>
-        <w:rPr>
-          <w:rFonts w:ascii="Times New Roman" w:hAnsi="Times New Roman" w:cs="Times New Roman"/>
-          <w:lang w:val="en-US"/>
-        </w:rPr>
-        <w:t>EP.EmployeeID</w:t>
-      </w:r>
-      <w:proofErr w:type="spellEnd"/>
-      <w:proofErr w:type="gramEnd"/>
-      <w:r>
-        <w:rPr>
-          <w:rFonts w:ascii="Times New Roman" w:hAnsi="Times New Roman" w:cs="Times New Roman"/>
-          <w:lang w:val="en-US"/>
-        </w:rPr>
-        <w:t xml:space="preserve"> = </w:t>
-      </w:r>
-      <w:proofErr w:type="spellStart"/>
-      <w:proofErr w:type="gramStart"/>
-      <w:r>
-        <w:rPr>
-          <w:rFonts w:ascii="Times New Roman" w:hAnsi="Times New Roman" w:cs="Times New Roman"/>
-          <w:lang w:val="en-US"/>
-        </w:rPr>
-        <w:t>E.EmployeeID</w:t>
-      </w:r>
-      <w:proofErr w:type="spellEnd"/>
-      <w:proofErr w:type="gramEnd"/>
-    </w:p>
-    <w:p>
-      <w:pPr>
-        <w:spacing w:after="0" w:line="240" w:lineRule="auto"/>
-        <w:rPr>
-          <w:rFonts w:ascii="Times New Roman" w:hAnsi="Times New Roman" w:cs="Times New Roman"/>
+        <w:t xml:space="preserve"> EP.EmployeeID = E.EmployeeID</w:t>
+      </w:r>
+    </w:p>
+    <w:p>
+      <w:pPr>
+        <w:spacing w:after="0" w:line="240" w:lineRule="auto"/>
+        <w:rPr>
+          <w:rFonts w:ascii="Times New Roman" w:hAnsi="Times New Roman" w:cs="Times New Roman"/>
+          <w:lang w:val="en-US"/>
         </w:rPr>
       </w:pPr>
       <w:r>
@@ -7474,40 +5869,30 @@
           <w:rFonts w:ascii="Times New Roman" w:hAnsi="Times New Roman" w:cs="Times New Roman"/>
           <w:b/>
           <w:bCs/>
+          <w:lang w:val="en-US"/>
         </w:rPr>
         <w:t>WHERE</w:t>
       </w:r>
       <w:r>
         <w:rPr>
           <w:rFonts w:ascii="Times New Roman" w:hAnsi="Times New Roman" w:cs="Times New Roman"/>
-        </w:rPr>
-        <w:t xml:space="preserve"> </w:t>
-      </w:r>
-      <w:proofErr w:type="spellStart"/>
-      <w:r>
-        <w:rPr>
-          <w:rFonts w:ascii="Times New Roman" w:hAnsi="Times New Roman" w:cs="Times New Roman"/>
-        </w:rPr>
-        <w:t>E.Department</w:t>
-      </w:r>
-      <w:proofErr w:type="spellEnd"/>
-      <w:r>
-        <w:rPr>
-          <w:rFonts w:ascii="Times New Roman" w:hAnsi="Times New Roman" w:cs="Times New Roman"/>
-        </w:rPr>
-        <w:t xml:space="preserve"> = 'IT'</w:t>
-      </w:r>
-    </w:p>
-    <w:p>
-      <w:pPr>
-        <w:spacing w:after="0" w:line="240" w:lineRule="auto"/>
-        <w:rPr>
-          <w:rFonts w:ascii="Times New Roman" w:hAnsi="Times New Roman" w:cs="Times New Roman"/>
-        </w:rPr>
-      </w:pPr>
-      <w:r>
-        <w:rPr>
-          <w:rFonts w:ascii="Times New Roman" w:hAnsi="Times New Roman" w:cs="Times New Roman"/>
+          <w:lang w:val="en-US"/>
+        </w:rPr>
+        <w:t xml:space="preserve"> E.Department = 'IT'</w:t>
+      </w:r>
+    </w:p>
+    <w:p>
+      <w:pPr>
+        <w:spacing w:after="0" w:line="240" w:lineRule="auto"/>
+        <w:rPr>
+          <w:rFonts w:ascii="Times New Roman" w:hAnsi="Times New Roman" w:cs="Times New Roman"/>
+          <w:lang w:val="en-US"/>
+        </w:rPr>
+      </w:pPr>
+      <w:r>
+        <w:rPr>
+          <w:rFonts w:ascii="Times New Roman" w:hAnsi="Times New Roman" w:cs="Times New Roman"/>
+          <w:lang w:val="en-US"/>
         </w:rPr>
         <w:t>);</w:t>
       </w:r>
@@ -7519,106 +5904,259 @@
           <w:rFonts w:ascii="Times New Roman" w:hAnsi="Times New Roman" w:cs="Times New Roman"/>
           <w:highlight w:val="yellow"/>
           <w:u w:val="single"/>
-        </w:rPr>
-      </w:pPr>
-    </w:p>
-    <w:p>
-      <w:pPr>
-        <w:spacing w:after="0" w:line="240" w:lineRule="auto"/>
-        <w:rPr>
-          <w:rFonts w:ascii="Times New Roman" w:hAnsi="Times New Roman" w:cs="Times New Roman"/>
-          <w:highlight w:val="yellow"/>
-          <w:u w:val="single"/>
-        </w:rPr>
-      </w:pPr>
-      <w:r>
-        <w:rPr>
-          <w:rFonts w:ascii="Times New Roman" w:hAnsi="Times New Roman" w:cs="Times New Roman"/>
-          <w:highlight w:val="yellow"/>
-          <w:u w:val="single"/>
-        </w:rPr>
-        <w:t xml:space="preserve">3. Для любого проекта, у которого еще нет </w:t>
-      </w:r>
-      <w:proofErr w:type="spellStart"/>
-      <w:r>
-        <w:rPr>
-          <w:rFonts w:ascii="Times New Roman" w:hAnsi="Times New Roman" w:cs="Times New Roman"/>
-          <w:highlight w:val="yellow"/>
-          <w:u w:val="single"/>
-        </w:rPr>
-        <w:t>EndDate</w:t>
-      </w:r>
-      <w:proofErr w:type="spellEnd"/>
-      <w:r>
-        <w:rPr>
-          <w:rFonts w:ascii="Times New Roman" w:hAnsi="Times New Roman" w:cs="Times New Roman"/>
-          <w:highlight w:val="yellow"/>
-          <w:u w:val="single"/>
-        </w:rPr>
-        <w:t xml:space="preserve"> (</w:t>
-      </w:r>
-      <w:proofErr w:type="spellStart"/>
-      <w:r>
-        <w:rPr>
-          <w:rFonts w:ascii="Times New Roman" w:hAnsi="Times New Roman" w:cs="Times New Roman"/>
-          <w:highlight w:val="yellow"/>
-          <w:u w:val="single"/>
-        </w:rPr>
-        <w:t>EndDate</w:t>
-      </w:r>
-      <w:proofErr w:type="spellEnd"/>
-      <w:r>
-        <w:rPr>
-          <w:rFonts w:ascii="Times New Roman" w:hAnsi="Times New Roman" w:cs="Times New Roman"/>
-          <w:highlight w:val="yellow"/>
-          <w:u w:val="single"/>
-        </w:rPr>
-        <w:t xml:space="preserve"> IS NULL), установить </w:t>
-      </w:r>
-      <w:proofErr w:type="spellStart"/>
-      <w:r>
-        <w:rPr>
-          <w:rFonts w:ascii="Times New Roman" w:hAnsi="Times New Roman" w:cs="Times New Roman"/>
-          <w:highlight w:val="yellow"/>
-          <w:u w:val="single"/>
-        </w:rPr>
-        <w:t>EndDate</w:t>
-      </w:r>
-      <w:proofErr w:type="spellEnd"/>
-      <w:r>
-        <w:rPr>
-          <w:rFonts w:ascii="Times New Roman" w:hAnsi="Times New Roman" w:cs="Times New Roman"/>
-          <w:highlight w:val="yellow"/>
-          <w:u w:val="single"/>
-        </w:rPr>
-        <w:t xml:space="preserve"> на один год позже его </w:t>
-      </w:r>
-      <w:proofErr w:type="spellStart"/>
-      <w:r>
-        <w:rPr>
-          <w:rFonts w:ascii="Times New Roman" w:hAnsi="Times New Roman" w:cs="Times New Roman"/>
-          <w:highlight w:val="yellow"/>
-          <w:u w:val="single"/>
-        </w:rPr>
-        <w:t>StartDate</w:t>
-      </w:r>
-      <w:proofErr w:type="spellEnd"/>
-      <w:r>
-        <w:rPr>
-          <w:rFonts w:ascii="Times New Roman" w:hAnsi="Times New Roman" w:cs="Times New Roman"/>
-          <w:highlight w:val="yellow"/>
-          <w:u w:val="single"/>
-        </w:rPr>
-        <w:t xml:space="preserve">. </w:t>
-      </w:r>
-    </w:p>
-    <w:p>
-      <w:pPr>
-        <w:spacing w:after="0" w:line="240" w:lineRule="auto"/>
-        <w:rPr>
-          <w:rFonts w:ascii="Times New Roman" w:hAnsi="Times New Roman" w:cs="Times New Roman"/>
-          <w:highlight w:val="yellow"/>
-          <w:u w:val="single"/>
+          <w:lang w:val="en-US"/>
+        </w:rPr>
+      </w:pPr>
+    </w:p>
+    <w:p>
+      <w:pPr>
+        <w:spacing w:after="0" w:line="240" w:lineRule="auto"/>
+        <w:rPr>
+          <w:rFonts w:ascii="Times New Roman" w:hAnsi="Times New Roman" w:cs="Times New Roman"/>
+          <w:highlight w:val="yellow"/>
+          <w:u w:val="single"/>
+          <w:lang w:val="en-US"/>
+        </w:rPr>
+      </w:pPr>
+      <w:r>
+        <w:rPr>
+          <w:rFonts w:ascii="Times New Roman" w:hAnsi="Times New Roman" w:cs="Times New Roman"/>
+          <w:highlight w:val="yellow"/>
+          <w:u w:val="single"/>
+          <w:lang w:val="en-US"/>
+        </w:rPr>
+        <w:t xml:space="preserve">3. </w:t>
+      </w:r>
+      <w:r>
+        <w:rPr>
+          <w:rFonts w:ascii="Times New Roman" w:hAnsi="Times New Roman" w:cs="Times New Roman"/>
+          <w:highlight w:val="yellow"/>
+          <w:u w:val="single"/>
+        </w:rPr>
+        <w:t>Для</w:t>
+      </w:r>
+      <w:r>
+        <w:rPr>
+          <w:rFonts w:ascii="Times New Roman" w:hAnsi="Times New Roman" w:cs="Times New Roman"/>
+          <w:highlight w:val="yellow"/>
+          <w:u w:val="single"/>
+          <w:lang w:val="en-US"/>
+        </w:rPr>
+        <w:t xml:space="preserve"> </w:t>
+      </w:r>
+      <w:r>
+        <w:rPr>
+          <w:rFonts w:ascii="Times New Roman" w:hAnsi="Times New Roman" w:cs="Times New Roman"/>
+          <w:highlight w:val="yellow"/>
+          <w:u w:val="single"/>
+        </w:rPr>
+        <w:t>любого</w:t>
+      </w:r>
+      <w:r>
+        <w:rPr>
+          <w:rFonts w:ascii="Times New Roman" w:hAnsi="Times New Roman" w:cs="Times New Roman"/>
+          <w:highlight w:val="yellow"/>
+          <w:u w:val="single"/>
+          <w:lang w:val="en-US"/>
+        </w:rPr>
+        <w:t xml:space="preserve"> </w:t>
+      </w:r>
+      <w:r>
+        <w:rPr>
+          <w:rFonts w:ascii="Times New Roman" w:hAnsi="Times New Roman" w:cs="Times New Roman"/>
+          <w:highlight w:val="yellow"/>
+          <w:u w:val="single"/>
+        </w:rPr>
+        <w:t>проекта</w:t>
+      </w:r>
+      <w:r>
+        <w:rPr>
+          <w:rFonts w:ascii="Times New Roman" w:hAnsi="Times New Roman" w:cs="Times New Roman"/>
+          <w:highlight w:val="yellow"/>
+          <w:u w:val="single"/>
+          <w:lang w:val="en-US"/>
+        </w:rPr>
+        <w:t xml:space="preserve">, </w:t>
+      </w:r>
+      <w:r>
+        <w:rPr>
+          <w:rFonts w:ascii="Times New Roman" w:hAnsi="Times New Roman" w:cs="Times New Roman"/>
+          <w:highlight w:val="yellow"/>
+          <w:u w:val="single"/>
+        </w:rPr>
+        <w:t>у</w:t>
+      </w:r>
+      <w:r>
+        <w:rPr>
+          <w:rFonts w:ascii="Times New Roman" w:hAnsi="Times New Roman" w:cs="Times New Roman"/>
+          <w:highlight w:val="yellow"/>
+          <w:u w:val="single"/>
+          <w:lang w:val="en-US"/>
+        </w:rPr>
+        <w:t xml:space="preserve"> </w:t>
+      </w:r>
+      <w:r>
+        <w:rPr>
+          <w:rFonts w:ascii="Times New Roman" w:hAnsi="Times New Roman" w:cs="Times New Roman"/>
+          <w:highlight w:val="yellow"/>
+          <w:u w:val="single"/>
+        </w:rPr>
+        <w:t>которого</w:t>
+      </w:r>
+      <w:r>
+        <w:rPr>
+          <w:rFonts w:ascii="Times New Roman" w:hAnsi="Times New Roman" w:cs="Times New Roman"/>
+          <w:highlight w:val="yellow"/>
+          <w:u w:val="single"/>
+          <w:lang w:val="en-US"/>
+        </w:rPr>
+        <w:t xml:space="preserve"> </w:t>
+      </w:r>
+      <w:r>
+        <w:rPr>
+          <w:rFonts w:ascii="Times New Roman" w:hAnsi="Times New Roman" w:cs="Times New Roman"/>
+          <w:highlight w:val="yellow"/>
+          <w:u w:val="single"/>
+        </w:rPr>
+        <w:t>еще</w:t>
+      </w:r>
+      <w:r>
+        <w:rPr>
+          <w:rFonts w:ascii="Times New Roman" w:hAnsi="Times New Roman" w:cs="Times New Roman"/>
+          <w:highlight w:val="yellow"/>
+          <w:u w:val="single"/>
+          <w:lang w:val="en-US"/>
+        </w:rPr>
+        <w:t xml:space="preserve"> </w:t>
+      </w:r>
+      <w:r>
+        <w:rPr>
+          <w:rFonts w:ascii="Times New Roman" w:hAnsi="Times New Roman" w:cs="Times New Roman"/>
+          <w:highlight w:val="yellow"/>
+          <w:u w:val="single"/>
+        </w:rPr>
+        <w:t>нет</w:t>
+      </w:r>
+      <w:r>
+        <w:rPr>
+          <w:rFonts w:ascii="Times New Roman" w:hAnsi="Times New Roman" w:cs="Times New Roman"/>
+          <w:highlight w:val="yellow"/>
+          <w:u w:val="single"/>
+          <w:lang w:val="en-US"/>
+        </w:rPr>
+        <w:t xml:space="preserve"> EndDate (EndDate IS NULL), </w:t>
+      </w:r>
+      <w:r>
+        <w:rPr>
+          <w:rFonts w:ascii="Times New Roman" w:hAnsi="Times New Roman" w:cs="Times New Roman"/>
+          <w:highlight w:val="yellow"/>
+          <w:u w:val="single"/>
+        </w:rPr>
+        <w:t>установить</w:t>
+      </w:r>
+      <w:r>
+        <w:rPr>
+          <w:rFonts w:ascii="Times New Roman" w:hAnsi="Times New Roman" w:cs="Times New Roman"/>
+          <w:highlight w:val="yellow"/>
+          <w:u w:val="single"/>
+          <w:lang w:val="en-US"/>
+        </w:rPr>
+        <w:t xml:space="preserve"> EndDate </w:t>
+      </w:r>
+      <w:r>
+        <w:rPr>
+          <w:rFonts w:ascii="Times New Roman" w:hAnsi="Times New Roman" w:cs="Times New Roman"/>
+          <w:highlight w:val="yellow"/>
+          <w:u w:val="single"/>
+        </w:rPr>
+        <w:t>на</w:t>
+      </w:r>
+      <w:r>
+        <w:rPr>
+          <w:rFonts w:ascii="Times New Roman" w:hAnsi="Times New Roman" w:cs="Times New Roman"/>
+          <w:highlight w:val="yellow"/>
+          <w:u w:val="single"/>
+          <w:lang w:val="en-US"/>
+        </w:rPr>
+        <w:t xml:space="preserve"> </w:t>
+      </w:r>
+      <w:r>
+        <w:rPr>
+          <w:rFonts w:ascii="Times New Roman" w:hAnsi="Times New Roman" w:cs="Times New Roman"/>
+          <w:highlight w:val="yellow"/>
+          <w:u w:val="single"/>
+        </w:rPr>
+        <w:t>один</w:t>
+      </w:r>
+      <w:r>
+        <w:rPr>
+          <w:rFonts w:ascii="Times New Roman" w:hAnsi="Times New Roman" w:cs="Times New Roman"/>
+          <w:highlight w:val="yellow"/>
+          <w:u w:val="single"/>
+          <w:lang w:val="en-US"/>
+        </w:rPr>
+        <w:t xml:space="preserve"> </w:t>
+      </w:r>
+      <w:r>
+        <w:rPr>
+          <w:rFonts w:ascii="Times New Roman" w:hAnsi="Times New Roman" w:cs="Times New Roman"/>
+          <w:highlight w:val="yellow"/>
+          <w:u w:val="single"/>
+        </w:rPr>
+        <w:t>год</w:t>
+      </w:r>
+      <w:r>
+        <w:rPr>
+          <w:rFonts w:ascii="Times New Roman" w:hAnsi="Times New Roman" w:cs="Times New Roman"/>
+          <w:highlight w:val="yellow"/>
+          <w:u w:val="single"/>
+          <w:lang w:val="en-US"/>
+        </w:rPr>
+        <w:t xml:space="preserve"> </w:t>
+      </w:r>
+      <w:r>
+        <w:rPr>
+          <w:rFonts w:ascii="Times New Roman" w:hAnsi="Times New Roman" w:cs="Times New Roman"/>
+          <w:highlight w:val="yellow"/>
+          <w:u w:val="single"/>
+        </w:rPr>
+        <w:t>позже</w:t>
+      </w:r>
+      <w:r>
+        <w:rPr>
+          <w:rFonts w:ascii="Times New Roman" w:hAnsi="Times New Roman" w:cs="Times New Roman"/>
+          <w:highlight w:val="yellow"/>
+          <w:u w:val="single"/>
+          <w:lang w:val="en-US"/>
+        </w:rPr>
+        <w:t xml:space="preserve"> </w:t>
+      </w:r>
+      <w:r>
+        <w:rPr>
+          <w:rFonts w:ascii="Times New Roman" w:hAnsi="Times New Roman" w:cs="Times New Roman"/>
+          <w:highlight w:val="yellow"/>
+          <w:u w:val="single"/>
+        </w:rPr>
+        <w:t>его</w:t>
+      </w:r>
+      <w:r>
+        <w:rPr>
+          <w:rFonts w:ascii="Times New Roman" w:hAnsi="Times New Roman" w:cs="Times New Roman"/>
+          <w:highlight w:val="yellow"/>
+          <w:u w:val="single"/>
+          <w:lang w:val="en-US"/>
+        </w:rPr>
+        <w:t xml:space="preserve"> StartDate. </w:t>
+      </w:r>
+    </w:p>
+    <w:p>
+      <w:pPr>
+        <w:spacing w:after="0" w:line="240" w:lineRule="auto"/>
+        <w:rPr>
+          <w:rFonts w:ascii="Times New Roman" w:hAnsi="Times New Roman" w:cs="Times New Roman"/>
+          <w:highlight w:val="yellow"/>
+          <w:u w:val="single"/>
+          <w:lang w:val="en-US"/>
         </w:rPr>
       </w:pPr>
     </w:p>
@@ -7669,23 +6207,7 @@
           <w:rFonts w:ascii="Times New Roman" w:hAnsi="Times New Roman" w:cs="Times New Roman"/>
           <w:lang w:val="en-US"/>
         </w:rPr>
-        <w:t xml:space="preserve"> </w:t>
-      </w:r>
-      <w:proofErr w:type="spellStart"/>
-      <w:r>
-        <w:rPr>
-          <w:rFonts w:ascii="Times New Roman" w:hAnsi="Times New Roman" w:cs="Times New Roman"/>
-          <w:lang w:val="en-US"/>
-        </w:rPr>
-        <w:t>EndDate</w:t>
-      </w:r>
-      <w:proofErr w:type="spellEnd"/>
-      <w:r>
-        <w:rPr>
-          <w:rFonts w:ascii="Times New Roman" w:hAnsi="Times New Roman" w:cs="Times New Roman"/>
-          <w:lang w:val="en-US"/>
-        </w:rPr>
-        <w:t xml:space="preserve"> = StartDate + </w:t>
+        <w:t xml:space="preserve"> EndDate = StartDate + </w:t>
       </w:r>
       <w:r>
         <w:rPr>
@@ -7723,21 +6245,7 @@
         <w:rPr>
           <w:rFonts w:ascii="Times New Roman" w:hAnsi="Times New Roman" w:cs="Times New Roman"/>
         </w:rPr>
-        <w:t xml:space="preserve"> </w:t>
-      </w:r>
-      <w:proofErr w:type="spellStart"/>
-      <w:r>
-        <w:rPr>
-          <w:rFonts w:ascii="Times New Roman" w:hAnsi="Times New Roman" w:cs="Times New Roman"/>
-        </w:rPr>
-        <w:t>EndDate</w:t>
-      </w:r>
-      <w:proofErr w:type="spellEnd"/>
-      <w:r>
-        <w:rPr>
-          <w:rFonts w:ascii="Times New Roman" w:hAnsi="Times New Roman" w:cs="Times New Roman"/>
-        </w:rPr>
-        <w:t xml:space="preserve"> </w:t>
+        <w:t xml:space="preserve"> EndDate </w:t>
       </w:r>
       <w:r>
         <w:rPr>
@@ -7802,61 +6310,7 @@
           <w:highlight w:val="yellow"/>
           <w:u w:val="single"/>
         </w:rPr>
-        <w:t>4. Вставить нового сотрудника и немедленно назначить его на проект '</w:t>
-      </w:r>
-      <w:proofErr w:type="spellStart"/>
-      <w:r>
-        <w:rPr>
-          <w:rFonts w:ascii="Times New Roman" w:hAnsi="Times New Roman" w:cs="Times New Roman"/>
-          <w:highlight w:val="yellow"/>
-          <w:u w:val="single"/>
-        </w:rPr>
-        <w:t>Website</w:t>
-      </w:r>
-      <w:proofErr w:type="spellEnd"/>
-      <w:r>
-        <w:rPr>
-          <w:rFonts w:ascii="Times New Roman" w:hAnsi="Times New Roman" w:cs="Times New Roman"/>
-          <w:highlight w:val="yellow"/>
-          <w:u w:val="single"/>
-        </w:rPr>
-        <w:t xml:space="preserve"> </w:t>
-      </w:r>
-      <w:proofErr w:type="spellStart"/>
-      <w:r>
-        <w:rPr>
-          <w:rFonts w:ascii="Times New Roman" w:hAnsi="Times New Roman" w:cs="Times New Roman"/>
-          <w:highlight w:val="yellow"/>
-          <w:u w:val="single"/>
-        </w:rPr>
-        <w:t>Redesign</w:t>
-      </w:r>
-      <w:proofErr w:type="spellEnd"/>
-      <w:r>
-        <w:rPr>
-          <w:rFonts w:ascii="Times New Roman" w:hAnsi="Times New Roman" w:cs="Times New Roman"/>
-          <w:highlight w:val="yellow"/>
-          <w:u w:val="single"/>
-        </w:rPr>
-        <w:t xml:space="preserve">' с 80 отработанными часами, все в рамках одной транзакции. Использовать предложение RETURNING, чтобы получить </w:t>
-      </w:r>
-      <w:proofErr w:type="spellStart"/>
-      <w:r>
-        <w:rPr>
-          <w:rFonts w:ascii="Times New Roman" w:hAnsi="Times New Roman" w:cs="Times New Roman"/>
-          <w:highlight w:val="yellow"/>
-          <w:u w:val="single"/>
-        </w:rPr>
-        <w:t>EmployeeID</w:t>
-      </w:r>
-      <w:proofErr w:type="spellEnd"/>
-      <w:r>
-        <w:rPr>
-          <w:rFonts w:ascii="Times New Roman" w:hAnsi="Times New Roman" w:cs="Times New Roman"/>
-          <w:highlight w:val="yellow"/>
-          <w:u w:val="single"/>
-        </w:rPr>
-        <w:t xml:space="preserve"> вновь вставленного сотрудника.</w:t>
+        <w:t>4. Вставить нового сотрудника и немедленно назначить его на проект 'Website Redesign' с 80 отработанными часами, все в рамках одной транзакции. Использовать предложение RETURNING, чтобы получить EmployeeID вновь вставленного сотрудника.</w:t>
       </w:r>
     </w:p>
     <w:p>
@@ -7904,7 +6358,7 @@
                     <pic:cNvPicPr/>
                   </pic:nvPicPr>
                   <pic:blipFill>
-                    <a:blip r:embed="rId19"/>
+                    <a:blip r:embed="rId23"/>
                     <a:stretch>
                       <a:fillRect/>
                     </a:stretch>
@@ -7955,23 +6409,7 @@
           <w:rFonts w:ascii="Times New Roman" w:hAnsi="Times New Roman" w:cs="Times New Roman"/>
           <w:lang w:val="en-US"/>
         </w:rPr>
-        <w:t xml:space="preserve"> </w:t>
-      </w:r>
-      <w:proofErr w:type="spellStart"/>
-      <w:r>
-        <w:rPr>
-          <w:rFonts w:ascii="Times New Roman" w:hAnsi="Times New Roman" w:cs="Times New Roman"/>
-          <w:lang w:val="en-US"/>
-        </w:rPr>
-        <w:t>NewEmployee</w:t>
-      </w:r>
-      <w:proofErr w:type="spellEnd"/>
-      <w:r>
-        <w:rPr>
-          <w:rFonts w:ascii="Times New Roman" w:hAnsi="Times New Roman" w:cs="Times New Roman"/>
-          <w:lang w:val="en-US"/>
-        </w:rPr>
-        <w:t xml:space="preserve"> </w:t>
+        <w:t xml:space="preserve"> NewEmployee </w:t>
       </w:r>
       <w:r>
         <w:rPr>
@@ -8083,6 +6521,7 @@
           <w:rFonts w:ascii="Times New Roman" w:hAnsi="Times New Roman" w:cs="Times New Roman"/>
           <w:lang w:val="en-US"/>
         </w:rPr>
+        <w:lastRenderedPageBreak/>
         <w:t xml:space="preserve">    </w:t>
       </w:r>
       <w:r>
@@ -8099,17 +6538,8 @@
           <w:rFonts w:ascii="Times New Roman" w:hAnsi="Times New Roman" w:cs="Times New Roman"/>
           <w:lang w:val="en-US"/>
         </w:rPr>
-        <w:t xml:space="preserve"> </w:t>
-      </w:r>
-      <w:proofErr w:type="spellStart"/>
-      <w:r>
-        <w:rPr>
-          <w:rFonts w:ascii="Times New Roman" w:hAnsi="Times New Roman" w:cs="Times New Roman"/>
-          <w:lang w:val="en-US"/>
-        </w:rPr>
-        <w:t>EmployeeID</w:t>
-      </w:r>
-      <w:proofErr w:type="spellEnd"/>
+        <w:t xml:space="preserve"> EmployeeID</w:t>
+      </w:r>
     </w:p>
     <w:p>
       <w:pPr>
@@ -8135,21 +6565,12 @@
           <w:lang w:val="en-US"/>
         </w:rPr>
       </w:pPr>
-      <w:proofErr w:type="spellStart"/>
-      <w:r>
-        <w:rPr>
-          <w:rFonts w:ascii="Times New Roman" w:hAnsi="Times New Roman" w:cs="Times New Roman"/>
-          <w:lang w:val="en-US"/>
-        </w:rPr>
-        <w:t>TargetProject</w:t>
-      </w:r>
-      <w:proofErr w:type="spellEnd"/>
-      <w:r>
-        <w:rPr>
-          <w:rFonts w:ascii="Times New Roman" w:hAnsi="Times New Roman" w:cs="Times New Roman"/>
-          <w:lang w:val="en-US"/>
-        </w:rPr>
-        <w:t xml:space="preserve"> </w:t>
+      <w:r>
+        <w:rPr>
+          <w:rFonts w:ascii="Times New Roman" w:hAnsi="Times New Roman" w:cs="Times New Roman"/>
+          <w:lang w:val="en-US"/>
+        </w:rPr>
+        <w:t xml:space="preserve">TargetProject </w:t>
       </w:r>
       <w:r>
         <w:rPr>
@@ -8197,17 +6618,8 @@
           <w:rFonts w:ascii="Times New Roman" w:hAnsi="Times New Roman" w:cs="Times New Roman"/>
           <w:lang w:val="en-US"/>
         </w:rPr>
-        <w:t xml:space="preserve"> </w:t>
-      </w:r>
-      <w:proofErr w:type="spellStart"/>
-      <w:r>
-        <w:rPr>
-          <w:rFonts w:ascii="Times New Roman" w:hAnsi="Times New Roman" w:cs="Times New Roman"/>
-          <w:lang w:val="en-US"/>
-        </w:rPr>
-        <w:t>ProjectID</w:t>
-      </w:r>
-      <w:proofErr w:type="spellEnd"/>
+        <w:t xml:space="preserve"> ProjectID</w:t>
+      </w:r>
     </w:p>
     <w:p>
       <w:pPr>
@@ -8270,23 +6682,7 @@
           <w:rFonts w:ascii="Times New Roman" w:hAnsi="Times New Roman" w:cs="Times New Roman"/>
           <w:lang w:val="en-US"/>
         </w:rPr>
-        <w:t xml:space="preserve"> </w:t>
-      </w:r>
-      <w:proofErr w:type="spellStart"/>
-      <w:r>
-        <w:rPr>
-          <w:rFonts w:ascii="Times New Roman" w:hAnsi="Times New Roman" w:cs="Times New Roman"/>
-          <w:lang w:val="en-US"/>
-        </w:rPr>
-        <w:t>ProjectName</w:t>
-      </w:r>
-      <w:proofErr w:type="spellEnd"/>
-      <w:r>
-        <w:rPr>
-          <w:rFonts w:ascii="Times New Roman" w:hAnsi="Times New Roman" w:cs="Times New Roman"/>
-          <w:lang w:val="en-US"/>
-        </w:rPr>
-        <w:t xml:space="preserve"> = 'Website Redesign'</w:t>
+        <w:t xml:space="preserve"> ProjectName = 'Website Redesign'</w:t>
       </w:r>
     </w:p>
     <w:p>
@@ -8375,17 +6771,26 @@
           <w:rFonts w:ascii="Times New Roman" w:hAnsi="Times New Roman" w:cs="Times New Roman"/>
           <w:lang w:val="en-US"/>
         </w:rPr>
-        <w:t xml:space="preserve"> </w:t>
-      </w:r>
-      <w:proofErr w:type="spellStart"/>
-      <w:r>
-        <w:rPr>
-          <w:rFonts w:ascii="Times New Roman" w:hAnsi="Times New Roman" w:cs="Times New Roman"/>
-          <w:lang w:val="en-US"/>
-        </w:rPr>
-        <w:t>EmployeeProjects</w:t>
-      </w:r>
-      <w:proofErr w:type="spellEnd"/>
+        <w:t xml:space="preserve"> EmployeeProjects (EmployeeID, ProjectID, HoursWorked)</w:t>
+      </w:r>
+    </w:p>
+    <w:p>
+      <w:pPr>
+        <w:spacing w:after="0" w:line="240" w:lineRule="auto"/>
+        <w:rPr>
+          <w:rFonts w:ascii="Times New Roman" w:hAnsi="Times New Roman" w:cs="Times New Roman"/>
+          <w:lang w:val="en-US"/>
+        </w:rPr>
+      </w:pPr>
+      <w:r>
+        <w:rPr>
+          <w:rFonts w:ascii="Times New Roman" w:hAnsi="Times New Roman" w:cs="Times New Roman"/>
+          <w:b/>
+          <w:bCs/>
+          <w:lang w:val="en-US"/>
+        </w:rPr>
+        <w:t>SELECT</w:t>
+      </w:r>
       <w:r>
         <w:rPr>
           <w:rFonts w:ascii="Times New Roman" w:hAnsi="Times New Roman" w:cs="Times New Roman"/>
@@ -8393,63 +6798,6 @@
         </w:rPr>
         <w:t xml:space="preserve"> (</w:t>
       </w:r>
-      <w:proofErr w:type="spellStart"/>
-      <w:r>
-        <w:rPr>
-          <w:rFonts w:ascii="Times New Roman" w:hAnsi="Times New Roman" w:cs="Times New Roman"/>
-          <w:lang w:val="en-US"/>
-        </w:rPr>
-        <w:t>EmployeeID</w:t>
-      </w:r>
-      <w:proofErr w:type="spellEnd"/>
-      <w:r>
-        <w:rPr>
-          <w:rFonts w:ascii="Times New Roman" w:hAnsi="Times New Roman" w:cs="Times New Roman"/>
-          <w:lang w:val="en-US"/>
-        </w:rPr>
-        <w:t xml:space="preserve">, </w:t>
-      </w:r>
-      <w:proofErr w:type="spellStart"/>
-      <w:r>
-        <w:rPr>
-          <w:rFonts w:ascii="Times New Roman" w:hAnsi="Times New Roman" w:cs="Times New Roman"/>
-          <w:lang w:val="en-US"/>
-        </w:rPr>
-        <w:t>ProjectID</w:t>
-      </w:r>
-      <w:proofErr w:type="spellEnd"/>
-      <w:r>
-        <w:rPr>
-          <w:rFonts w:ascii="Times New Roman" w:hAnsi="Times New Roman" w:cs="Times New Roman"/>
-          <w:lang w:val="en-US"/>
-        </w:rPr>
-        <w:t xml:space="preserve">, </w:t>
-      </w:r>
-      <w:proofErr w:type="spellStart"/>
-      <w:r>
-        <w:rPr>
-          <w:rFonts w:ascii="Times New Roman" w:hAnsi="Times New Roman" w:cs="Times New Roman"/>
-          <w:lang w:val="en-US"/>
-        </w:rPr>
-        <w:t>HoursWorked</w:t>
-      </w:r>
-      <w:proofErr w:type="spellEnd"/>
-      <w:r>
-        <w:rPr>
-          <w:rFonts w:ascii="Times New Roman" w:hAnsi="Times New Roman" w:cs="Times New Roman"/>
-          <w:lang w:val="en-US"/>
-        </w:rPr>
-        <w:t>)</w:t>
-      </w:r>
-    </w:p>
-    <w:p>
-      <w:pPr>
-        <w:spacing w:after="0" w:line="240" w:lineRule="auto"/>
-        <w:rPr>
-          <w:rFonts w:ascii="Times New Roman" w:hAnsi="Times New Roman" w:cs="Times New Roman"/>
-          <w:lang w:val="en-US"/>
-        </w:rPr>
-      </w:pPr>
       <w:r>
         <w:rPr>
           <w:rFonts w:ascii="Times New Roman" w:hAnsi="Times New Roman" w:cs="Times New Roman"/>
@@ -8464,148 +6812,72 @@
           <w:rFonts w:ascii="Times New Roman" w:hAnsi="Times New Roman" w:cs="Times New Roman"/>
           <w:lang w:val="en-US"/>
         </w:rPr>
-        <w:t xml:space="preserve"> (</w:t>
-      </w:r>
-      <w:r>
-        <w:rPr>
-          <w:rFonts w:ascii="Times New Roman" w:hAnsi="Times New Roman" w:cs="Times New Roman"/>
-          <w:b/>
-          <w:bCs/>
-          <w:lang w:val="en-US"/>
+        <w:t xml:space="preserve"> EmployeeID </w:t>
+      </w:r>
+      <w:r>
+        <w:rPr>
+          <w:rFonts w:ascii="Times New Roman" w:hAnsi="Times New Roman" w:cs="Times New Roman"/>
+          <w:b/>
+          <w:bCs/>
+          <w:lang w:val="en-US"/>
+        </w:rPr>
+        <w:t>FROM</w:t>
+      </w:r>
+      <w:r>
+        <w:rPr>
+          <w:rFonts w:ascii="Times New Roman" w:hAnsi="Times New Roman" w:cs="Times New Roman"/>
+          <w:lang w:val="en-US"/>
+        </w:rPr>
+        <w:t xml:space="preserve"> NewEmployee),</w:t>
+      </w:r>
+    </w:p>
+    <w:p>
+      <w:pPr>
+        <w:spacing w:after="0" w:line="240" w:lineRule="auto"/>
+        <w:rPr>
+          <w:rFonts w:ascii="Times New Roman" w:hAnsi="Times New Roman" w:cs="Times New Roman"/>
+        </w:rPr>
+      </w:pPr>
+      <w:r>
+        <w:rPr>
+          <w:rFonts w:ascii="Times New Roman" w:hAnsi="Times New Roman" w:cs="Times New Roman"/>
+          <w:lang w:val="en-US"/>
+        </w:rPr>
+        <w:t xml:space="preserve">       </w:t>
+      </w:r>
+      <w:r>
+        <w:rPr>
+          <w:rFonts w:ascii="Times New Roman" w:hAnsi="Times New Roman" w:cs="Times New Roman"/>
+        </w:rPr>
+        <w:t>(</w:t>
+      </w:r>
+      <w:r>
+        <w:rPr>
+          <w:rFonts w:ascii="Times New Roman" w:hAnsi="Times New Roman" w:cs="Times New Roman"/>
+          <w:b/>
+          <w:bCs/>
         </w:rPr>
         <w:t>SELECT</w:t>
       </w:r>
       <w:r>
         <w:rPr>
           <w:rFonts w:ascii="Times New Roman" w:hAnsi="Times New Roman" w:cs="Times New Roman"/>
-          <w:lang w:val="en-US"/>
-        </w:rPr>
-        <w:t xml:space="preserve"> </w:t>
-      </w:r>
-      <w:proofErr w:type="spellStart"/>
-      <w:r>
-        <w:rPr>
-          <w:rFonts w:ascii="Times New Roman" w:hAnsi="Times New Roman" w:cs="Times New Roman"/>
-          <w:lang w:val="en-US"/>
-        </w:rPr>
-        <w:t>EmployeeID</w:t>
-      </w:r>
-      <w:proofErr w:type="spellEnd"/>
-      <w:r>
-        <w:rPr>
-          <w:rFonts w:ascii="Times New Roman" w:hAnsi="Times New Roman" w:cs="Times New Roman"/>
-          <w:lang w:val="en-US"/>
-        </w:rPr>
-        <w:t xml:space="preserve"> </w:t>
-      </w:r>
-      <w:r>
-        <w:rPr>
-          <w:rFonts w:ascii="Times New Roman" w:hAnsi="Times New Roman" w:cs="Times New Roman"/>
-          <w:b/>
-          <w:bCs/>
-          <w:lang w:val="en-US"/>
+        </w:rPr>
+        <w:t xml:space="preserve"> ProjectID </w:t>
+      </w:r>
+      <w:r>
+        <w:rPr>
+          <w:rFonts w:ascii="Times New Roman" w:hAnsi="Times New Roman" w:cs="Times New Roman"/>
+          <w:b/>
+          <w:bCs/>
         </w:rPr>
         <w:t>FROM</w:t>
       </w:r>
       <w:r>
         <w:rPr>
           <w:rFonts w:ascii="Times New Roman" w:hAnsi="Times New Roman" w:cs="Times New Roman"/>
-          <w:lang w:val="en-US"/>
-        </w:rPr>
-        <w:t xml:space="preserve"> </w:t>
-      </w:r>
-      <w:proofErr w:type="spellStart"/>
-      <w:r>
-        <w:rPr>
-          <w:rFonts w:ascii="Times New Roman" w:hAnsi="Times New Roman" w:cs="Times New Roman"/>
-          <w:lang w:val="en-US"/>
-        </w:rPr>
-        <w:t>NewEmployee</w:t>
-      </w:r>
-      <w:proofErr w:type="spellEnd"/>
-      <w:r>
-        <w:rPr>
-          <w:rFonts w:ascii="Times New Roman" w:hAnsi="Times New Roman" w:cs="Times New Roman"/>
-          <w:lang w:val="en-US"/>
-        </w:rPr>
-        <w:t>),</w:t>
-      </w:r>
-    </w:p>
-    <w:p>
-      <w:pPr>
-        <w:spacing w:after="0" w:line="240" w:lineRule="auto"/>
-        <w:rPr>
-          <w:rFonts w:ascii="Times New Roman" w:hAnsi="Times New Roman" w:cs="Times New Roman"/>
-        </w:rPr>
-      </w:pPr>
-      <w:r>
-        <w:rPr>
-          <w:rFonts w:ascii="Times New Roman" w:hAnsi="Times New Roman" w:cs="Times New Roman"/>
-          <w:lang w:val="en-US"/>
-        </w:rPr>
-        <w:t xml:space="preserve">       </w:t>
-      </w:r>
-      <w:r>
-        <w:rPr>
-          <w:rFonts w:ascii="Times New Roman" w:hAnsi="Times New Roman" w:cs="Times New Roman"/>
-        </w:rPr>
-        <w:t>(</w:t>
-      </w:r>
-      <w:r>
-        <w:rPr>
-          <w:rFonts w:ascii="Times New Roman" w:hAnsi="Times New Roman" w:cs="Times New Roman"/>
-          <w:b/>
-          <w:bCs/>
-        </w:rPr>
-        <w:t>SELECT</w:t>
-      </w:r>
-      <w:r>
-        <w:rPr>
-          <w:rFonts w:ascii="Times New Roman" w:hAnsi="Times New Roman" w:cs="Times New Roman"/>
-        </w:rPr>
-        <w:t xml:space="preserve"> </w:t>
-      </w:r>
-      <w:proofErr w:type="spellStart"/>
-      <w:r>
-        <w:rPr>
-          <w:rFonts w:ascii="Times New Roman" w:hAnsi="Times New Roman" w:cs="Times New Roman"/>
-        </w:rPr>
-        <w:t>ProjectID</w:t>
-      </w:r>
-      <w:proofErr w:type="spellEnd"/>
-      <w:r>
-        <w:rPr>
-          <w:rFonts w:ascii="Times New Roman" w:hAnsi="Times New Roman" w:cs="Times New Roman"/>
-        </w:rPr>
-        <w:t xml:space="preserve"> </w:t>
-      </w:r>
-      <w:r>
-        <w:rPr>
-          <w:rFonts w:ascii="Times New Roman" w:hAnsi="Times New Roman" w:cs="Times New Roman"/>
-          <w:b/>
-          <w:bCs/>
-        </w:rPr>
-        <w:t>FROM</w:t>
-      </w:r>
-      <w:r>
-        <w:rPr>
-          <w:rFonts w:ascii="Times New Roman" w:hAnsi="Times New Roman" w:cs="Times New Roman"/>
-        </w:rPr>
-        <w:t xml:space="preserve"> </w:t>
-      </w:r>
-      <w:proofErr w:type="spellStart"/>
-      <w:r>
-        <w:rPr>
-          <w:rFonts w:ascii="Times New Roman" w:hAnsi="Times New Roman" w:cs="Times New Roman"/>
-        </w:rPr>
-        <w:t>TargetProject</w:t>
-      </w:r>
-      <w:proofErr w:type="spellEnd"/>
-      <w:r>
-        <w:rPr>
-          <w:rFonts w:ascii="Times New Roman" w:hAnsi="Times New Roman" w:cs="Times New Roman"/>
-        </w:rPr>
-        <w:t>),</w:t>
+        </w:rPr>
+        <w:t xml:space="preserve"> TargetProject),</w:t>
       </w:r>
     </w:p>
     <w:p>
